--- a/Especificacion de Requisitos/ERU/ERU - La Costanera.docx
+++ b/Especificacion de Requisitos/ERU/ERU - La Costanera.docx
@@ -294,8 +294,6 @@
           <w:sz w:val="44"/>
         </w:rPr>
       </w:pPr>
-      <w:bookmarkStart w:id="0" w:name="_GoBack"/>
-      <w:bookmarkEnd w:id="0"/>
     </w:p>
     <w:p>
       <w:pPr>
@@ -1934,13 +1932,7 @@
         <w:rPr>
           <w:szCs w:val="28"/>
         </w:rPr>
-        <w:t xml:space="preserve"> el cliente elije</w:t>
-      </w:r>
-      <w:r>
-        <w:rPr>
-          <w:szCs w:val="28"/>
-        </w:rPr>
-        <w:t xml:space="preserve"> los productos que desea llevar</w:t>
+        <w:t xml:space="preserve"> el cliente elije los productos que desea llevar</w:t>
       </w:r>
       <w:r>
         <w:rPr>
@@ -2027,19 +2019,7 @@
         <w:rPr>
           <w:szCs w:val="28"/>
         </w:rPr>
-        <w:t xml:space="preserve"> lo que sea llevar, suma el pedido en una calculadora, le indica el total, </w:t>
-      </w:r>
-      <w:r>
-        <w:rPr>
-          <w:szCs w:val="28"/>
-        </w:rPr>
-        <w:t>hace la boleta verificando la fecha y se la entrega al cliente</w:t>
-      </w:r>
-      <w:r>
-        <w:rPr>
-          <w:szCs w:val="28"/>
-        </w:rPr>
-        <w:t xml:space="preserve">. </w:t>
+        <w:t xml:space="preserve"> lo que sea llevar, suma el pedido en una calculadora, le indica el total, hace la boleta verificando la fecha y se la entrega al cliente. </w:t>
       </w:r>
     </w:p>
     <w:p>
@@ -2578,8 +2558,10 @@
         <w:rPr>
           <w:szCs w:val="28"/>
         </w:rPr>
-        <w:t>IVAS</w:t>
-      </w:r>
+        <w:t>IVA</w:t>
+      </w:r>
+      <w:bookmarkStart w:id="0" w:name="_GoBack"/>
+      <w:bookmarkEnd w:id="0"/>
       <w:r>
         <w:rPr>
           <w:szCs w:val="28"/>

--- a/Especificacion de Requisitos/ERU/ERU - La Costanera.docx
+++ b/Especificacion de Requisitos/ERU/ERU - La Costanera.docx
@@ -1,10 +1,10 @@
 
 <file path=word/document.xml><?xml version="1.0" encoding="utf-8"?>
-<w:document xmlns:wpc="http://schemas.microsoft.com/office/word/2010/wordprocessingCanvas" xmlns:mc="http://schemas.openxmlformats.org/markup-compatibility/2006" xmlns:o="urn:schemas-microsoft-com:office:office" xmlns:r="http://schemas.openxmlformats.org/officeDocument/2006/relationships" xmlns:m="http://schemas.openxmlformats.org/officeDocument/2006/math" xmlns:v="urn:schemas-microsoft-com:vml" xmlns:wp14="http://schemas.microsoft.com/office/word/2010/wordprocessingDrawing" xmlns:wp="http://schemas.openxmlformats.org/drawingml/2006/wordprocessingDrawing" xmlns:w10="urn:schemas-microsoft-com:office:word" xmlns:w="http://schemas.openxmlformats.org/wordprocessingml/2006/main" xmlns:w14="http://schemas.microsoft.com/office/word/2010/wordml" xmlns:wpg="http://schemas.microsoft.com/office/word/2010/wordprocessingGroup" xmlns:wpi="http://schemas.microsoft.com/office/word/2010/wordprocessingInk" xmlns:wne="http://schemas.microsoft.com/office/word/2006/wordml" xmlns:wps="http://schemas.microsoft.com/office/word/2010/wordprocessingShape" mc:Ignorable="w14 wp14">
+<w:document xmlns:wpc="http://schemas.microsoft.com/office/word/2010/wordprocessingCanvas" xmlns:mc="http://schemas.openxmlformats.org/markup-compatibility/2006" xmlns:o="urn:schemas-microsoft-com:office:office" xmlns:r="http://schemas.openxmlformats.org/officeDocument/2006/relationships" xmlns:m="http://schemas.openxmlformats.org/officeDocument/2006/math" xmlns:v="urn:schemas-microsoft-com:vml" xmlns:wp14="http://schemas.microsoft.com/office/word/2010/wordprocessingDrawing" xmlns:wp="http://schemas.openxmlformats.org/drawingml/2006/wordprocessingDrawing" xmlns:w10="urn:schemas-microsoft-com:office:word" xmlns:w="http://schemas.openxmlformats.org/wordprocessingml/2006/main" xmlns:w14="http://schemas.microsoft.com/office/word/2010/wordml" xmlns:w15="http://schemas.microsoft.com/office/word/2012/wordml" xmlns:wpg="http://schemas.microsoft.com/office/word/2010/wordprocessingGroup" xmlns:wpi="http://schemas.microsoft.com/office/word/2010/wordprocessingInk" xmlns:wne="http://schemas.microsoft.com/office/word/2006/wordml" xmlns:wps="http://schemas.microsoft.com/office/word/2010/wordprocessingShape" mc:Ignorable="w14 w15 wp14">
   <w:body>
     <w:p>
       <w:pPr>
-        <w:pStyle w:val="PlainText"/>
+        <w:pStyle w:val="Textosinformato"/>
         <w:spacing w:line="240" w:lineRule="auto"/>
         <w:rPr>
           <w:rFonts w:asciiTheme="minorHAnsi" w:hAnsiTheme="minorHAnsi"/>
@@ -94,7 +94,7 @@
     </w:p>
     <w:p>
       <w:pPr>
-        <w:pStyle w:val="PlainText"/>
+        <w:pStyle w:val="Textosinformato"/>
         <w:spacing w:line="240" w:lineRule="auto"/>
         <w:rPr>
           <w:rFonts w:asciiTheme="minorHAnsi" w:hAnsiTheme="minorHAnsi"/>
@@ -111,7 +111,7 @@
     </w:p>
     <w:p>
       <w:pPr>
-        <w:pStyle w:val="PlainText"/>
+        <w:pStyle w:val="Textosinformato"/>
         <w:spacing w:line="240" w:lineRule="auto"/>
         <w:rPr>
           <w:rFonts w:asciiTheme="minorHAnsi" w:hAnsiTheme="minorHAnsi"/>
@@ -135,7 +135,7 @@
     </w:p>
     <w:p>
       <w:pPr>
-        <w:pStyle w:val="PlainText"/>
+        <w:pStyle w:val="Textosinformato"/>
         <w:spacing w:line="240" w:lineRule="auto"/>
         <w:rPr>
           <w:rFonts w:asciiTheme="minorHAnsi" w:hAnsiTheme="minorHAnsi"/>
@@ -145,7 +145,7 @@
     </w:p>
     <w:p>
       <w:pPr>
-        <w:pStyle w:val="PlainText"/>
+        <w:pStyle w:val="Textosinformato"/>
         <w:spacing w:line="240" w:lineRule="auto"/>
         <w:rPr>
           <w:rFonts w:asciiTheme="minorHAnsi" w:hAnsiTheme="minorHAnsi"/>
@@ -155,7 +155,7 @@
     </w:p>
     <w:p>
       <w:pPr>
-        <w:pStyle w:val="PlainText"/>
+        <w:pStyle w:val="Textosinformato"/>
         <w:spacing w:line="240" w:lineRule="auto"/>
         <w:jc w:val="center"/>
         <w:rPr>
@@ -167,7 +167,7 @@
     </w:p>
     <w:p>
       <w:pPr>
-        <w:pStyle w:val="PlainText"/>
+        <w:pStyle w:val="Textosinformato"/>
         <w:spacing w:line="240" w:lineRule="auto"/>
         <w:jc w:val="center"/>
         <w:rPr>
@@ -179,136 +179,104 @@
     </w:p>
     <w:p>
       <w:pPr>
-        <w:pStyle w:val="PlainText"/>
+        <w:pStyle w:val="Puesto"/>
+        <w:jc w:val="center"/>
+      </w:pPr>
+      <w:r>
+        <w:t>Especificación</w:t>
+      </w:r>
+      <w:r>
+        <w:t xml:space="preserve"> de Requisitos de Usuario</w:t>
+      </w:r>
+    </w:p>
+    <w:p>
+      <w:pPr>
+        <w:pStyle w:val="Puesto"/>
+        <w:jc w:val="center"/>
+      </w:pPr>
+      <w:r>
+        <w:t>(ERU</w:t>
+      </w:r>
+      <w:r>
+        <w:t>)</w:t>
+      </w:r>
+    </w:p>
+    <w:p>
+      <w:pPr>
+        <w:pStyle w:val="Textosinformato"/>
         <w:spacing w:line="240" w:lineRule="auto"/>
         <w:jc w:val="center"/>
         <w:rPr>
           <w:rFonts w:asciiTheme="minorHAnsi" w:hAnsiTheme="minorHAnsi"/>
-          <w:sz w:val="56"/>
-          <w:u w:val="single"/>
-        </w:rPr>
-      </w:pPr>
-      <w:r>
-        <w:rPr>
-          <w:rFonts w:asciiTheme="minorHAnsi" w:hAnsiTheme="minorHAnsi"/>
-          <w:sz w:val="56"/>
-          <w:u w:val="single"/>
-        </w:rPr>
-        <w:t>Especificación</w:t>
-      </w:r>
-      <w:r>
-        <w:rPr>
-          <w:rFonts w:asciiTheme="minorHAnsi" w:hAnsiTheme="minorHAnsi"/>
-          <w:sz w:val="56"/>
-          <w:u w:val="single"/>
-        </w:rPr>
-        <w:t xml:space="preserve"> de Requisitos de Usuario</w:t>
-      </w:r>
-    </w:p>
-    <w:p>
-      <w:pPr>
-        <w:pStyle w:val="PlainText"/>
+          <w:sz w:val="48"/>
+        </w:rPr>
+      </w:pPr>
+    </w:p>
+    <w:p>
+      <w:pPr>
+        <w:pStyle w:val="Textosinformato"/>
         <w:spacing w:line="240" w:lineRule="auto"/>
         <w:jc w:val="center"/>
         <w:rPr>
           <w:rFonts w:asciiTheme="minorHAnsi" w:hAnsiTheme="minorHAnsi"/>
-          <w:sz w:val="56"/>
-          <w:u w:val="single"/>
+          <w:sz w:val="36"/>
         </w:rPr>
       </w:pPr>
       <w:r>
         <w:rPr>
           <w:rFonts w:asciiTheme="minorHAnsi" w:hAnsiTheme="minorHAnsi"/>
-          <w:sz w:val="56"/>
-          <w:u w:val="single"/>
-        </w:rPr>
-        <w:t>(ERU</w:t>
-      </w:r>
-      <w:r>
-        <w:rPr>
-          <w:rFonts w:asciiTheme="minorHAnsi" w:hAnsiTheme="minorHAnsi"/>
-          <w:sz w:val="56"/>
-          <w:u w:val="single"/>
-        </w:rPr>
-        <w:t>)</w:t>
-      </w:r>
-    </w:p>
-    <w:p>
-      <w:pPr>
-        <w:pStyle w:val="PlainText"/>
+          <w:sz w:val="36"/>
+        </w:rPr>
+        <w:t>Provisiones y Rotisería La Costanera</w:t>
+      </w:r>
+    </w:p>
+    <w:p>
+      <w:pPr>
+        <w:pStyle w:val="Textosinformato"/>
         <w:spacing w:line="240" w:lineRule="auto"/>
         <w:jc w:val="center"/>
         <w:rPr>
           <w:rFonts w:asciiTheme="minorHAnsi" w:hAnsiTheme="minorHAnsi"/>
-          <w:sz w:val="48"/>
-        </w:rPr>
-      </w:pPr>
-    </w:p>
-    <w:p>
-      <w:pPr>
-        <w:pStyle w:val="PlainText"/>
+          <w:sz w:val="44"/>
+        </w:rPr>
+      </w:pPr>
+    </w:p>
+    <w:p>
+      <w:pPr>
+        <w:pStyle w:val="Textosinformato"/>
         <w:spacing w:line="240" w:lineRule="auto"/>
         <w:jc w:val="center"/>
         <w:rPr>
           <w:rFonts w:asciiTheme="minorHAnsi" w:hAnsiTheme="minorHAnsi"/>
-          <w:sz w:val="36"/>
-        </w:rPr>
-      </w:pPr>
-      <w:r>
+          <w:sz w:val="44"/>
+        </w:rPr>
+      </w:pPr>
+    </w:p>
+    <w:p>
+      <w:pPr>
+        <w:pStyle w:val="Textosinformato"/>
+        <w:spacing w:line="240" w:lineRule="auto"/>
+        <w:jc w:val="center"/>
+        <w:rPr>
+          <w:rFonts w:asciiTheme="minorHAnsi" w:hAnsiTheme="minorHAnsi"/>
+          <w:sz w:val="44"/>
+        </w:rPr>
+      </w:pPr>
+    </w:p>
+    <w:p>
+      <w:pPr>
+        <w:pStyle w:val="Textosinformato"/>
+        <w:spacing w:line="240" w:lineRule="auto"/>
+        <w:jc w:val="center"/>
         <w:rPr>
           <w:rFonts w:asciiTheme="minorHAnsi" w:hAnsiTheme="minorHAnsi"/>
           <w:sz w:val="36"/>
         </w:rPr>
-        <w:t>Provisiones y Rotisería La Costanera</w:t>
-      </w:r>
-    </w:p>
-    <w:p>
-      <w:pPr>
-        <w:pStyle w:val="PlainText"/>
-        <w:spacing w:line="240" w:lineRule="auto"/>
-        <w:jc w:val="center"/>
-        <w:rPr>
-          <w:rFonts w:asciiTheme="minorHAnsi" w:hAnsiTheme="minorHAnsi"/>
-          <w:sz w:val="44"/>
-        </w:rPr>
-      </w:pPr>
-    </w:p>
-    <w:p>
-      <w:pPr>
-        <w:pStyle w:val="PlainText"/>
-        <w:spacing w:line="240" w:lineRule="auto"/>
-        <w:jc w:val="center"/>
-        <w:rPr>
-          <w:rFonts w:asciiTheme="minorHAnsi" w:hAnsiTheme="minorHAnsi"/>
-          <w:sz w:val="44"/>
-        </w:rPr>
-      </w:pPr>
-    </w:p>
-    <w:p>
-      <w:pPr>
-        <w:pStyle w:val="PlainText"/>
-        <w:spacing w:line="240" w:lineRule="auto"/>
-        <w:jc w:val="center"/>
-        <w:rPr>
-          <w:rFonts w:asciiTheme="minorHAnsi" w:hAnsiTheme="minorHAnsi"/>
-          <w:sz w:val="44"/>
-        </w:rPr>
-      </w:pPr>
-    </w:p>
-    <w:p>
-      <w:pPr>
-        <w:pStyle w:val="PlainText"/>
-        <w:spacing w:line="240" w:lineRule="auto"/>
-        <w:jc w:val="center"/>
-        <w:rPr>
-          <w:rFonts w:asciiTheme="minorHAnsi" w:hAnsiTheme="minorHAnsi"/>
-          <w:sz w:val="36"/>
-        </w:rPr>
-      </w:pPr>
-    </w:p>
-    <w:p>
-      <w:pPr>
-        <w:pStyle w:val="PlainText"/>
+      </w:pPr>
+    </w:p>
+    <w:p>
+      <w:pPr>
+        <w:pStyle w:val="Textosinformato"/>
         <w:spacing w:line="240" w:lineRule="auto"/>
         <w:jc w:val="right"/>
         <w:rPr>
@@ -326,7 +294,7 @@
     </w:p>
     <w:p>
       <w:pPr>
-        <w:pStyle w:val="PlainText"/>
+        <w:pStyle w:val="Textosinformato"/>
         <w:spacing w:line="240" w:lineRule="auto"/>
         <w:jc w:val="right"/>
         <w:rPr>
@@ -365,7 +333,7 @@
     </w:p>
     <w:p>
       <w:pPr>
-        <w:pStyle w:val="PlainText"/>
+        <w:pStyle w:val="Textosinformato"/>
         <w:spacing w:line="240" w:lineRule="auto"/>
         <w:jc w:val="right"/>
         <w:rPr>
@@ -383,7 +351,7 @@
     </w:p>
     <w:p>
       <w:pPr>
-        <w:pStyle w:val="PlainText"/>
+        <w:pStyle w:val="Textosinformato"/>
         <w:spacing w:line="240" w:lineRule="auto"/>
         <w:jc w:val="right"/>
         <w:rPr>
@@ -401,7 +369,7 @@
     </w:p>
     <w:p>
       <w:pPr>
-        <w:pStyle w:val="PlainText"/>
+        <w:pStyle w:val="Textosinformato"/>
         <w:spacing w:line="240" w:lineRule="auto"/>
         <w:jc w:val="right"/>
         <w:rPr>
@@ -440,7 +408,7 @@
     </w:p>
     <w:p>
       <w:pPr>
-        <w:pStyle w:val="PlainText"/>
+        <w:pStyle w:val="Textosinformato"/>
         <w:spacing w:line="240" w:lineRule="auto"/>
         <w:jc w:val="right"/>
         <w:rPr>
@@ -448,6 +416,8 @@
           <w:sz w:val="22"/>
         </w:rPr>
       </w:pPr>
+      <w:bookmarkStart w:id="0" w:name="_GoBack"/>
+      <w:bookmarkEnd w:id="0"/>
       <w:r>
         <w:rPr>
           <w:rFonts w:asciiTheme="minorHAnsi" w:hAnsiTheme="minorHAnsi"/>
@@ -458,7 +428,7 @@
     </w:p>
     <w:p>
       <w:pPr>
-        <w:pStyle w:val="PlainText"/>
+        <w:pStyle w:val="Textosinformato"/>
         <w:spacing w:line="240" w:lineRule="auto"/>
         <w:jc w:val="right"/>
         <w:rPr>
@@ -476,7 +446,7 @@
     </w:p>
     <w:p>
       <w:pPr>
-        <w:pStyle w:val="PlainText"/>
+        <w:pStyle w:val="Textosinformato"/>
         <w:spacing w:line="240" w:lineRule="auto"/>
         <w:jc w:val="right"/>
         <w:rPr>
@@ -523,1007 +493,1134 @@
     </w:p>
     <w:p>
       <w:pPr>
-        <w:pStyle w:val="PlainText"/>
-        <w:spacing w:line="240" w:lineRule="auto"/>
-        <w:jc w:val="right"/>
-        <w:rPr>
-          <w:rFonts w:asciiTheme="minorHAnsi" w:hAnsiTheme="minorHAnsi"/>
-          <w:sz w:val="22"/>
-        </w:rPr>
-      </w:pPr>
-      <w:r>
-        <w:rPr>
-          <w:rFonts w:asciiTheme="minorHAnsi" w:hAnsiTheme="minorHAnsi"/>
+        <w:rPr>
+          <w:b/>
+          <w:szCs w:val="28"/>
+          <w:u w:val="single"/>
+        </w:rPr>
+      </w:pPr>
+    </w:p>
+    <w:sdt>
+      <w:sdtPr>
+        <w:rPr>
+          <w:rFonts w:asciiTheme="minorHAnsi" w:eastAsiaTheme="minorHAnsi" w:hAnsiTheme="minorHAnsi" w:cstheme="minorBidi"/>
+          <w:color w:val="auto"/>
           <w:sz w:val="22"/>
           <w:szCs w:val="22"/>
-        </w:rPr>
-        <w:lastRenderedPageBreak/>
-        <w:fldChar w:fldCharType="begin"/>
-      </w:r>
-      <w:r>
-        <w:rPr>
-          <w:rFonts w:asciiTheme="minorHAnsi" w:hAnsiTheme="minorHAnsi"/>
-          <w:sz w:val="22"/>
-          <w:szCs w:val="22"/>
-        </w:rPr>
-        <w:instrText xml:space="preserve"> TOC \o "1-3" \h \z </w:instrText>
-      </w:r>
-      <w:r>
-        <w:rPr>
-          <w:rFonts w:asciiTheme="minorHAnsi" w:hAnsiTheme="minorHAnsi"/>
-          <w:sz w:val="22"/>
-          <w:szCs w:val="22"/>
-        </w:rPr>
-        <w:fldChar w:fldCharType="separate"/>
-      </w:r>
-    </w:p>
+          <w:lang w:val="es-ES" w:eastAsia="en-US"/>
+        </w:rPr>
+        <w:id w:val="1529523469"/>
+        <w:docPartObj>
+          <w:docPartGallery w:val="Table of Contents"/>
+          <w:docPartUnique/>
+        </w:docPartObj>
+      </w:sdtPr>
+      <w:sdtEndPr>
+        <w:rPr>
+          <w:b/>
+          <w:bCs/>
+        </w:rPr>
+      </w:sdtEndPr>
+      <w:sdtContent>
+        <w:p>
+          <w:pPr>
+            <w:pStyle w:val="TtulodeTDC"/>
+          </w:pPr>
+          <w:r>
+            <w:rPr>
+              <w:lang w:val="es-ES"/>
+            </w:rPr>
+            <w:t>Contenido</w:t>
+          </w:r>
+        </w:p>
+        <w:p>
+          <w:pPr>
+            <w:pStyle w:val="TDC1"/>
+            <w:tabs>
+              <w:tab w:val="right" w:leader="dot" w:pos="8828"/>
+            </w:tabs>
+            <w:rPr>
+              <w:rFonts w:asciiTheme="minorHAnsi" w:eastAsiaTheme="minorEastAsia" w:hAnsiTheme="minorHAnsi" w:cstheme="minorBidi"/>
+              <w:b w:val="0"/>
+              <w:i w:val="0"/>
+              <w:noProof/>
+              <w:sz w:val="22"/>
+              <w:szCs w:val="22"/>
+              <w:lang w:val="es-CL" w:eastAsia="es-CL"/>
+            </w:rPr>
+          </w:pPr>
+          <w:r>
+            <w:fldChar w:fldCharType="begin"/>
+          </w:r>
+          <w:r>
+            <w:instrText xml:space="preserve"> TOC \o "1-3" \h \z \u </w:instrText>
+          </w:r>
+          <w:r>
+            <w:fldChar w:fldCharType="separate"/>
+          </w:r>
+          <w:hyperlink w:anchor="_Toc391683388" w:history="1">
+            <w:r>
+              <w:rPr>
+                <w:rStyle w:val="Hipervnculo"/>
+                <w:rFonts w:eastAsiaTheme="majorEastAsia"/>
+                <w:noProof/>
+              </w:rPr>
+              <w:t>1 Introducción:</w:t>
+            </w:r>
+            <w:r>
+              <w:rPr>
+                <w:noProof/>
+                <w:webHidden/>
+              </w:rPr>
+              <w:tab/>
+            </w:r>
+            <w:r>
+              <w:rPr>
+                <w:noProof/>
+                <w:webHidden/>
+              </w:rPr>
+              <w:fldChar w:fldCharType="begin"/>
+            </w:r>
+            <w:r>
+              <w:rPr>
+                <w:noProof/>
+                <w:webHidden/>
+              </w:rPr>
+              <w:instrText xml:space="preserve"> PAGEREF _Toc391683388 \h </w:instrText>
+            </w:r>
+            <w:r>
+              <w:rPr>
+                <w:noProof/>
+                <w:webHidden/>
+              </w:rPr>
+            </w:r>
+            <w:r>
+              <w:rPr>
+                <w:noProof/>
+                <w:webHidden/>
+              </w:rPr>
+              <w:fldChar w:fldCharType="separate"/>
+            </w:r>
+            <w:r>
+              <w:rPr>
+                <w:noProof/>
+                <w:webHidden/>
+              </w:rPr>
+              <w:t>3</w:t>
+            </w:r>
+            <w:r>
+              <w:rPr>
+                <w:noProof/>
+                <w:webHidden/>
+              </w:rPr>
+              <w:fldChar w:fldCharType="end"/>
+            </w:r>
+          </w:hyperlink>
+        </w:p>
+        <w:p>
+          <w:pPr>
+            <w:pStyle w:val="TDC2"/>
+            <w:tabs>
+              <w:tab w:val="right" w:leader="dot" w:pos="8828"/>
+            </w:tabs>
+            <w:rPr>
+              <w:rFonts w:asciiTheme="minorHAnsi" w:eastAsiaTheme="minorEastAsia" w:hAnsiTheme="minorHAnsi" w:cstheme="minorBidi"/>
+              <w:b w:val="0"/>
+              <w:noProof/>
+              <w:szCs w:val="22"/>
+              <w:lang w:val="es-CL" w:eastAsia="es-CL"/>
+            </w:rPr>
+          </w:pPr>
+          <w:hyperlink w:anchor="_Toc391683389" w:history="1">
+            <w:r>
+              <w:rPr>
+                <w:rStyle w:val="Hipervnculo"/>
+                <w:rFonts w:eastAsiaTheme="majorEastAsia"/>
+                <w:noProof/>
+              </w:rPr>
+              <w:t>1.1 Organización de la empresa:</w:t>
+            </w:r>
+            <w:r>
+              <w:rPr>
+                <w:noProof/>
+                <w:webHidden/>
+              </w:rPr>
+              <w:tab/>
+            </w:r>
+            <w:r>
+              <w:rPr>
+                <w:noProof/>
+                <w:webHidden/>
+              </w:rPr>
+              <w:fldChar w:fldCharType="begin"/>
+            </w:r>
+            <w:r>
+              <w:rPr>
+                <w:noProof/>
+                <w:webHidden/>
+              </w:rPr>
+              <w:instrText xml:space="preserve"> PAGEREF _Toc391683389 \h </w:instrText>
+            </w:r>
+            <w:r>
+              <w:rPr>
+                <w:noProof/>
+                <w:webHidden/>
+              </w:rPr>
+            </w:r>
+            <w:r>
+              <w:rPr>
+                <w:noProof/>
+                <w:webHidden/>
+              </w:rPr>
+              <w:fldChar w:fldCharType="separate"/>
+            </w:r>
+            <w:r>
+              <w:rPr>
+                <w:noProof/>
+                <w:webHidden/>
+              </w:rPr>
+              <w:t>3</w:t>
+            </w:r>
+            <w:r>
+              <w:rPr>
+                <w:noProof/>
+                <w:webHidden/>
+              </w:rPr>
+              <w:fldChar w:fldCharType="end"/>
+            </w:r>
+          </w:hyperlink>
+        </w:p>
+        <w:p>
+          <w:pPr>
+            <w:pStyle w:val="TDC1"/>
+            <w:tabs>
+              <w:tab w:val="right" w:leader="dot" w:pos="8828"/>
+            </w:tabs>
+            <w:rPr>
+              <w:rFonts w:asciiTheme="minorHAnsi" w:eastAsiaTheme="minorEastAsia" w:hAnsiTheme="minorHAnsi" w:cstheme="minorBidi"/>
+              <w:b w:val="0"/>
+              <w:i w:val="0"/>
+              <w:noProof/>
+              <w:sz w:val="22"/>
+              <w:szCs w:val="22"/>
+              <w:lang w:val="es-CL" w:eastAsia="es-CL"/>
+            </w:rPr>
+          </w:pPr>
+          <w:hyperlink w:anchor="_Toc391683390" w:history="1">
+            <w:r>
+              <w:rPr>
+                <w:rStyle w:val="Hipervnculo"/>
+                <w:rFonts w:eastAsiaTheme="majorEastAsia"/>
+                <w:noProof/>
+              </w:rPr>
+              <w:t>2 Gestión de ventas:</w:t>
+            </w:r>
+            <w:r>
+              <w:rPr>
+                <w:noProof/>
+                <w:webHidden/>
+              </w:rPr>
+              <w:tab/>
+            </w:r>
+            <w:r>
+              <w:rPr>
+                <w:noProof/>
+                <w:webHidden/>
+              </w:rPr>
+              <w:fldChar w:fldCharType="begin"/>
+            </w:r>
+            <w:r>
+              <w:rPr>
+                <w:noProof/>
+                <w:webHidden/>
+              </w:rPr>
+              <w:instrText xml:space="preserve"> PAGEREF _Toc391683390 \h </w:instrText>
+            </w:r>
+            <w:r>
+              <w:rPr>
+                <w:noProof/>
+                <w:webHidden/>
+              </w:rPr>
+            </w:r>
+            <w:r>
+              <w:rPr>
+                <w:noProof/>
+                <w:webHidden/>
+              </w:rPr>
+              <w:fldChar w:fldCharType="separate"/>
+            </w:r>
+            <w:r>
+              <w:rPr>
+                <w:noProof/>
+                <w:webHidden/>
+              </w:rPr>
+              <w:t>3</w:t>
+            </w:r>
+            <w:r>
+              <w:rPr>
+                <w:noProof/>
+                <w:webHidden/>
+              </w:rPr>
+              <w:fldChar w:fldCharType="end"/>
+            </w:r>
+          </w:hyperlink>
+        </w:p>
+        <w:p>
+          <w:pPr>
+            <w:pStyle w:val="TDC2"/>
+            <w:tabs>
+              <w:tab w:val="right" w:leader="dot" w:pos="8828"/>
+            </w:tabs>
+            <w:rPr>
+              <w:rFonts w:asciiTheme="minorHAnsi" w:eastAsiaTheme="minorEastAsia" w:hAnsiTheme="minorHAnsi" w:cstheme="minorBidi"/>
+              <w:b w:val="0"/>
+              <w:noProof/>
+              <w:szCs w:val="22"/>
+              <w:lang w:val="es-CL" w:eastAsia="es-CL"/>
+            </w:rPr>
+          </w:pPr>
+          <w:hyperlink w:anchor="_Toc391683391" w:history="1">
+            <w:r>
+              <w:rPr>
+                <w:rStyle w:val="Hipervnculo"/>
+                <w:rFonts w:eastAsiaTheme="majorEastAsia"/>
+                <w:noProof/>
+              </w:rPr>
+              <w:t>2.1 Situación actual:</w:t>
+            </w:r>
+            <w:r>
+              <w:rPr>
+                <w:noProof/>
+                <w:webHidden/>
+              </w:rPr>
+              <w:tab/>
+            </w:r>
+            <w:r>
+              <w:rPr>
+                <w:noProof/>
+                <w:webHidden/>
+              </w:rPr>
+              <w:fldChar w:fldCharType="begin"/>
+            </w:r>
+            <w:r>
+              <w:rPr>
+                <w:noProof/>
+                <w:webHidden/>
+              </w:rPr>
+              <w:instrText xml:space="preserve"> PAGEREF _Toc391683391 \h </w:instrText>
+            </w:r>
+            <w:r>
+              <w:rPr>
+                <w:noProof/>
+                <w:webHidden/>
+              </w:rPr>
+            </w:r>
+            <w:r>
+              <w:rPr>
+                <w:noProof/>
+                <w:webHidden/>
+              </w:rPr>
+              <w:fldChar w:fldCharType="separate"/>
+            </w:r>
+            <w:r>
+              <w:rPr>
+                <w:noProof/>
+                <w:webHidden/>
+              </w:rPr>
+              <w:t>3</w:t>
+            </w:r>
+            <w:r>
+              <w:rPr>
+                <w:noProof/>
+                <w:webHidden/>
+              </w:rPr>
+              <w:fldChar w:fldCharType="end"/>
+            </w:r>
+          </w:hyperlink>
+        </w:p>
+        <w:p>
+          <w:pPr>
+            <w:pStyle w:val="TDC2"/>
+            <w:tabs>
+              <w:tab w:val="right" w:leader="dot" w:pos="8828"/>
+            </w:tabs>
+            <w:rPr>
+              <w:rFonts w:asciiTheme="minorHAnsi" w:eastAsiaTheme="minorEastAsia" w:hAnsiTheme="minorHAnsi" w:cstheme="minorBidi"/>
+              <w:b w:val="0"/>
+              <w:noProof/>
+              <w:szCs w:val="22"/>
+              <w:lang w:val="es-CL" w:eastAsia="es-CL"/>
+            </w:rPr>
+          </w:pPr>
+          <w:hyperlink w:anchor="_Toc391683392" w:history="1">
+            <w:r>
+              <w:rPr>
+                <w:rStyle w:val="Hipervnculo"/>
+                <w:rFonts w:eastAsiaTheme="majorEastAsia"/>
+                <w:noProof/>
+              </w:rPr>
+              <w:t>2.2 Requisitos:</w:t>
+            </w:r>
+            <w:r>
+              <w:rPr>
+                <w:noProof/>
+                <w:webHidden/>
+              </w:rPr>
+              <w:tab/>
+            </w:r>
+            <w:r>
+              <w:rPr>
+                <w:noProof/>
+                <w:webHidden/>
+              </w:rPr>
+              <w:fldChar w:fldCharType="begin"/>
+            </w:r>
+            <w:r>
+              <w:rPr>
+                <w:noProof/>
+                <w:webHidden/>
+              </w:rPr>
+              <w:instrText xml:space="preserve"> PAGEREF _Toc391683392 \h </w:instrText>
+            </w:r>
+            <w:r>
+              <w:rPr>
+                <w:noProof/>
+                <w:webHidden/>
+              </w:rPr>
+            </w:r>
+            <w:r>
+              <w:rPr>
+                <w:noProof/>
+                <w:webHidden/>
+              </w:rPr>
+              <w:fldChar w:fldCharType="separate"/>
+            </w:r>
+            <w:r>
+              <w:rPr>
+                <w:noProof/>
+                <w:webHidden/>
+              </w:rPr>
+              <w:t>3</w:t>
+            </w:r>
+            <w:r>
+              <w:rPr>
+                <w:noProof/>
+                <w:webHidden/>
+              </w:rPr>
+              <w:fldChar w:fldCharType="end"/>
+            </w:r>
+          </w:hyperlink>
+        </w:p>
+        <w:p>
+          <w:pPr>
+            <w:pStyle w:val="TDC1"/>
+            <w:tabs>
+              <w:tab w:val="right" w:leader="dot" w:pos="8828"/>
+            </w:tabs>
+            <w:rPr>
+              <w:rFonts w:asciiTheme="minorHAnsi" w:eastAsiaTheme="minorEastAsia" w:hAnsiTheme="minorHAnsi" w:cstheme="minorBidi"/>
+              <w:b w:val="0"/>
+              <w:i w:val="0"/>
+              <w:noProof/>
+              <w:sz w:val="22"/>
+              <w:szCs w:val="22"/>
+              <w:lang w:val="es-CL" w:eastAsia="es-CL"/>
+            </w:rPr>
+          </w:pPr>
+          <w:hyperlink w:anchor="_Toc391683393" w:history="1">
+            <w:r>
+              <w:rPr>
+                <w:rStyle w:val="Hipervnculo"/>
+                <w:rFonts w:eastAsiaTheme="majorEastAsia"/>
+                <w:noProof/>
+              </w:rPr>
+              <w:t>3 Gestión de cuentas:</w:t>
+            </w:r>
+            <w:r>
+              <w:rPr>
+                <w:noProof/>
+                <w:webHidden/>
+              </w:rPr>
+              <w:tab/>
+            </w:r>
+            <w:r>
+              <w:rPr>
+                <w:noProof/>
+                <w:webHidden/>
+              </w:rPr>
+              <w:fldChar w:fldCharType="begin"/>
+            </w:r>
+            <w:r>
+              <w:rPr>
+                <w:noProof/>
+                <w:webHidden/>
+              </w:rPr>
+              <w:instrText xml:space="preserve"> PAGEREF _Toc391683393 \h </w:instrText>
+            </w:r>
+            <w:r>
+              <w:rPr>
+                <w:noProof/>
+                <w:webHidden/>
+              </w:rPr>
+            </w:r>
+            <w:r>
+              <w:rPr>
+                <w:noProof/>
+                <w:webHidden/>
+              </w:rPr>
+              <w:fldChar w:fldCharType="separate"/>
+            </w:r>
+            <w:r>
+              <w:rPr>
+                <w:noProof/>
+                <w:webHidden/>
+              </w:rPr>
+              <w:t>4</w:t>
+            </w:r>
+            <w:r>
+              <w:rPr>
+                <w:noProof/>
+                <w:webHidden/>
+              </w:rPr>
+              <w:fldChar w:fldCharType="end"/>
+            </w:r>
+          </w:hyperlink>
+        </w:p>
+        <w:p>
+          <w:pPr>
+            <w:pStyle w:val="TDC2"/>
+            <w:tabs>
+              <w:tab w:val="right" w:leader="dot" w:pos="8828"/>
+            </w:tabs>
+            <w:rPr>
+              <w:rFonts w:asciiTheme="minorHAnsi" w:eastAsiaTheme="minorEastAsia" w:hAnsiTheme="minorHAnsi" w:cstheme="minorBidi"/>
+              <w:b w:val="0"/>
+              <w:noProof/>
+              <w:szCs w:val="22"/>
+              <w:lang w:val="es-CL" w:eastAsia="es-CL"/>
+            </w:rPr>
+          </w:pPr>
+          <w:hyperlink w:anchor="_Toc391683394" w:history="1">
+            <w:r>
+              <w:rPr>
+                <w:rStyle w:val="Hipervnculo"/>
+                <w:rFonts w:eastAsiaTheme="majorEastAsia"/>
+                <w:noProof/>
+              </w:rPr>
+              <w:t>3.1 Situación actual:</w:t>
+            </w:r>
+            <w:r>
+              <w:rPr>
+                <w:noProof/>
+                <w:webHidden/>
+              </w:rPr>
+              <w:tab/>
+            </w:r>
+            <w:r>
+              <w:rPr>
+                <w:noProof/>
+                <w:webHidden/>
+              </w:rPr>
+              <w:fldChar w:fldCharType="begin"/>
+            </w:r>
+            <w:r>
+              <w:rPr>
+                <w:noProof/>
+                <w:webHidden/>
+              </w:rPr>
+              <w:instrText xml:space="preserve"> PAGEREF _Toc391683394 \h </w:instrText>
+            </w:r>
+            <w:r>
+              <w:rPr>
+                <w:noProof/>
+                <w:webHidden/>
+              </w:rPr>
+            </w:r>
+            <w:r>
+              <w:rPr>
+                <w:noProof/>
+                <w:webHidden/>
+              </w:rPr>
+              <w:fldChar w:fldCharType="separate"/>
+            </w:r>
+            <w:r>
+              <w:rPr>
+                <w:noProof/>
+                <w:webHidden/>
+              </w:rPr>
+              <w:t>4</w:t>
+            </w:r>
+            <w:r>
+              <w:rPr>
+                <w:noProof/>
+                <w:webHidden/>
+              </w:rPr>
+              <w:fldChar w:fldCharType="end"/>
+            </w:r>
+          </w:hyperlink>
+        </w:p>
+        <w:p>
+          <w:pPr>
+            <w:pStyle w:val="TDC2"/>
+            <w:tabs>
+              <w:tab w:val="right" w:leader="dot" w:pos="8828"/>
+            </w:tabs>
+            <w:rPr>
+              <w:rFonts w:asciiTheme="minorHAnsi" w:eastAsiaTheme="minorEastAsia" w:hAnsiTheme="minorHAnsi" w:cstheme="minorBidi"/>
+              <w:b w:val="0"/>
+              <w:noProof/>
+              <w:szCs w:val="22"/>
+              <w:lang w:val="es-CL" w:eastAsia="es-CL"/>
+            </w:rPr>
+          </w:pPr>
+          <w:hyperlink w:anchor="_Toc391683395" w:history="1">
+            <w:r>
+              <w:rPr>
+                <w:rStyle w:val="Hipervnculo"/>
+                <w:rFonts w:eastAsiaTheme="majorEastAsia"/>
+                <w:noProof/>
+              </w:rPr>
+              <w:t>3.2 Requisitos:</w:t>
+            </w:r>
+            <w:r>
+              <w:rPr>
+                <w:noProof/>
+                <w:webHidden/>
+              </w:rPr>
+              <w:tab/>
+            </w:r>
+            <w:r>
+              <w:rPr>
+                <w:noProof/>
+                <w:webHidden/>
+              </w:rPr>
+              <w:fldChar w:fldCharType="begin"/>
+            </w:r>
+            <w:r>
+              <w:rPr>
+                <w:noProof/>
+                <w:webHidden/>
+              </w:rPr>
+              <w:instrText xml:space="preserve"> PAGEREF _Toc391683395 \h </w:instrText>
+            </w:r>
+            <w:r>
+              <w:rPr>
+                <w:noProof/>
+                <w:webHidden/>
+              </w:rPr>
+            </w:r>
+            <w:r>
+              <w:rPr>
+                <w:noProof/>
+                <w:webHidden/>
+              </w:rPr>
+              <w:fldChar w:fldCharType="separate"/>
+            </w:r>
+            <w:r>
+              <w:rPr>
+                <w:noProof/>
+                <w:webHidden/>
+              </w:rPr>
+              <w:t>4</w:t>
+            </w:r>
+            <w:r>
+              <w:rPr>
+                <w:noProof/>
+                <w:webHidden/>
+              </w:rPr>
+              <w:fldChar w:fldCharType="end"/>
+            </w:r>
+          </w:hyperlink>
+        </w:p>
+        <w:p>
+          <w:pPr>
+            <w:pStyle w:val="TDC1"/>
+            <w:tabs>
+              <w:tab w:val="right" w:leader="dot" w:pos="8828"/>
+            </w:tabs>
+            <w:rPr>
+              <w:rFonts w:asciiTheme="minorHAnsi" w:eastAsiaTheme="minorEastAsia" w:hAnsiTheme="minorHAnsi" w:cstheme="minorBidi"/>
+              <w:b w:val="0"/>
+              <w:i w:val="0"/>
+              <w:noProof/>
+              <w:sz w:val="22"/>
+              <w:szCs w:val="22"/>
+              <w:lang w:val="es-CL" w:eastAsia="es-CL"/>
+            </w:rPr>
+          </w:pPr>
+          <w:hyperlink w:anchor="_Toc391683396" w:history="1">
+            <w:r>
+              <w:rPr>
+                <w:rStyle w:val="Hipervnculo"/>
+                <w:rFonts w:eastAsiaTheme="majorEastAsia"/>
+                <w:noProof/>
+              </w:rPr>
+              <w:t>4 Gestión de Contabilidad:</w:t>
+            </w:r>
+            <w:r>
+              <w:rPr>
+                <w:noProof/>
+                <w:webHidden/>
+              </w:rPr>
+              <w:tab/>
+            </w:r>
+            <w:r>
+              <w:rPr>
+                <w:noProof/>
+                <w:webHidden/>
+              </w:rPr>
+              <w:fldChar w:fldCharType="begin"/>
+            </w:r>
+            <w:r>
+              <w:rPr>
+                <w:noProof/>
+                <w:webHidden/>
+              </w:rPr>
+              <w:instrText xml:space="preserve"> PAGEREF _Toc391683396 \h </w:instrText>
+            </w:r>
+            <w:r>
+              <w:rPr>
+                <w:noProof/>
+                <w:webHidden/>
+              </w:rPr>
+            </w:r>
+            <w:r>
+              <w:rPr>
+                <w:noProof/>
+                <w:webHidden/>
+              </w:rPr>
+              <w:fldChar w:fldCharType="separate"/>
+            </w:r>
+            <w:r>
+              <w:rPr>
+                <w:noProof/>
+                <w:webHidden/>
+              </w:rPr>
+              <w:t>4</w:t>
+            </w:r>
+            <w:r>
+              <w:rPr>
+                <w:noProof/>
+                <w:webHidden/>
+              </w:rPr>
+              <w:fldChar w:fldCharType="end"/>
+            </w:r>
+          </w:hyperlink>
+        </w:p>
+        <w:p>
+          <w:pPr>
+            <w:pStyle w:val="TDC2"/>
+            <w:tabs>
+              <w:tab w:val="right" w:leader="dot" w:pos="8828"/>
+            </w:tabs>
+            <w:rPr>
+              <w:rFonts w:asciiTheme="minorHAnsi" w:eastAsiaTheme="minorEastAsia" w:hAnsiTheme="minorHAnsi" w:cstheme="minorBidi"/>
+              <w:b w:val="0"/>
+              <w:noProof/>
+              <w:szCs w:val="22"/>
+              <w:lang w:val="es-CL" w:eastAsia="es-CL"/>
+            </w:rPr>
+          </w:pPr>
+          <w:hyperlink w:anchor="_Toc391683397" w:history="1">
+            <w:r>
+              <w:rPr>
+                <w:rStyle w:val="Hipervnculo"/>
+                <w:rFonts w:eastAsiaTheme="majorEastAsia"/>
+                <w:noProof/>
+              </w:rPr>
+              <w:t>4.1 Situación actual:</w:t>
+            </w:r>
+            <w:r>
+              <w:rPr>
+                <w:noProof/>
+                <w:webHidden/>
+              </w:rPr>
+              <w:tab/>
+            </w:r>
+            <w:r>
+              <w:rPr>
+                <w:noProof/>
+                <w:webHidden/>
+              </w:rPr>
+              <w:fldChar w:fldCharType="begin"/>
+            </w:r>
+            <w:r>
+              <w:rPr>
+                <w:noProof/>
+                <w:webHidden/>
+              </w:rPr>
+              <w:instrText xml:space="preserve"> PAGEREF _Toc391683397 \h </w:instrText>
+            </w:r>
+            <w:r>
+              <w:rPr>
+                <w:noProof/>
+                <w:webHidden/>
+              </w:rPr>
+            </w:r>
+            <w:r>
+              <w:rPr>
+                <w:noProof/>
+                <w:webHidden/>
+              </w:rPr>
+              <w:fldChar w:fldCharType="separate"/>
+            </w:r>
+            <w:r>
+              <w:rPr>
+                <w:noProof/>
+                <w:webHidden/>
+              </w:rPr>
+              <w:t>4</w:t>
+            </w:r>
+            <w:r>
+              <w:rPr>
+                <w:noProof/>
+                <w:webHidden/>
+              </w:rPr>
+              <w:fldChar w:fldCharType="end"/>
+            </w:r>
+          </w:hyperlink>
+        </w:p>
+        <w:p>
+          <w:pPr>
+            <w:pStyle w:val="TDC2"/>
+            <w:tabs>
+              <w:tab w:val="right" w:leader="dot" w:pos="8828"/>
+            </w:tabs>
+            <w:rPr>
+              <w:rFonts w:asciiTheme="minorHAnsi" w:eastAsiaTheme="minorEastAsia" w:hAnsiTheme="minorHAnsi" w:cstheme="minorBidi"/>
+              <w:b w:val="0"/>
+              <w:noProof/>
+              <w:szCs w:val="22"/>
+              <w:lang w:val="es-CL" w:eastAsia="es-CL"/>
+            </w:rPr>
+          </w:pPr>
+          <w:hyperlink w:anchor="_Toc391683398" w:history="1">
+            <w:r>
+              <w:rPr>
+                <w:rStyle w:val="Hipervnculo"/>
+                <w:rFonts w:eastAsiaTheme="majorEastAsia"/>
+                <w:noProof/>
+              </w:rPr>
+              <w:t>4.2 Requisitos:</w:t>
+            </w:r>
+            <w:r>
+              <w:rPr>
+                <w:noProof/>
+                <w:webHidden/>
+              </w:rPr>
+              <w:tab/>
+            </w:r>
+            <w:r>
+              <w:rPr>
+                <w:noProof/>
+                <w:webHidden/>
+              </w:rPr>
+              <w:fldChar w:fldCharType="begin"/>
+            </w:r>
+            <w:r>
+              <w:rPr>
+                <w:noProof/>
+                <w:webHidden/>
+              </w:rPr>
+              <w:instrText xml:space="preserve"> PAGEREF _Toc391683398 \h </w:instrText>
+            </w:r>
+            <w:r>
+              <w:rPr>
+                <w:noProof/>
+                <w:webHidden/>
+              </w:rPr>
+            </w:r>
+            <w:r>
+              <w:rPr>
+                <w:noProof/>
+                <w:webHidden/>
+              </w:rPr>
+              <w:fldChar w:fldCharType="separate"/>
+            </w:r>
+            <w:r>
+              <w:rPr>
+                <w:noProof/>
+                <w:webHidden/>
+              </w:rPr>
+              <w:t>4</w:t>
+            </w:r>
+            <w:r>
+              <w:rPr>
+                <w:noProof/>
+                <w:webHidden/>
+              </w:rPr>
+              <w:fldChar w:fldCharType="end"/>
+            </w:r>
+          </w:hyperlink>
+        </w:p>
+        <w:p>
+          <w:pPr>
+            <w:pStyle w:val="TDC1"/>
+            <w:tabs>
+              <w:tab w:val="right" w:leader="dot" w:pos="8828"/>
+            </w:tabs>
+            <w:rPr>
+              <w:rFonts w:asciiTheme="minorHAnsi" w:eastAsiaTheme="minorEastAsia" w:hAnsiTheme="minorHAnsi" w:cstheme="minorBidi"/>
+              <w:b w:val="0"/>
+              <w:i w:val="0"/>
+              <w:noProof/>
+              <w:sz w:val="22"/>
+              <w:szCs w:val="22"/>
+              <w:lang w:val="es-CL" w:eastAsia="es-CL"/>
+            </w:rPr>
+          </w:pPr>
+          <w:hyperlink w:anchor="_Toc391683399" w:history="1">
+            <w:r>
+              <w:rPr>
+                <w:rStyle w:val="Hipervnculo"/>
+                <w:rFonts w:eastAsiaTheme="majorEastAsia"/>
+                <w:noProof/>
+              </w:rPr>
+              <w:t>5 Gestión de Usuarios:</w:t>
+            </w:r>
+            <w:r>
+              <w:rPr>
+                <w:noProof/>
+                <w:webHidden/>
+              </w:rPr>
+              <w:tab/>
+            </w:r>
+            <w:r>
+              <w:rPr>
+                <w:noProof/>
+                <w:webHidden/>
+              </w:rPr>
+              <w:fldChar w:fldCharType="begin"/>
+            </w:r>
+            <w:r>
+              <w:rPr>
+                <w:noProof/>
+                <w:webHidden/>
+              </w:rPr>
+              <w:instrText xml:space="preserve"> PAGEREF _Toc391683399 \h </w:instrText>
+            </w:r>
+            <w:r>
+              <w:rPr>
+                <w:noProof/>
+                <w:webHidden/>
+              </w:rPr>
+            </w:r>
+            <w:r>
+              <w:rPr>
+                <w:noProof/>
+                <w:webHidden/>
+              </w:rPr>
+              <w:fldChar w:fldCharType="separate"/>
+            </w:r>
+            <w:r>
+              <w:rPr>
+                <w:noProof/>
+                <w:webHidden/>
+              </w:rPr>
+              <w:t>5</w:t>
+            </w:r>
+            <w:r>
+              <w:rPr>
+                <w:noProof/>
+                <w:webHidden/>
+              </w:rPr>
+              <w:fldChar w:fldCharType="end"/>
+            </w:r>
+          </w:hyperlink>
+        </w:p>
+        <w:p>
+          <w:pPr>
+            <w:pStyle w:val="TDC2"/>
+            <w:tabs>
+              <w:tab w:val="right" w:leader="dot" w:pos="8828"/>
+            </w:tabs>
+            <w:rPr>
+              <w:rFonts w:asciiTheme="minorHAnsi" w:eastAsiaTheme="minorEastAsia" w:hAnsiTheme="minorHAnsi" w:cstheme="minorBidi"/>
+              <w:b w:val="0"/>
+              <w:noProof/>
+              <w:szCs w:val="22"/>
+              <w:lang w:val="es-CL" w:eastAsia="es-CL"/>
+            </w:rPr>
+          </w:pPr>
+          <w:hyperlink w:anchor="_Toc391683400" w:history="1">
+            <w:r>
+              <w:rPr>
+                <w:rStyle w:val="Hipervnculo"/>
+                <w:rFonts w:eastAsiaTheme="majorEastAsia"/>
+                <w:noProof/>
+              </w:rPr>
+              <w:t>5.1 Situación actual:</w:t>
+            </w:r>
+            <w:r>
+              <w:rPr>
+                <w:noProof/>
+                <w:webHidden/>
+              </w:rPr>
+              <w:tab/>
+            </w:r>
+            <w:r>
+              <w:rPr>
+                <w:noProof/>
+                <w:webHidden/>
+              </w:rPr>
+              <w:fldChar w:fldCharType="begin"/>
+            </w:r>
+            <w:r>
+              <w:rPr>
+                <w:noProof/>
+                <w:webHidden/>
+              </w:rPr>
+              <w:instrText xml:space="preserve"> PAGEREF _Toc391683400 \h </w:instrText>
+            </w:r>
+            <w:r>
+              <w:rPr>
+                <w:noProof/>
+                <w:webHidden/>
+              </w:rPr>
+            </w:r>
+            <w:r>
+              <w:rPr>
+                <w:noProof/>
+                <w:webHidden/>
+              </w:rPr>
+              <w:fldChar w:fldCharType="separate"/>
+            </w:r>
+            <w:r>
+              <w:rPr>
+                <w:noProof/>
+                <w:webHidden/>
+              </w:rPr>
+              <w:t>5</w:t>
+            </w:r>
+            <w:r>
+              <w:rPr>
+                <w:noProof/>
+                <w:webHidden/>
+              </w:rPr>
+              <w:fldChar w:fldCharType="end"/>
+            </w:r>
+          </w:hyperlink>
+        </w:p>
+        <w:p>
+          <w:pPr>
+            <w:pStyle w:val="TDC2"/>
+            <w:tabs>
+              <w:tab w:val="right" w:leader="dot" w:pos="8828"/>
+            </w:tabs>
+            <w:rPr>
+              <w:rFonts w:asciiTheme="minorHAnsi" w:eastAsiaTheme="minorEastAsia" w:hAnsiTheme="minorHAnsi" w:cstheme="minorBidi"/>
+              <w:b w:val="0"/>
+              <w:noProof/>
+              <w:szCs w:val="22"/>
+              <w:lang w:val="es-CL" w:eastAsia="es-CL"/>
+            </w:rPr>
+          </w:pPr>
+          <w:hyperlink w:anchor="_Toc391683401" w:history="1">
+            <w:r>
+              <w:rPr>
+                <w:rStyle w:val="Hipervnculo"/>
+                <w:rFonts w:eastAsiaTheme="majorEastAsia"/>
+                <w:noProof/>
+              </w:rPr>
+              <w:t>5.2 Requisitos:</w:t>
+            </w:r>
+            <w:r>
+              <w:rPr>
+                <w:noProof/>
+                <w:webHidden/>
+              </w:rPr>
+              <w:tab/>
+            </w:r>
+            <w:r>
+              <w:rPr>
+                <w:noProof/>
+                <w:webHidden/>
+              </w:rPr>
+              <w:fldChar w:fldCharType="begin"/>
+            </w:r>
+            <w:r>
+              <w:rPr>
+                <w:noProof/>
+                <w:webHidden/>
+              </w:rPr>
+              <w:instrText xml:space="preserve"> PAGEREF _Toc391683401 \h </w:instrText>
+            </w:r>
+            <w:r>
+              <w:rPr>
+                <w:noProof/>
+                <w:webHidden/>
+              </w:rPr>
+            </w:r>
+            <w:r>
+              <w:rPr>
+                <w:noProof/>
+                <w:webHidden/>
+              </w:rPr>
+              <w:fldChar w:fldCharType="separate"/>
+            </w:r>
+            <w:r>
+              <w:rPr>
+                <w:noProof/>
+                <w:webHidden/>
+              </w:rPr>
+              <w:t>5</w:t>
+            </w:r>
+            <w:r>
+              <w:rPr>
+                <w:noProof/>
+                <w:webHidden/>
+              </w:rPr>
+              <w:fldChar w:fldCharType="end"/>
+            </w:r>
+          </w:hyperlink>
+        </w:p>
+        <w:p>
+          <w:r>
+            <w:rPr>
+              <w:b/>
+              <w:bCs/>
+              <w:lang w:val="es-ES"/>
+            </w:rPr>
+            <w:fldChar w:fldCharType="end"/>
+          </w:r>
+        </w:p>
+      </w:sdtContent>
+    </w:sdt>
     <w:p>
       <w:pPr>
         <w:rPr>
           <w:b/>
           <w:u w:val="single"/>
-          <w:lang w:val="es-ES_tradnl"/>
         </w:rPr>
       </w:pPr>
       <w:r>
         <w:rPr>
           <w:b/>
+          <w:szCs w:val="28"/>
           <w:u w:val="single"/>
-          <w:lang w:val="es-ES_tradnl"/>
-        </w:rPr>
-        <w:t>Í</w:t>
-      </w:r>
-      <w:r>
-        <w:rPr>
-          <w:b/>
-          <w:u w:val="single"/>
-          <w:lang w:val="es-ES_tradnl"/>
-        </w:rPr>
-        <w:t>ndice</w:t>
-      </w:r>
-    </w:p>
-    <w:p>
-      <w:pPr>
-        <w:pStyle w:val="TOC1"/>
-        <w:tabs>
-          <w:tab w:val="left" w:pos="480"/>
-          <w:tab w:val="right" w:leader="dot" w:pos="9590"/>
-        </w:tabs>
-        <w:rPr>
-          <w:rStyle w:val="Hyperlink"/>
-          <w:rFonts w:asciiTheme="minorHAnsi" w:hAnsiTheme="minorHAnsi"/>
-          <w:b w:val="0"/>
-          <w:i w:val="0"/>
-          <w:noProof/>
-          <w:sz w:val="22"/>
-          <w:szCs w:val="22"/>
-        </w:rPr>
-      </w:pPr>
-      <w:hyperlink w:anchor="_Toc495232089" w:history="1">
-        <w:r>
-          <w:rPr>
-            <w:rStyle w:val="Hyperlink"/>
-            <w:rFonts w:asciiTheme="minorHAnsi" w:hAnsiTheme="minorHAnsi"/>
-            <w:b w:val="0"/>
-            <w:i w:val="0"/>
-            <w:noProof/>
-            <w:sz w:val="22"/>
-            <w:szCs w:val="22"/>
-          </w:rPr>
-          <w:t>1</w:t>
-        </w:r>
-        <w:r>
-          <w:rPr>
-            <w:rFonts w:asciiTheme="minorHAnsi" w:hAnsiTheme="minorHAnsi"/>
-            <w:b w:val="0"/>
-            <w:i w:val="0"/>
-            <w:noProof/>
-            <w:sz w:val="22"/>
-            <w:szCs w:val="22"/>
-            <w:lang w:val="en-GB"/>
-          </w:rPr>
-          <w:tab/>
-        </w:r>
-        <w:r>
-          <w:rPr>
-            <w:rStyle w:val="Hyperlink"/>
-            <w:rFonts w:asciiTheme="minorHAnsi" w:hAnsiTheme="minorHAnsi"/>
-            <w:b w:val="0"/>
-            <w:i w:val="0"/>
-            <w:noProof/>
-            <w:sz w:val="22"/>
-            <w:szCs w:val="22"/>
-          </w:rPr>
-          <w:t>Introducción</w:t>
-        </w:r>
-        <w:r>
-          <w:rPr>
-            <w:rFonts w:asciiTheme="minorHAnsi" w:hAnsiTheme="minorHAnsi"/>
-            <w:b w:val="0"/>
-            <w:i w:val="0"/>
-            <w:noProof/>
-            <w:webHidden/>
-            <w:sz w:val="22"/>
-            <w:szCs w:val="22"/>
-          </w:rPr>
-          <w:tab/>
-        </w:r>
-        <w:r>
-          <w:rPr>
-            <w:rFonts w:asciiTheme="minorHAnsi" w:hAnsiTheme="minorHAnsi"/>
-            <w:b w:val="0"/>
-            <w:i w:val="0"/>
-            <w:noProof/>
-            <w:webHidden/>
-            <w:sz w:val="22"/>
-            <w:szCs w:val="22"/>
-          </w:rPr>
-          <w:t>3</w:t>
-        </w:r>
-      </w:hyperlink>
-    </w:p>
-    <w:p>
-      <w:pPr>
-        <w:pStyle w:val="TOC2"/>
-        <w:tabs>
-          <w:tab w:val="left" w:pos="960"/>
-          <w:tab w:val="right" w:leader="dot" w:pos="9590"/>
-        </w:tabs>
-        <w:rPr>
-          <w:rFonts w:asciiTheme="minorHAnsi" w:hAnsiTheme="minorHAnsi"/>
-          <w:b w:val="0"/>
-          <w:noProof/>
-          <w:szCs w:val="22"/>
-          <w:lang w:val="en-GB"/>
-        </w:rPr>
-      </w:pPr>
-      <w:hyperlink w:anchor="_Toc495232090" w:history="1">
-        <w:r>
-          <w:rPr>
-            <w:rStyle w:val="Hyperlink"/>
-            <w:rFonts w:asciiTheme="minorHAnsi" w:hAnsiTheme="minorHAnsi"/>
-            <w:b w:val="0"/>
-            <w:noProof/>
-            <w:szCs w:val="22"/>
-          </w:rPr>
-          <w:t>1</w:t>
-        </w:r>
-        <w:r>
-          <w:rPr>
-            <w:rStyle w:val="Hyperlink"/>
-            <w:rFonts w:asciiTheme="minorHAnsi" w:hAnsiTheme="minorHAnsi"/>
-            <w:b w:val="0"/>
-            <w:noProof/>
-            <w:szCs w:val="22"/>
-          </w:rPr>
-          <w:t>.1</w:t>
-        </w:r>
-        <w:r>
-          <w:rPr>
-            <w:rFonts w:asciiTheme="minorHAnsi" w:hAnsiTheme="minorHAnsi"/>
-            <w:b w:val="0"/>
-            <w:noProof/>
-            <w:szCs w:val="22"/>
-            <w:lang w:val="en-GB"/>
-          </w:rPr>
-          <w:tab/>
-        </w:r>
-        <w:r>
-          <w:rPr>
-            <w:rStyle w:val="Hyperlink"/>
-            <w:rFonts w:asciiTheme="minorHAnsi" w:hAnsiTheme="minorHAnsi"/>
-            <w:b w:val="0"/>
-            <w:noProof/>
-            <w:szCs w:val="22"/>
-          </w:rPr>
-          <w:t>Organización de la empresa</w:t>
-        </w:r>
-        <w:r>
-          <w:rPr>
-            <w:rFonts w:asciiTheme="minorHAnsi" w:hAnsiTheme="minorHAnsi"/>
-            <w:b w:val="0"/>
-            <w:noProof/>
-            <w:webHidden/>
-            <w:szCs w:val="22"/>
-          </w:rPr>
-          <w:tab/>
-        </w:r>
-        <w:r>
-          <w:rPr>
-            <w:rFonts w:asciiTheme="minorHAnsi" w:hAnsiTheme="minorHAnsi"/>
-            <w:b w:val="0"/>
-            <w:noProof/>
-            <w:webHidden/>
-            <w:szCs w:val="22"/>
-          </w:rPr>
-          <w:t>3</w:t>
-        </w:r>
-      </w:hyperlink>
-    </w:p>
-    <w:p>
-      <w:pPr>
-        <w:pStyle w:val="TOC1"/>
-        <w:tabs>
-          <w:tab w:val="left" w:pos="480"/>
-          <w:tab w:val="right" w:leader="dot" w:pos="9590"/>
-        </w:tabs>
-        <w:rPr>
-          <w:rFonts w:asciiTheme="minorHAnsi" w:hAnsiTheme="minorHAnsi"/>
-          <w:b w:val="0"/>
-          <w:i w:val="0"/>
-          <w:noProof/>
-          <w:sz w:val="22"/>
-          <w:szCs w:val="22"/>
-          <w:lang w:val="en-GB"/>
-        </w:rPr>
-      </w:pPr>
-      <w:hyperlink w:anchor="_Toc495232092" w:history="1">
-        <w:r>
-          <w:rPr>
-            <w:rStyle w:val="Hyperlink"/>
-            <w:rFonts w:asciiTheme="minorHAnsi" w:hAnsiTheme="minorHAnsi"/>
-            <w:b w:val="0"/>
-            <w:i w:val="0"/>
-            <w:noProof/>
-            <w:sz w:val="22"/>
-            <w:szCs w:val="22"/>
-          </w:rPr>
-          <w:t>2</w:t>
-        </w:r>
-        <w:r>
-          <w:rPr>
-            <w:rFonts w:asciiTheme="minorHAnsi" w:hAnsiTheme="minorHAnsi"/>
-            <w:b w:val="0"/>
-            <w:i w:val="0"/>
-            <w:noProof/>
-            <w:sz w:val="22"/>
-            <w:szCs w:val="22"/>
-            <w:lang w:val="en-GB"/>
-          </w:rPr>
-          <w:tab/>
-        </w:r>
-        <w:r>
-          <w:rPr>
-            <w:rStyle w:val="Hyperlink"/>
-            <w:rFonts w:asciiTheme="minorHAnsi" w:hAnsiTheme="minorHAnsi"/>
-            <w:b w:val="0"/>
-            <w:i w:val="0"/>
-            <w:noProof/>
-            <w:sz w:val="22"/>
-            <w:szCs w:val="22"/>
-          </w:rPr>
-          <w:t>Gestión de ventas</w:t>
-        </w:r>
-        <w:r>
-          <w:rPr>
-            <w:rFonts w:asciiTheme="minorHAnsi" w:hAnsiTheme="minorHAnsi"/>
-            <w:b w:val="0"/>
-            <w:i w:val="0"/>
-            <w:noProof/>
-            <w:webHidden/>
-            <w:sz w:val="22"/>
-            <w:szCs w:val="22"/>
-          </w:rPr>
-          <w:tab/>
-        </w:r>
-        <w:r>
-          <w:rPr>
-            <w:rFonts w:asciiTheme="minorHAnsi" w:hAnsiTheme="minorHAnsi"/>
-            <w:b w:val="0"/>
-            <w:i w:val="0"/>
-            <w:noProof/>
-            <w:webHidden/>
-            <w:sz w:val="22"/>
-            <w:szCs w:val="22"/>
-          </w:rPr>
-          <w:t>3</w:t>
-        </w:r>
-      </w:hyperlink>
-    </w:p>
-    <w:p>
-      <w:pPr>
-        <w:pStyle w:val="TOC2"/>
-        <w:tabs>
-          <w:tab w:val="left" w:pos="960"/>
-          <w:tab w:val="right" w:leader="dot" w:pos="9590"/>
-        </w:tabs>
-        <w:rPr>
-          <w:rFonts w:asciiTheme="minorHAnsi" w:hAnsiTheme="minorHAnsi"/>
-          <w:b w:val="0"/>
-          <w:noProof/>
-          <w:szCs w:val="22"/>
-          <w:lang w:val="en-GB"/>
-        </w:rPr>
-      </w:pPr>
-      <w:hyperlink w:anchor="_Toc495232093" w:history="1">
-        <w:r>
-          <w:rPr>
-            <w:rStyle w:val="Hyperlink"/>
-            <w:rFonts w:asciiTheme="minorHAnsi" w:hAnsiTheme="minorHAnsi"/>
-            <w:b w:val="0"/>
-            <w:noProof/>
-            <w:szCs w:val="22"/>
-          </w:rPr>
-          <w:t>2</w:t>
-        </w:r>
-        <w:r>
-          <w:rPr>
-            <w:rStyle w:val="Hyperlink"/>
-            <w:rFonts w:asciiTheme="minorHAnsi" w:hAnsiTheme="minorHAnsi"/>
-            <w:b w:val="0"/>
-            <w:noProof/>
-            <w:szCs w:val="22"/>
-          </w:rPr>
-          <w:t>.1</w:t>
-        </w:r>
-        <w:r>
-          <w:rPr>
-            <w:rFonts w:asciiTheme="minorHAnsi" w:hAnsiTheme="minorHAnsi"/>
-            <w:b w:val="0"/>
-            <w:noProof/>
-            <w:szCs w:val="22"/>
-            <w:lang w:val="en-GB"/>
-          </w:rPr>
-          <w:tab/>
-        </w:r>
-        <w:r>
-          <w:rPr>
-            <w:rStyle w:val="Hyperlink"/>
-            <w:rFonts w:asciiTheme="minorHAnsi" w:hAnsiTheme="minorHAnsi"/>
-            <w:b w:val="0"/>
-            <w:noProof/>
-            <w:szCs w:val="22"/>
-          </w:rPr>
-          <w:t>Situación actual</w:t>
-        </w:r>
-        <w:r>
-          <w:rPr>
-            <w:rFonts w:asciiTheme="minorHAnsi" w:hAnsiTheme="minorHAnsi"/>
-            <w:b w:val="0"/>
-            <w:noProof/>
-            <w:webHidden/>
-            <w:szCs w:val="22"/>
-          </w:rPr>
-          <w:tab/>
-        </w:r>
-        <w:r>
-          <w:rPr>
-            <w:rFonts w:asciiTheme="minorHAnsi" w:hAnsiTheme="minorHAnsi"/>
-            <w:b w:val="0"/>
-            <w:noProof/>
-            <w:webHidden/>
-            <w:szCs w:val="22"/>
-          </w:rPr>
-          <w:t>3</w:t>
-        </w:r>
-      </w:hyperlink>
-    </w:p>
-    <w:p>
-      <w:pPr>
-        <w:pStyle w:val="TOC2"/>
-        <w:tabs>
-          <w:tab w:val="left" w:pos="960"/>
-          <w:tab w:val="right" w:leader="dot" w:pos="9590"/>
-        </w:tabs>
-        <w:rPr>
-          <w:rFonts w:asciiTheme="minorHAnsi" w:hAnsiTheme="minorHAnsi"/>
-          <w:b w:val="0"/>
-          <w:noProof/>
-          <w:szCs w:val="22"/>
-          <w:lang w:val="en-GB"/>
-        </w:rPr>
-      </w:pPr>
-      <w:hyperlink w:anchor="_Toc495232094" w:history="1">
-        <w:r>
-          <w:rPr>
-            <w:rStyle w:val="Hyperlink"/>
-            <w:rFonts w:asciiTheme="minorHAnsi" w:hAnsiTheme="minorHAnsi"/>
-            <w:b w:val="0"/>
-            <w:noProof/>
-            <w:szCs w:val="22"/>
-          </w:rPr>
-          <w:t>2</w:t>
-        </w:r>
-        <w:r>
-          <w:rPr>
-            <w:rStyle w:val="Hyperlink"/>
-            <w:rFonts w:asciiTheme="minorHAnsi" w:hAnsiTheme="minorHAnsi"/>
-            <w:b w:val="0"/>
-            <w:noProof/>
-            <w:szCs w:val="22"/>
-          </w:rPr>
-          <w:t>.2</w:t>
-        </w:r>
-        <w:r>
-          <w:rPr>
-            <w:rFonts w:asciiTheme="minorHAnsi" w:hAnsiTheme="minorHAnsi"/>
-            <w:b w:val="0"/>
-            <w:noProof/>
-            <w:szCs w:val="22"/>
-            <w:lang w:val="en-GB"/>
-          </w:rPr>
-          <w:tab/>
-        </w:r>
-        <w:r>
-          <w:rPr>
-            <w:rStyle w:val="Hyperlink"/>
-            <w:rFonts w:asciiTheme="minorHAnsi" w:hAnsiTheme="minorHAnsi"/>
-            <w:b w:val="0"/>
-            <w:noProof/>
-            <w:szCs w:val="22"/>
-          </w:rPr>
-          <w:t>Requisitos</w:t>
-        </w:r>
-        <w:r>
-          <w:rPr>
-            <w:rFonts w:asciiTheme="minorHAnsi" w:hAnsiTheme="minorHAnsi"/>
-            <w:b w:val="0"/>
-            <w:noProof/>
-            <w:webHidden/>
-            <w:szCs w:val="22"/>
-          </w:rPr>
-          <w:tab/>
-        </w:r>
-        <w:r>
-          <w:rPr>
-            <w:rFonts w:asciiTheme="minorHAnsi" w:hAnsiTheme="minorHAnsi"/>
-            <w:b w:val="0"/>
-            <w:noProof/>
-            <w:webHidden/>
-            <w:szCs w:val="22"/>
-          </w:rPr>
-          <w:t>3</w:t>
-        </w:r>
-      </w:hyperlink>
-    </w:p>
-    <w:p>
-      <w:pPr>
-        <w:pStyle w:val="TOC1"/>
-        <w:tabs>
-          <w:tab w:val="left" w:pos="480"/>
-          <w:tab w:val="right" w:leader="dot" w:pos="9590"/>
-        </w:tabs>
-        <w:rPr>
-          <w:rFonts w:asciiTheme="minorHAnsi" w:hAnsiTheme="minorHAnsi"/>
-          <w:b w:val="0"/>
-          <w:i w:val="0"/>
-          <w:noProof/>
-          <w:sz w:val="22"/>
-          <w:szCs w:val="22"/>
-          <w:lang w:val="en-GB"/>
-        </w:rPr>
-      </w:pPr>
-      <w:hyperlink w:anchor="_Toc495232095" w:history="1">
-        <w:r>
-          <w:rPr>
-            <w:rStyle w:val="Hyperlink"/>
-            <w:rFonts w:asciiTheme="minorHAnsi" w:hAnsiTheme="minorHAnsi"/>
-            <w:b w:val="0"/>
-            <w:i w:val="0"/>
-            <w:noProof/>
-            <w:sz w:val="22"/>
-            <w:szCs w:val="22"/>
-          </w:rPr>
-          <w:t>3</w:t>
-        </w:r>
-        <w:r>
-          <w:rPr>
-            <w:rFonts w:asciiTheme="minorHAnsi" w:hAnsiTheme="minorHAnsi"/>
-            <w:b w:val="0"/>
-            <w:i w:val="0"/>
-            <w:noProof/>
-            <w:sz w:val="22"/>
-            <w:szCs w:val="22"/>
-            <w:lang w:val="en-GB"/>
-          </w:rPr>
-          <w:tab/>
-        </w:r>
-        <w:r>
-          <w:rPr>
-            <w:rStyle w:val="Hyperlink"/>
-            <w:rFonts w:asciiTheme="minorHAnsi" w:hAnsiTheme="minorHAnsi"/>
-            <w:b w:val="0"/>
-            <w:i w:val="0"/>
-            <w:noProof/>
-            <w:sz w:val="22"/>
-            <w:szCs w:val="22"/>
-          </w:rPr>
-          <w:t>Gestión de cuentas</w:t>
-        </w:r>
-        <w:r>
-          <w:rPr>
-            <w:rFonts w:asciiTheme="minorHAnsi" w:hAnsiTheme="minorHAnsi"/>
-            <w:b w:val="0"/>
-            <w:i w:val="0"/>
-            <w:noProof/>
-            <w:webHidden/>
-            <w:sz w:val="22"/>
-            <w:szCs w:val="22"/>
-          </w:rPr>
-          <w:tab/>
-        </w:r>
-        <w:r>
-          <w:rPr>
-            <w:rFonts w:asciiTheme="minorHAnsi" w:hAnsiTheme="minorHAnsi"/>
-            <w:b w:val="0"/>
-            <w:i w:val="0"/>
-            <w:noProof/>
-            <w:webHidden/>
-            <w:sz w:val="22"/>
-            <w:szCs w:val="22"/>
-          </w:rPr>
-          <w:t>4</w:t>
-        </w:r>
-      </w:hyperlink>
-    </w:p>
-    <w:p>
-      <w:pPr>
-        <w:pStyle w:val="TOC2"/>
-        <w:tabs>
-          <w:tab w:val="left" w:pos="960"/>
-          <w:tab w:val="right" w:leader="dot" w:pos="9590"/>
-        </w:tabs>
-        <w:rPr>
-          <w:rFonts w:asciiTheme="minorHAnsi" w:hAnsiTheme="minorHAnsi"/>
-          <w:b w:val="0"/>
-          <w:noProof/>
-          <w:szCs w:val="22"/>
-          <w:lang w:val="en-GB"/>
-        </w:rPr>
-      </w:pPr>
-      <w:hyperlink w:anchor="_Toc495232096" w:history="1">
-        <w:r>
-          <w:rPr>
-            <w:rStyle w:val="Hyperlink"/>
-            <w:rFonts w:asciiTheme="minorHAnsi" w:hAnsiTheme="minorHAnsi"/>
-            <w:b w:val="0"/>
-            <w:noProof/>
-            <w:szCs w:val="22"/>
-          </w:rPr>
-          <w:t>3</w:t>
-        </w:r>
-        <w:r>
-          <w:rPr>
-            <w:rStyle w:val="Hyperlink"/>
-            <w:rFonts w:asciiTheme="minorHAnsi" w:hAnsiTheme="minorHAnsi"/>
-            <w:b w:val="0"/>
-            <w:noProof/>
-            <w:szCs w:val="22"/>
-          </w:rPr>
-          <w:t>.1</w:t>
-        </w:r>
-        <w:r>
-          <w:rPr>
-            <w:rFonts w:asciiTheme="minorHAnsi" w:hAnsiTheme="minorHAnsi"/>
-            <w:b w:val="0"/>
-            <w:noProof/>
-            <w:szCs w:val="22"/>
-            <w:lang w:val="en-GB"/>
-          </w:rPr>
-          <w:tab/>
-        </w:r>
-        <w:r>
-          <w:rPr>
-            <w:rStyle w:val="Hyperlink"/>
-            <w:rFonts w:asciiTheme="minorHAnsi" w:hAnsiTheme="minorHAnsi"/>
-            <w:b w:val="0"/>
-            <w:noProof/>
-            <w:szCs w:val="22"/>
-          </w:rPr>
-          <w:t>Situación actual</w:t>
-        </w:r>
-        <w:r>
-          <w:rPr>
-            <w:rFonts w:asciiTheme="minorHAnsi" w:hAnsiTheme="minorHAnsi"/>
-            <w:b w:val="0"/>
-            <w:noProof/>
-            <w:webHidden/>
-            <w:szCs w:val="22"/>
-          </w:rPr>
-          <w:tab/>
-        </w:r>
-        <w:r>
-          <w:rPr>
-            <w:rFonts w:asciiTheme="minorHAnsi" w:hAnsiTheme="minorHAnsi"/>
-            <w:b w:val="0"/>
-            <w:noProof/>
-            <w:webHidden/>
-            <w:szCs w:val="22"/>
-          </w:rPr>
-          <w:t>4</w:t>
-        </w:r>
-      </w:hyperlink>
-    </w:p>
-    <w:p>
-      <w:pPr>
-        <w:pStyle w:val="TOC2"/>
-        <w:tabs>
-          <w:tab w:val="left" w:pos="960"/>
-          <w:tab w:val="right" w:leader="dot" w:pos="9590"/>
-        </w:tabs>
-        <w:rPr>
-          <w:rFonts w:asciiTheme="minorHAnsi" w:hAnsiTheme="minorHAnsi"/>
-          <w:b w:val="0"/>
-          <w:noProof/>
-          <w:szCs w:val="22"/>
-          <w:lang w:val="en-GB"/>
-        </w:rPr>
-      </w:pPr>
-      <w:hyperlink w:anchor="_Toc495232097" w:history="1">
-        <w:r>
-          <w:rPr>
-            <w:rStyle w:val="Hyperlink"/>
-            <w:rFonts w:asciiTheme="minorHAnsi" w:hAnsiTheme="minorHAnsi"/>
-            <w:b w:val="0"/>
-            <w:noProof/>
-            <w:szCs w:val="22"/>
-          </w:rPr>
-          <w:t>3</w:t>
-        </w:r>
-        <w:r>
-          <w:rPr>
-            <w:rStyle w:val="Hyperlink"/>
-            <w:rFonts w:asciiTheme="minorHAnsi" w:hAnsiTheme="minorHAnsi"/>
-            <w:b w:val="0"/>
-            <w:noProof/>
-            <w:szCs w:val="22"/>
-          </w:rPr>
-          <w:t>.2</w:t>
-        </w:r>
-        <w:r>
-          <w:rPr>
-            <w:rFonts w:asciiTheme="minorHAnsi" w:hAnsiTheme="minorHAnsi"/>
-            <w:b w:val="0"/>
-            <w:noProof/>
-            <w:szCs w:val="22"/>
-            <w:lang w:val="en-GB"/>
-          </w:rPr>
-          <w:tab/>
-        </w:r>
-        <w:r>
-          <w:rPr>
-            <w:rStyle w:val="Hyperlink"/>
-            <w:rFonts w:asciiTheme="minorHAnsi" w:hAnsiTheme="minorHAnsi"/>
-            <w:b w:val="0"/>
-            <w:noProof/>
-            <w:szCs w:val="22"/>
-          </w:rPr>
-          <w:t>Requisitos</w:t>
-        </w:r>
-        <w:r>
-          <w:rPr>
-            <w:rFonts w:asciiTheme="minorHAnsi" w:hAnsiTheme="minorHAnsi"/>
-            <w:b w:val="0"/>
-            <w:noProof/>
-            <w:webHidden/>
-            <w:szCs w:val="22"/>
-          </w:rPr>
-          <w:tab/>
-        </w:r>
-        <w:r>
-          <w:rPr>
-            <w:rFonts w:asciiTheme="minorHAnsi" w:hAnsiTheme="minorHAnsi"/>
-            <w:b w:val="0"/>
-            <w:noProof/>
-            <w:webHidden/>
-            <w:szCs w:val="22"/>
-          </w:rPr>
-          <w:t>4</w:t>
-        </w:r>
-      </w:hyperlink>
-    </w:p>
-    <w:p>
-      <w:pPr>
-        <w:pStyle w:val="TOC1"/>
-        <w:tabs>
-          <w:tab w:val="left" w:pos="480"/>
-          <w:tab w:val="right" w:leader="dot" w:pos="9590"/>
-        </w:tabs>
-        <w:rPr>
-          <w:rFonts w:asciiTheme="minorHAnsi" w:hAnsiTheme="minorHAnsi"/>
-          <w:b w:val="0"/>
-          <w:i w:val="0"/>
-          <w:noProof/>
-          <w:sz w:val="22"/>
-          <w:szCs w:val="22"/>
-          <w:lang w:val="en-GB"/>
-        </w:rPr>
-      </w:pPr>
-      <w:hyperlink w:anchor="_Toc495232098" w:history="1">
-        <w:r>
-          <w:rPr>
-            <w:rStyle w:val="Hyperlink"/>
-            <w:rFonts w:asciiTheme="minorHAnsi" w:hAnsiTheme="minorHAnsi"/>
-            <w:b w:val="0"/>
-            <w:i w:val="0"/>
-            <w:noProof/>
-            <w:sz w:val="22"/>
-            <w:szCs w:val="22"/>
-          </w:rPr>
-          <w:t>4</w:t>
-        </w:r>
-        <w:r>
-          <w:rPr>
-            <w:rFonts w:asciiTheme="minorHAnsi" w:hAnsiTheme="minorHAnsi"/>
-            <w:b w:val="0"/>
-            <w:i w:val="0"/>
-            <w:noProof/>
-            <w:sz w:val="22"/>
-            <w:szCs w:val="22"/>
-            <w:lang w:val="en-GB"/>
-          </w:rPr>
-          <w:tab/>
-        </w:r>
-        <w:r>
-          <w:rPr>
-            <w:rStyle w:val="Hyperlink"/>
-            <w:rFonts w:asciiTheme="minorHAnsi" w:hAnsiTheme="minorHAnsi"/>
-            <w:b w:val="0"/>
-            <w:i w:val="0"/>
-            <w:noProof/>
-            <w:sz w:val="22"/>
-            <w:szCs w:val="22"/>
-          </w:rPr>
-          <w:t>Gestión de contabilidad</w:t>
-        </w:r>
-        <w:r>
-          <w:rPr>
-            <w:rFonts w:asciiTheme="minorHAnsi" w:hAnsiTheme="minorHAnsi"/>
-            <w:b w:val="0"/>
-            <w:i w:val="0"/>
-            <w:noProof/>
-            <w:webHidden/>
-            <w:sz w:val="22"/>
-            <w:szCs w:val="22"/>
-          </w:rPr>
-          <w:tab/>
-        </w:r>
-        <w:r>
-          <w:rPr>
-            <w:rFonts w:asciiTheme="minorHAnsi" w:hAnsiTheme="minorHAnsi"/>
-            <w:b w:val="0"/>
-            <w:i w:val="0"/>
-            <w:noProof/>
-            <w:webHidden/>
-            <w:sz w:val="22"/>
-            <w:szCs w:val="22"/>
-          </w:rPr>
-          <w:t>4</w:t>
-        </w:r>
-      </w:hyperlink>
-    </w:p>
-    <w:p>
-      <w:pPr>
-        <w:pStyle w:val="TOC2"/>
-        <w:tabs>
-          <w:tab w:val="left" w:pos="960"/>
-          <w:tab w:val="right" w:leader="dot" w:pos="9590"/>
-        </w:tabs>
-        <w:rPr>
-          <w:rFonts w:asciiTheme="minorHAnsi" w:hAnsiTheme="minorHAnsi"/>
-          <w:b w:val="0"/>
-          <w:noProof/>
-          <w:szCs w:val="22"/>
-          <w:lang w:val="en-GB"/>
-        </w:rPr>
-      </w:pPr>
-      <w:hyperlink w:anchor="_Toc495232099" w:history="1">
-        <w:r>
-          <w:rPr>
-            <w:rStyle w:val="Hyperlink"/>
-            <w:rFonts w:asciiTheme="minorHAnsi" w:hAnsiTheme="minorHAnsi"/>
-            <w:b w:val="0"/>
-            <w:noProof/>
-            <w:szCs w:val="22"/>
-          </w:rPr>
-          <w:t>4</w:t>
-        </w:r>
-        <w:r>
-          <w:rPr>
-            <w:rStyle w:val="Hyperlink"/>
-            <w:rFonts w:asciiTheme="minorHAnsi" w:hAnsiTheme="minorHAnsi"/>
-            <w:b w:val="0"/>
-            <w:noProof/>
-            <w:szCs w:val="22"/>
-          </w:rPr>
-          <w:t>.1</w:t>
-        </w:r>
-        <w:r>
-          <w:rPr>
-            <w:rFonts w:asciiTheme="minorHAnsi" w:hAnsiTheme="minorHAnsi"/>
-            <w:b w:val="0"/>
-            <w:noProof/>
-            <w:szCs w:val="22"/>
-            <w:lang w:val="en-GB"/>
-          </w:rPr>
-          <w:tab/>
-        </w:r>
-        <w:r>
-          <w:rPr>
-            <w:rStyle w:val="Hyperlink"/>
-            <w:rFonts w:asciiTheme="minorHAnsi" w:hAnsiTheme="minorHAnsi"/>
-            <w:b w:val="0"/>
-            <w:noProof/>
-            <w:szCs w:val="22"/>
-          </w:rPr>
-          <w:t>Situación actual</w:t>
-        </w:r>
-        <w:r>
-          <w:rPr>
-            <w:rFonts w:asciiTheme="minorHAnsi" w:hAnsiTheme="minorHAnsi"/>
-            <w:b w:val="0"/>
-            <w:noProof/>
-            <w:webHidden/>
-            <w:szCs w:val="22"/>
-          </w:rPr>
-          <w:tab/>
-        </w:r>
-        <w:r>
-          <w:rPr>
-            <w:rFonts w:asciiTheme="minorHAnsi" w:hAnsiTheme="minorHAnsi"/>
-            <w:b w:val="0"/>
-            <w:noProof/>
-            <w:webHidden/>
-            <w:szCs w:val="22"/>
-          </w:rPr>
-          <w:t>4</w:t>
-        </w:r>
-      </w:hyperlink>
-    </w:p>
-    <w:p>
-      <w:pPr>
-        <w:pStyle w:val="TOC2"/>
-        <w:tabs>
-          <w:tab w:val="left" w:pos="960"/>
-          <w:tab w:val="right" w:leader="dot" w:pos="9590"/>
-        </w:tabs>
-        <w:rPr>
-          <w:rFonts w:asciiTheme="minorHAnsi" w:hAnsiTheme="minorHAnsi"/>
-          <w:b w:val="0"/>
-          <w:noProof/>
-          <w:szCs w:val="22"/>
-          <w:lang w:val="en-GB"/>
-        </w:rPr>
-      </w:pPr>
-      <w:hyperlink w:anchor="_Toc495232100" w:history="1">
-        <w:r>
-          <w:rPr>
-            <w:rStyle w:val="Hyperlink"/>
-            <w:rFonts w:asciiTheme="minorHAnsi" w:hAnsiTheme="minorHAnsi"/>
-            <w:b w:val="0"/>
-            <w:noProof/>
-            <w:szCs w:val="22"/>
-          </w:rPr>
-          <w:t>4</w:t>
-        </w:r>
-        <w:r>
-          <w:rPr>
-            <w:rStyle w:val="Hyperlink"/>
-            <w:rFonts w:asciiTheme="minorHAnsi" w:hAnsiTheme="minorHAnsi"/>
-            <w:b w:val="0"/>
-            <w:noProof/>
-            <w:szCs w:val="22"/>
-          </w:rPr>
-          <w:t>.2</w:t>
-        </w:r>
-        <w:r>
-          <w:rPr>
-            <w:rFonts w:asciiTheme="minorHAnsi" w:hAnsiTheme="minorHAnsi"/>
-            <w:b w:val="0"/>
-            <w:noProof/>
-            <w:szCs w:val="22"/>
-            <w:lang w:val="en-GB"/>
-          </w:rPr>
-          <w:tab/>
-        </w:r>
-        <w:r>
-          <w:rPr>
-            <w:rStyle w:val="Hyperlink"/>
-            <w:rFonts w:asciiTheme="minorHAnsi" w:hAnsiTheme="minorHAnsi"/>
-            <w:b w:val="0"/>
-            <w:noProof/>
-            <w:szCs w:val="22"/>
-          </w:rPr>
-          <w:t>Requisitos</w:t>
-        </w:r>
-        <w:r>
-          <w:rPr>
-            <w:rFonts w:asciiTheme="minorHAnsi" w:hAnsiTheme="minorHAnsi"/>
-            <w:b w:val="0"/>
-            <w:noProof/>
-            <w:webHidden/>
-            <w:szCs w:val="22"/>
-          </w:rPr>
-          <w:tab/>
-        </w:r>
-        <w:r>
-          <w:rPr>
-            <w:rFonts w:asciiTheme="minorHAnsi" w:hAnsiTheme="minorHAnsi"/>
-            <w:b w:val="0"/>
-            <w:noProof/>
-            <w:webHidden/>
-            <w:szCs w:val="22"/>
-          </w:rPr>
-          <w:t>4</w:t>
-        </w:r>
-      </w:hyperlink>
-    </w:p>
-    <w:p>
-      <w:pPr>
-        <w:pStyle w:val="PlainText"/>
-        <w:spacing w:line="240" w:lineRule="auto"/>
-        <w:rPr>
-          <w:rFonts w:asciiTheme="minorHAnsi" w:hAnsiTheme="minorHAnsi"/>
-          <w:sz w:val="22"/>
-        </w:rPr>
-      </w:pPr>
-      <w:r>
-        <w:rPr>
-          <w:rFonts w:asciiTheme="minorHAnsi" w:hAnsiTheme="minorHAnsi"/>
-          <w:sz w:val="22"/>
-          <w:szCs w:val="22"/>
-        </w:rPr>
-        <w:fldChar w:fldCharType="end"/>
-      </w:r>
-    </w:p>
-    <w:p>
-      <w:pPr>
-        <w:rPr>
-          <w:b/>
-          <w:u w:val="single"/>
-        </w:rPr>
-      </w:pPr>
-      <w:r>
-        <w:rPr>
-          <w:b/>
-          <w:szCs w:val="28"/>
-          <w:u w:val="single"/>
         </w:rPr>
         <w:br w:type="page"/>
       </w:r>
     </w:p>
     <w:p>
       <w:pPr>
-        <w:spacing w:line="240" w:lineRule="auto"/>
-        <w:rPr>
-          <w:b/>
-          <w:szCs w:val="28"/>
-          <w:u w:val="single"/>
-        </w:rPr>
-      </w:pPr>
-      <w:r>
-        <w:rPr>
-          <w:b/>
-          <w:szCs w:val="28"/>
-          <w:u w:val="single"/>
-        </w:rPr>
+        <w:pStyle w:val="Ttulo1"/>
+      </w:pPr>
+      <w:bookmarkStart w:id="1" w:name="_Toc391683388"/>
+      <w:r>
         <w:lastRenderedPageBreak/>
         <w:t>1</w:t>
       </w:r>
       <w:r>
-        <w:rPr>
-          <w:b/>
-          <w:szCs w:val="28"/>
-          <w:u w:val="single"/>
-        </w:rPr>
         <w:t xml:space="preserve"> </w:t>
       </w:r>
       <w:r>
-        <w:rPr>
-          <w:b/>
-          <w:szCs w:val="28"/>
-          <w:u w:val="single"/>
-        </w:rPr>
         <w:t>Introducción</w:t>
       </w:r>
       <w:r>
-        <w:rPr>
-          <w:b/>
-          <w:szCs w:val="28"/>
-          <w:u w:val="single"/>
-        </w:rPr>
         <w:t>:</w:t>
       </w:r>
+      <w:bookmarkEnd w:id="1"/>
     </w:p>
     <w:p>
       <w:pPr>
@@ -1617,50 +1714,27 @@
     </w:p>
     <w:p>
       <w:pPr>
+        <w:pStyle w:val="Ttulo2"/>
+      </w:pPr>
+      <w:bookmarkStart w:id="2" w:name="_Toc391683389"/>
+      <w:r>
+        <w:t>1</w:t>
+      </w:r>
+      <w:r>
+        <w:t xml:space="preserve">.1 </w:t>
+      </w:r>
+      <w:r>
+        <w:t>Organización de la empresa</w:t>
+      </w:r>
+      <w:r>
+        <w:t>:</w:t>
+      </w:r>
+      <w:bookmarkEnd w:id="2"/>
+    </w:p>
+    <w:p>
+      <w:pPr>
         <w:spacing w:line="240" w:lineRule="auto"/>
         <w:rPr>
-          <w:b/>
-          <w:szCs w:val="28"/>
-          <w:u w:val="single"/>
-        </w:rPr>
-      </w:pPr>
-      <w:r>
-        <w:rPr>
-          <w:b/>
-          <w:szCs w:val="28"/>
-          <w:u w:val="single"/>
-        </w:rPr>
-        <w:t>1</w:t>
-      </w:r>
-      <w:r>
-        <w:rPr>
-          <w:b/>
-          <w:szCs w:val="28"/>
-          <w:u w:val="single"/>
-        </w:rPr>
-        <w:t xml:space="preserve">.1 </w:t>
-      </w:r>
-      <w:r>
-        <w:rPr>
-          <w:b/>
-          <w:szCs w:val="28"/>
-          <w:u w:val="single"/>
-        </w:rPr>
-        <w:t>Organización de la empresa</w:t>
-      </w:r>
-      <w:r>
-        <w:rPr>
-          <w:b/>
-          <w:szCs w:val="28"/>
-          <w:u w:val="single"/>
-        </w:rPr>
-        <w:t>:</w:t>
-      </w:r>
-    </w:p>
-    <w:p>
-      <w:pPr>
-        <w:spacing w:line="240" w:lineRule="auto"/>
-        <w:rPr>
           <w:szCs w:val="28"/>
         </w:rPr>
       </w:pPr>
@@ -1673,7 +1747,7 @@
     </w:p>
     <w:p>
       <w:pPr>
-        <w:pStyle w:val="ListParagraph"/>
+        <w:pStyle w:val="Prrafodelista"/>
         <w:numPr>
           <w:ilvl w:val="0"/>
           <w:numId w:val="1"/>
@@ -1711,7 +1785,7 @@
     </w:p>
     <w:p>
       <w:pPr>
-        <w:pStyle w:val="ListParagraph"/>
+        <w:pStyle w:val="Prrafodelista"/>
         <w:numPr>
           <w:ilvl w:val="0"/>
           <w:numId w:val="1"/>
@@ -1730,7 +1804,7 @@
     </w:p>
     <w:p>
       <w:pPr>
-        <w:pStyle w:val="ListParagraph"/>
+        <w:pStyle w:val="Prrafodelista"/>
         <w:numPr>
           <w:ilvl w:val="0"/>
           <w:numId w:val="1"/>
@@ -1749,95 +1823,44 @@
     </w:p>
     <w:p>
       <w:pPr>
-        <w:spacing w:line="240" w:lineRule="auto"/>
-        <w:rPr>
-          <w:b/>
-          <w:szCs w:val="28"/>
-          <w:u w:val="single"/>
-        </w:rPr>
-      </w:pPr>
-      <w:r>
-        <w:rPr>
-          <w:b/>
-          <w:szCs w:val="28"/>
-          <w:u w:val="single"/>
-        </w:rPr>
+        <w:pStyle w:val="Ttulo1"/>
+      </w:pPr>
+      <w:bookmarkStart w:id="3" w:name="_Toc391683390"/>
+      <w:r>
         <w:t>2</w:t>
       </w:r>
       <w:r>
-        <w:rPr>
-          <w:b/>
-          <w:szCs w:val="28"/>
-          <w:u w:val="single"/>
-        </w:rPr>
         <w:t xml:space="preserve"> </w:t>
       </w:r>
       <w:r>
-        <w:rPr>
-          <w:b/>
-          <w:szCs w:val="28"/>
-          <w:u w:val="single"/>
-        </w:rPr>
         <w:t>Gestión</w:t>
       </w:r>
       <w:r>
-        <w:rPr>
-          <w:b/>
-          <w:szCs w:val="28"/>
-          <w:u w:val="single"/>
-        </w:rPr>
         <w:t xml:space="preserve"> de ventas</w:t>
       </w:r>
       <w:r>
-        <w:rPr>
-          <w:b/>
-          <w:szCs w:val="28"/>
-          <w:u w:val="single"/>
-        </w:rPr>
         <w:t>:</w:t>
       </w:r>
-    </w:p>
-    <w:p>
-      <w:pPr>
-        <w:spacing w:line="240" w:lineRule="auto"/>
-        <w:rPr>
-          <w:b/>
-          <w:szCs w:val="28"/>
-          <w:u w:val="single"/>
-        </w:rPr>
-      </w:pPr>
-      <w:r>
-        <w:rPr>
-          <w:b/>
-          <w:szCs w:val="28"/>
-          <w:u w:val="single"/>
-        </w:rPr>
+      <w:bookmarkEnd w:id="3"/>
+    </w:p>
+    <w:p>
+      <w:pPr>
+        <w:pStyle w:val="Ttulo2"/>
+      </w:pPr>
+      <w:bookmarkStart w:id="4" w:name="_Toc391683391"/>
+      <w:r>
         <w:t>2</w:t>
       </w:r>
       <w:r>
-        <w:rPr>
-          <w:b/>
-          <w:szCs w:val="28"/>
-          <w:u w:val="single"/>
-        </w:rPr>
         <w:t xml:space="preserve">.1 </w:t>
       </w:r>
       <w:r>
-        <w:rPr>
-          <w:b/>
-          <w:szCs w:val="28"/>
-          <w:u w:val="single"/>
-        </w:rPr>
         <w:t>Situación</w:t>
       </w:r>
       <w:r>
-        <w:rPr>
-          <w:b/>
-          <w:szCs w:val="28"/>
-          <w:u w:val="single"/>
-        </w:rPr>
         <w:t xml:space="preserve"> actual:</w:t>
       </w:r>
+      <w:bookmarkEnd w:id="4"/>
     </w:p>
     <w:p>
       <w:pPr>
@@ -1851,6 +1874,12 @@
         <w:rPr>
           <w:szCs w:val="28"/>
         </w:rPr>
+        <w:t xml:space="preserve">Todas las transacciones de la tienda son llevadas a cabo de forma manual. </w:t>
+      </w:r>
+      <w:r>
+        <w:rPr>
+          <w:szCs w:val="28"/>
+        </w:rPr>
         <w:t xml:space="preserve">Su forma de trabajo </w:t>
       </w:r>
       <w:r>
@@ -1950,7 +1979,19 @@
         <w:rPr>
           <w:szCs w:val="28"/>
         </w:rPr>
-        <w:t>na vez que termina de hacer su pedido, se le entrega el total al cliente, quien paga, el vendedor le da vuelto si es necesario, hace la boleta a mano verificando la fecha y se la entrega al cliente.</w:t>
+        <w:t xml:space="preserve">na vez que termina de hacer su pedido, se le entrega el total al cliente, quien paga, el vendedor le da vuelto si es </w:t>
+      </w:r>
+      <w:r>
+        <w:rPr>
+          <w:szCs w:val="28"/>
+        </w:rPr>
+        <w:t xml:space="preserve">necesario, hace la boleta </w:t>
+      </w:r>
+      <w:r>
+        <w:rPr>
+          <w:szCs w:val="28"/>
+        </w:rPr>
+        <w:t>verificando la fecha y se la entrega al cliente.</w:t>
       </w:r>
     </w:p>
     <w:p>
@@ -2019,40 +2060,36 @@
         <w:rPr>
           <w:szCs w:val="28"/>
         </w:rPr>
-        <w:t xml:space="preserve"> lo que sea llevar, suma el pedido en una calculadora, le indica el total, hace la boleta verificando la fecha y se la entrega al cliente. </w:t>
-      </w:r>
-    </w:p>
-    <w:p>
-      <w:pPr>
-        <w:spacing w:line="240" w:lineRule="auto"/>
-        <w:rPr>
-          <w:szCs w:val="28"/>
-        </w:rPr>
-      </w:pPr>
-      <w:r>
-        <w:rPr>
-          <w:b/>
-          <w:szCs w:val="28"/>
-          <w:u w:val="single"/>
-        </w:rPr>
+        <w:t xml:space="preserve"> lo que </w:t>
+      </w:r>
+      <w:r>
+        <w:rPr>
+          <w:szCs w:val="28"/>
+        </w:rPr>
+        <w:t>de</w:t>
+      </w:r>
+      <w:r>
+        <w:rPr>
+          <w:szCs w:val="28"/>
+        </w:rPr>
+        <w:t xml:space="preserve">sea llevar, suma el pedido en una calculadora, le indica el total, hace la boleta verificando la fecha y se la entrega al cliente. </w:t>
+      </w:r>
+    </w:p>
+    <w:p>
+      <w:pPr>
+        <w:pStyle w:val="Ttulo2"/>
+      </w:pPr>
+      <w:bookmarkStart w:id="5" w:name="_Toc391683392"/>
+      <w:r>
         <w:t>2</w:t>
       </w:r>
       <w:r>
-        <w:rPr>
-          <w:b/>
-          <w:szCs w:val="28"/>
-          <w:u w:val="single"/>
-        </w:rPr>
         <w:t xml:space="preserve">.2 </w:t>
       </w:r>
       <w:r>
-        <w:rPr>
-          <w:b/>
-          <w:szCs w:val="28"/>
-          <w:u w:val="single"/>
-        </w:rPr>
         <w:t>Requisitos:</w:t>
       </w:r>
+      <w:bookmarkEnd w:id="5"/>
     </w:p>
     <w:p>
       <w:pPr>
@@ -2074,7 +2111,19 @@
         <w:rPr>
           <w:szCs w:val="28"/>
         </w:rPr>
-        <w:t xml:space="preserve">igo de barras, de esa forma con los datos ya almacenados en una base de datos, tomara el valor asociado a la descripción </w:t>
+        <w:t xml:space="preserve">igo de barras, de esa forma con los datos </w:t>
+      </w:r>
+      <w:r>
+        <w:rPr>
+          <w:szCs w:val="28"/>
+        </w:rPr>
+        <w:t xml:space="preserve">de productos </w:t>
+      </w:r>
+      <w:r>
+        <w:rPr>
+          <w:szCs w:val="28"/>
+        </w:rPr>
+        <w:t xml:space="preserve">ya almacenados en una base de datos, tomara el valor asociado a la descripción </w:t>
       </w:r>
       <w:r>
         <w:rPr>
@@ -2128,7 +2177,25 @@
         <w:rPr>
           <w:szCs w:val="28"/>
         </w:rPr>
-        <w:t>. Para esto la empresa deberá instalar un computador y un lector de código de barras</w:t>
+        <w:t>. Para esto la empresa</w:t>
+      </w:r>
+      <w:r>
+        <w:rPr>
+          <w:szCs w:val="28"/>
+        </w:rPr>
+        <w:t xml:space="preserve"> deberá instalar un computador,</w:t>
+      </w:r>
+      <w:r>
+        <w:rPr>
+          <w:szCs w:val="28"/>
+        </w:rPr>
+        <w:t xml:space="preserve"> un lector de código de barras</w:t>
+      </w:r>
+      <w:r>
+        <w:rPr>
+          <w:szCs w:val="28"/>
+        </w:rPr>
+        <w:t xml:space="preserve"> y una impresora fiscal</w:t>
       </w:r>
       <w:r>
         <w:rPr>
@@ -2139,62 +2206,33 @@
     </w:p>
     <w:p>
       <w:pPr>
-        <w:spacing w:line="240" w:lineRule="auto"/>
-        <w:rPr>
-          <w:b/>
-          <w:szCs w:val="28"/>
-          <w:u w:val="single"/>
-        </w:rPr>
-      </w:pPr>
-      <w:r>
-        <w:rPr>
-          <w:b/>
-          <w:szCs w:val="28"/>
-          <w:u w:val="single"/>
-        </w:rPr>
+        <w:pStyle w:val="Ttulo1"/>
+      </w:pPr>
+      <w:bookmarkStart w:id="6" w:name="_Toc391683393"/>
+      <w:r>
         <w:lastRenderedPageBreak/>
         <w:t>3</w:t>
       </w:r>
       <w:r>
-        <w:rPr>
-          <w:b/>
-          <w:szCs w:val="28"/>
-          <w:u w:val="single"/>
-        </w:rPr>
         <w:t xml:space="preserve"> Gestión de cuentas</w:t>
       </w:r>
       <w:r>
-        <w:rPr>
-          <w:b/>
-          <w:szCs w:val="28"/>
-          <w:u w:val="single"/>
-        </w:rPr>
         <w:t>:</w:t>
       </w:r>
-    </w:p>
-    <w:p>
-      <w:pPr>
-        <w:spacing w:line="240" w:lineRule="auto"/>
-        <w:rPr>
-          <w:szCs w:val="28"/>
-        </w:rPr>
-      </w:pPr>
-      <w:r>
-        <w:rPr>
-          <w:b/>
-          <w:szCs w:val="28"/>
-          <w:u w:val="single"/>
-        </w:rPr>
+      <w:bookmarkEnd w:id="6"/>
+    </w:p>
+    <w:p>
+      <w:pPr>
+        <w:pStyle w:val="Ttulo2"/>
+      </w:pPr>
+      <w:bookmarkStart w:id="7" w:name="_Toc391683394"/>
+      <w:r>
         <w:t>3</w:t>
       </w:r>
       <w:r>
-        <w:rPr>
-          <w:b/>
-          <w:szCs w:val="28"/>
-          <w:u w:val="single"/>
-        </w:rPr>
         <w:t>.1 Situación actual:</w:t>
       </w:r>
+      <w:bookmarkEnd w:id="7"/>
     </w:p>
     <w:p>
       <w:pPr>
@@ -2208,6 +2246,12 @@
         <w:rPr>
           <w:szCs w:val="28"/>
         </w:rPr>
+        <w:t xml:space="preserve">Todas las transacciones de la tienda son llevadas a cabo de forma manual. </w:t>
+      </w:r>
+      <w:r>
+        <w:rPr>
+          <w:szCs w:val="28"/>
+        </w:rPr>
         <w:t>El proceso de venta a crédito funciona de la siguiente manera</w:t>
       </w:r>
       <w:r>
@@ -2229,7 +2273,19 @@
         <w:rPr>
           <w:szCs w:val="28"/>
         </w:rPr>
-        <w:t>Una vez que el cliente a escogido los productos que desea llevar, q</w:t>
+        <w:t>U</w:t>
+      </w:r>
+      <w:r>
+        <w:rPr>
+          <w:szCs w:val="28"/>
+        </w:rPr>
+        <w:t>na vez que el cliente a seleccionado</w:t>
+      </w:r>
+      <w:r>
+        <w:rPr>
+          <w:szCs w:val="28"/>
+        </w:rPr>
+        <w:t xml:space="preserve"> los productos que desea llevar, q</w:t>
       </w:r>
       <w:r>
         <w:rPr>
@@ -2247,7 +2303,13 @@
         <w:rPr>
           <w:szCs w:val="28"/>
         </w:rPr>
-        <w:t xml:space="preserve"> cliente, luego registra a mano </w:t>
+        <w:t xml:space="preserve"> cliente, luego registra</w:t>
+      </w:r>
+      <w:r>
+        <w:rPr>
+          <w:szCs w:val="28"/>
+        </w:rPr>
+        <w:t xml:space="preserve"> </w:t>
       </w:r>
       <w:r>
         <w:rPr>
@@ -2292,34 +2354,57 @@
         <w:rPr>
           <w:szCs w:val="28"/>
         </w:rPr>
-        <w:t xml:space="preserve"> quien atiende debe sumar el total de la deuda con calculadora en mano, luego hace el descuento según lo que el cliente le abona y se anota al final del detalle junto con la fecha del pago. Si el cliente cancela todo, el detalle se raya para dejar entendido que se cancelo completamente.</w:t>
-      </w:r>
-    </w:p>
-    <w:p>
-      <w:pPr>
-        <w:spacing w:line="240" w:lineRule="auto"/>
-        <w:rPr>
-          <w:b/>
-          <w:szCs w:val="28"/>
-          <w:u w:val="single"/>
-        </w:rPr>
-      </w:pPr>
-      <w:r>
-        <w:rPr>
-          <w:b/>
-          <w:szCs w:val="28"/>
-          <w:u w:val="single"/>
-        </w:rPr>
+        <w:t xml:space="preserve"> quien atiende debe sumar el total de l</w:t>
+      </w:r>
+      <w:r>
+        <w:rPr>
+          <w:szCs w:val="28"/>
+        </w:rPr>
+        <w:t>a deuda con una calculadora,</w:t>
+      </w:r>
+      <w:r>
+        <w:rPr>
+          <w:szCs w:val="28"/>
+        </w:rPr>
+        <w:t xml:space="preserve"> luego hace el descuento según lo que el cliente le abona y se anota al final del detalle junto con la fecha del pago. Si el cliente </w:t>
+      </w:r>
+      <w:r>
+        <w:rPr>
+          <w:szCs w:val="28"/>
+        </w:rPr>
+        <w:t>cancela todo, el detalle se tarja</w:t>
+      </w:r>
+      <w:r>
+        <w:rPr>
+          <w:szCs w:val="28"/>
+        </w:rPr>
+        <w:t xml:space="preserve"> par</w:t>
+      </w:r>
+      <w:r>
+        <w:rPr>
+          <w:szCs w:val="28"/>
+        </w:rPr>
+        <w:t>a dejar entendido que se canceló</w:t>
+      </w:r>
+      <w:r>
+        <w:rPr>
+          <w:szCs w:val="28"/>
+        </w:rPr>
+        <w:t xml:space="preserve"> completamente.</w:t>
+      </w:r>
+    </w:p>
+    <w:p>
+      <w:pPr>
+        <w:pStyle w:val="Ttulo2"/>
+      </w:pPr>
+      <w:bookmarkStart w:id="8" w:name="_Toc391683395"/>
+      <w:r>
         <w:t>3</w:t>
       </w:r>
       <w:r>
-        <w:rPr>
-          <w:b/>
-          <w:szCs w:val="28"/>
-          <w:u w:val="single"/>
-        </w:rPr>
         <w:t>.2 Requisitos:</w:t>
       </w:r>
+      <w:bookmarkEnd w:id="8"/>
     </w:p>
     <w:p>
       <w:pPr>
@@ -2362,63 +2447,32 @@
     </w:p>
     <w:p>
       <w:pPr>
-        <w:spacing w:line="240" w:lineRule="auto"/>
-        <w:rPr>
-          <w:b/>
-          <w:szCs w:val="28"/>
-          <w:u w:val="single"/>
-        </w:rPr>
-      </w:pPr>
-      <w:r>
-        <w:rPr>
-          <w:b/>
-          <w:szCs w:val="28"/>
-          <w:u w:val="single"/>
-        </w:rPr>
+        <w:pStyle w:val="Ttulo1"/>
+      </w:pPr>
+      <w:bookmarkStart w:id="9" w:name="_Toc391683396"/>
+      <w:r>
         <w:t>4</w:t>
       </w:r>
       <w:r>
-        <w:rPr>
-          <w:b/>
-          <w:szCs w:val="28"/>
-          <w:u w:val="single"/>
-        </w:rPr>
         <w:t xml:space="preserve"> Gestión de </w:t>
       </w:r>
       <w:r>
-        <w:rPr>
-          <w:b/>
-          <w:szCs w:val="28"/>
-          <w:u w:val="single"/>
-        </w:rPr>
         <w:t>Contabilidad:</w:t>
       </w:r>
-    </w:p>
-    <w:p>
-      <w:pPr>
-        <w:spacing w:line="240" w:lineRule="auto"/>
-        <w:rPr>
-          <w:b/>
-          <w:szCs w:val="28"/>
-          <w:u w:val="single"/>
-        </w:rPr>
-      </w:pPr>
-      <w:r>
-        <w:rPr>
-          <w:b/>
-          <w:szCs w:val="28"/>
-          <w:u w:val="single"/>
-        </w:rPr>
+      <w:bookmarkEnd w:id="9"/>
+    </w:p>
+    <w:p>
+      <w:pPr>
+        <w:pStyle w:val="Ttulo2"/>
+      </w:pPr>
+      <w:bookmarkStart w:id="10" w:name="_Toc391683397"/>
+      <w:r>
         <w:t>4</w:t>
       </w:r>
       <w:r>
-        <w:rPr>
-          <w:b/>
-          <w:szCs w:val="28"/>
-          <w:u w:val="single"/>
-        </w:rPr>
         <w:t>.1 Situación actual:</w:t>
       </w:r>
+      <w:bookmarkEnd w:id="10"/>
     </w:p>
     <w:p>
       <w:pPr>
@@ -2516,7 +2570,19 @@
         <w:rPr>
           <w:szCs w:val="28"/>
         </w:rPr>
-        <w:t xml:space="preserve"> Todos estos cálculos se hacen días antes de la entrega de los documentos y esto puede llevar a inconsistencias en los datos obtenidos.</w:t>
+        <w:t xml:space="preserve"> Todos estos cálculos se hacen días antes de la entrega de los documentos</w:t>
+      </w:r>
+      <w:r>
+        <w:rPr>
+          <w:szCs w:val="28"/>
+        </w:rPr>
+        <w:t xml:space="preserve"> por el usuario de turno; </w:t>
+      </w:r>
+      <w:r>
+        <w:rPr>
+          <w:szCs w:val="28"/>
+        </w:rPr>
+        <w:t>esto puede llevar a inconsistencias en los datos obtenidos.</w:t>
       </w:r>
       <w:r>
         <w:rPr>
@@ -2528,7 +2594,19 @@
         <w:rPr>
           <w:szCs w:val="28"/>
         </w:rPr>
-        <w:t>nto con el libro se le entregan</w:t>
+        <w:t xml:space="preserve">nto con el libro </w:t>
+      </w:r>
+      <w:r>
+        <w:rPr>
+          <w:szCs w:val="28"/>
+        </w:rPr>
+        <w:t xml:space="preserve">al contador </w:t>
+      </w:r>
+      <w:r>
+        <w:rPr>
+          <w:szCs w:val="28"/>
+        </w:rPr>
+        <w:t>se le entregan</w:t>
       </w:r>
       <w:r>
         <w:rPr>
@@ -2560,8 +2638,6 @@
         </w:rPr>
         <w:t>IVA</w:t>
       </w:r>
-      <w:bookmarkStart w:id="0" w:name="_GoBack"/>
-      <w:bookmarkEnd w:id="0"/>
       <w:r>
         <w:rPr>
           <w:szCs w:val="28"/>
@@ -2604,36 +2680,19 @@
         </w:rPr>
         <w:t>.</w:t>
       </w:r>
-      <w:r>
-        <w:rPr>
-          <w:szCs w:val="28"/>
-        </w:rPr>
-        <w:t xml:space="preserve"> Esto puede llevar a errores en los cálculos y problemas con el SII.</w:t>
-      </w:r>
-    </w:p>
-    <w:p>
-      <w:pPr>
-        <w:spacing w:line="240" w:lineRule="auto"/>
-        <w:rPr>
-          <w:szCs w:val="28"/>
-        </w:rPr>
-      </w:pPr>
-      <w:r>
-        <w:rPr>
-          <w:b/>
-          <w:szCs w:val="28"/>
-          <w:u w:val="single"/>
-        </w:rPr>
+    </w:p>
+    <w:p>
+      <w:pPr>
+        <w:pStyle w:val="Ttulo2"/>
+      </w:pPr>
+      <w:bookmarkStart w:id="11" w:name="_Toc391683398"/>
+      <w:r>
         <w:t>4</w:t>
       </w:r>
       <w:r>
-        <w:rPr>
-          <w:b/>
-          <w:szCs w:val="28"/>
-          <w:u w:val="single"/>
-        </w:rPr>
         <w:t>.2 Requisitos:</w:t>
       </w:r>
+      <w:bookmarkEnd w:id="11"/>
     </w:p>
     <w:p>
       <w:pPr>
@@ -2647,13 +2706,152 @@
         <w:rPr>
           <w:szCs w:val="28"/>
         </w:rPr>
-        <w:t>La implementación de nuestro sistema permitirá registrar todas las boletas de las ventas diarias, y así calcular y entregar un balance diario de las ventas. Así se evitara los errores de trascripción que se tienen al hacer el proceso a mano. Este registro servirá para entregar un informe al contador a fin de mes.</w:t>
+        <w:t>La implementación de nuestro sistema permitirá registrar todas las boletas de las ventas diarias</w:t>
+      </w:r>
+      <w:r>
+        <w:rPr>
+          <w:szCs w:val="28"/>
+        </w:rPr>
+        <w:t>, teniendo un respaldo en caso de una eventual inspección.</w:t>
+      </w:r>
+      <w:r>
+        <w:rPr>
+          <w:szCs w:val="28"/>
+        </w:rPr>
+        <w:t xml:space="preserve"> </w:t>
+      </w:r>
+      <w:r>
+        <w:rPr>
+          <w:szCs w:val="28"/>
+        </w:rPr>
+        <w:t>Nuestro sistema de igual forma realizara un cálculo diario</w:t>
+      </w:r>
+      <w:r>
+        <w:rPr>
+          <w:szCs w:val="28"/>
+        </w:rPr>
+        <w:t xml:space="preserve"> de las ventas</w:t>
+      </w:r>
+      <w:r>
+        <w:rPr>
+          <w:szCs w:val="28"/>
+        </w:rPr>
+        <w:t xml:space="preserve"> y las almacenara en una base de datos</w:t>
+      </w:r>
+      <w:r>
+        <w:rPr>
+          <w:szCs w:val="28"/>
+        </w:rPr>
+        <w:t>. Así se evitara los errores de trascripción que se t</w:t>
+      </w:r>
+      <w:r>
+        <w:rPr>
+          <w:szCs w:val="28"/>
+        </w:rPr>
+        <w:t>ienen al hacer el proceso de forma manual</w:t>
+      </w:r>
+      <w:r>
+        <w:rPr>
+          <w:szCs w:val="28"/>
+        </w:rPr>
+        <w:t>. Este registro servirá para entregar un informe al contador a fin de mes.</w:t>
       </w:r>
       <w:r>
         <w:rPr>
           <w:szCs w:val="28"/>
         </w:rPr>
         <w:t xml:space="preserve"> El dueño se debe comprometer a abrir y cerrar la caja del local todos los días. Para esto se pedirá que se identifique con su tarjeta de dueña del local, de manera de permitir dicha transacción.</w:t>
+      </w:r>
+    </w:p>
+    <w:p>
+      <w:pPr>
+        <w:pStyle w:val="Ttulo1"/>
+      </w:pPr>
+      <w:bookmarkStart w:id="12" w:name="_Toc391683399"/>
+      <w:r>
+        <w:lastRenderedPageBreak/>
+        <w:t>5 Gestión de Usuarios:</w:t>
+      </w:r>
+      <w:bookmarkEnd w:id="12"/>
+    </w:p>
+    <w:p>
+      <w:pPr>
+        <w:pStyle w:val="Ttulo2"/>
+      </w:pPr>
+      <w:bookmarkStart w:id="13" w:name="_Toc391683400"/>
+      <w:r>
+        <w:t>5.1 Situación actual:</w:t>
+      </w:r>
+      <w:bookmarkEnd w:id="13"/>
+    </w:p>
+    <w:p>
+      <w:pPr>
+        <w:spacing w:line="240" w:lineRule="auto"/>
+        <w:ind w:firstLine="426"/>
+        <w:rPr>
+          <w:szCs w:val="28"/>
+        </w:rPr>
+      </w:pPr>
+      <w:r>
+        <w:rPr>
+          <w:szCs w:val="28"/>
+        </w:rPr>
+        <w:t>El personal encargado de la atención del local lo componen la dueña y un(a) ayudante, de los cuales el ayudante puede variar según la disponibilidad de cada uno y según la</w:t>
+      </w:r>
+      <w:r>
+        <w:rPr>
+          <w:szCs w:val="28"/>
+        </w:rPr>
+        <w:t xml:space="preserve"> confianza que la dueña tenga en</w:t>
+      </w:r>
+      <w:r>
+        <w:rPr>
+          <w:szCs w:val="28"/>
+        </w:rPr>
+        <w:t xml:space="preserve"> cada uno.</w:t>
+      </w:r>
+    </w:p>
+    <w:p>
+      <w:pPr>
+        <w:pStyle w:val="Ttulo2"/>
+      </w:pPr>
+      <w:bookmarkStart w:id="14" w:name="_Toc391683401"/>
+      <w:r>
+        <w:t>5.2 Requisitos:</w:t>
+      </w:r>
+      <w:bookmarkEnd w:id="14"/>
+    </w:p>
+    <w:p>
+      <w:pPr>
+        <w:spacing w:line="240" w:lineRule="auto"/>
+        <w:ind w:firstLine="426"/>
+        <w:rPr>
+          <w:szCs w:val="28"/>
+        </w:rPr>
+      </w:pPr>
+      <w:r>
+        <w:rPr>
+          <w:szCs w:val="28"/>
+        </w:rPr>
+        <w:t xml:space="preserve">La </w:t>
+      </w:r>
+      <w:r>
+        <w:rPr>
+          <w:szCs w:val="28"/>
+        </w:rPr>
+        <w:t>implementación</w:t>
+      </w:r>
+      <w:r>
+        <w:rPr>
+          <w:szCs w:val="28"/>
+        </w:rPr>
+        <w:t xml:space="preserve"> de nuestro sistema </w:t>
+      </w:r>
+      <w:r>
+        <w:rPr>
+          <w:szCs w:val="28"/>
+        </w:rPr>
+        <w:t>permitirá mantener un registro de todos los usuarios que tienen acceso al este, reflejando de forma transparente su participación en cada transacción.</w:t>
       </w:r>
     </w:p>
     <w:sectPr>
@@ -2667,7 +2865,7 @@
 </file>
 
 <file path=word/numbering.xml><?xml version="1.0" encoding="utf-8"?>
-<w:numbering xmlns:wpc="http://schemas.microsoft.com/office/word/2010/wordprocessingCanvas" xmlns:mc="http://schemas.openxmlformats.org/markup-compatibility/2006" xmlns:o="urn:schemas-microsoft-com:office:office" xmlns:r="http://schemas.openxmlformats.org/officeDocument/2006/relationships" xmlns:m="http://schemas.openxmlformats.org/officeDocument/2006/math" xmlns:v="urn:schemas-microsoft-com:vml" xmlns:wp14="http://schemas.microsoft.com/office/word/2010/wordprocessingDrawing" xmlns:wp="http://schemas.openxmlformats.org/drawingml/2006/wordprocessingDrawing" xmlns:w10="urn:schemas-microsoft-com:office:word" xmlns:w="http://schemas.openxmlformats.org/wordprocessingml/2006/main" xmlns:w14="http://schemas.microsoft.com/office/word/2010/wordml" xmlns:wpg="http://schemas.microsoft.com/office/word/2010/wordprocessingGroup" xmlns:wpi="http://schemas.microsoft.com/office/word/2010/wordprocessingInk" xmlns:wne="http://schemas.microsoft.com/office/word/2006/wordml" xmlns:wps="http://schemas.microsoft.com/office/word/2010/wordprocessingShape" mc:Ignorable="w14 wp14">
+<w:numbering xmlns:wpc="http://schemas.microsoft.com/office/word/2010/wordprocessingCanvas" xmlns:mc="http://schemas.openxmlformats.org/markup-compatibility/2006" xmlns:o="urn:schemas-microsoft-com:office:office" xmlns:r="http://schemas.openxmlformats.org/officeDocument/2006/relationships" xmlns:m="http://schemas.openxmlformats.org/officeDocument/2006/math" xmlns:v="urn:schemas-microsoft-com:vml" xmlns:wp14="http://schemas.microsoft.com/office/word/2010/wordprocessingDrawing" xmlns:wp="http://schemas.openxmlformats.org/drawingml/2006/wordprocessingDrawing" xmlns:w10="urn:schemas-microsoft-com:office:word" xmlns:w="http://schemas.openxmlformats.org/wordprocessingml/2006/main" xmlns:w14="http://schemas.microsoft.com/office/word/2010/wordml" xmlns:w15="http://schemas.microsoft.com/office/word/2012/wordml" xmlns:wpg="http://schemas.microsoft.com/office/word/2010/wordprocessingGroup" xmlns:wpi="http://schemas.microsoft.com/office/word/2010/wordprocessingInk" xmlns:wne="http://schemas.microsoft.com/office/word/2006/wordml" xmlns:wps="http://schemas.microsoft.com/office/word/2010/wordprocessingShape" mc:Ignorable="w14 w15 wp14">
   <w:abstractNum w:abstractNumId="0">
     <w:nsid w:val="17FE123E"/>
     <w:multiLevelType w:val="hybridMultilevel"/>
@@ -3252,7 +3450,7 @@
 </file>
 
 <file path=word/styles.xml><?xml version="1.0" encoding="utf-8"?>
-<w:styles xmlns:mc="http://schemas.openxmlformats.org/markup-compatibility/2006" xmlns:r="http://schemas.openxmlformats.org/officeDocument/2006/relationships" xmlns:w="http://schemas.openxmlformats.org/wordprocessingml/2006/main" xmlns:w14="http://schemas.microsoft.com/office/word/2010/wordml" mc:Ignorable="w14">
+<w:styles xmlns:mc="http://schemas.openxmlformats.org/markup-compatibility/2006" xmlns:r="http://schemas.openxmlformats.org/officeDocument/2006/relationships" xmlns:w="http://schemas.openxmlformats.org/wordprocessingml/2006/main" xmlns:w14="http://schemas.microsoft.com/office/word/2010/wordml" xmlns:w15="http://schemas.microsoft.com/office/word/2012/wordml" mc:Ignorable="w14 w15">
   <w:docDefaults>
     <w:rPrDefault>
       <w:rPr>
@@ -3268,157 +3466,433 @@
       </w:pPr>
     </w:pPrDefault>
   </w:docDefaults>
-  <w:latentStyles w:defLockedState="0" w:defUIPriority="99" w:defSemiHidden="1" w:defUnhideWhenUsed="1" w:defQFormat="0" w:count="267">
-    <w:lsdException w:name="Normal" w:semiHidden="0" w:uiPriority="0" w:unhideWhenUsed="0" w:qFormat="1"/>
-    <w:lsdException w:name="heading 1" w:semiHidden="0" w:uiPriority="9" w:unhideWhenUsed="0" w:qFormat="1"/>
-    <w:lsdException w:name="heading 2" w:uiPriority="9" w:qFormat="1"/>
-    <w:lsdException w:name="heading 3" w:uiPriority="9" w:qFormat="1"/>
-    <w:lsdException w:name="heading 4" w:uiPriority="9" w:qFormat="1"/>
-    <w:lsdException w:name="heading 5" w:uiPriority="9" w:qFormat="1"/>
-    <w:lsdException w:name="heading 6" w:uiPriority="9" w:qFormat="1"/>
-    <w:lsdException w:name="heading 7" w:uiPriority="9" w:qFormat="1"/>
-    <w:lsdException w:name="heading 8" w:uiPriority="9" w:qFormat="1"/>
-    <w:lsdException w:name="heading 9" w:uiPriority="9" w:qFormat="1"/>
-    <w:lsdException w:name="toc 1" w:uiPriority="0"/>
-    <w:lsdException w:name="toc 2" w:uiPriority="0"/>
-    <w:lsdException w:name="toc 3" w:uiPriority="39"/>
-    <w:lsdException w:name="toc 4" w:uiPriority="39"/>
-    <w:lsdException w:name="toc 5" w:uiPriority="39"/>
-    <w:lsdException w:name="toc 6" w:uiPriority="39"/>
-    <w:lsdException w:name="toc 7" w:uiPriority="39"/>
-    <w:lsdException w:name="toc 8" w:uiPriority="39"/>
-    <w:lsdException w:name="toc 9" w:uiPriority="39"/>
-    <w:lsdException w:name="caption" w:uiPriority="35" w:qFormat="1"/>
-    <w:lsdException w:name="Title" w:semiHidden="0" w:uiPriority="10" w:unhideWhenUsed="0" w:qFormat="1"/>
-    <w:lsdException w:name="Default Paragraph Font" w:uiPriority="1"/>
-    <w:lsdException w:name="Subtitle" w:semiHidden="0" w:uiPriority="11" w:unhideWhenUsed="0" w:qFormat="1"/>
-    <w:lsdException w:name="Strong" w:semiHidden="0" w:uiPriority="22" w:unhideWhenUsed="0" w:qFormat="1"/>
-    <w:lsdException w:name="Emphasis" w:semiHidden="0" w:uiPriority="20" w:unhideWhenUsed="0" w:qFormat="1"/>
-    <w:lsdException w:name="Plain Text" w:uiPriority="0"/>
-    <w:lsdException w:name="Table Grid" w:semiHidden="0" w:uiPriority="59" w:unhideWhenUsed="0"/>
-    <w:lsdException w:name="Placeholder Text" w:unhideWhenUsed="0"/>
-    <w:lsdException w:name="No Spacing" w:semiHidden="0" w:uiPriority="1" w:unhideWhenUsed="0" w:qFormat="1"/>
-    <w:lsdException w:name="Light Shading" w:semiHidden="0" w:uiPriority="60" w:unhideWhenUsed="0"/>
-    <w:lsdException w:name="Light List" w:semiHidden="0" w:uiPriority="61" w:unhideWhenUsed="0"/>
-    <w:lsdException w:name="Light Grid" w:semiHidden="0" w:uiPriority="62" w:unhideWhenUsed="0"/>
-    <w:lsdException w:name="Medium Shading 1" w:semiHidden="0" w:uiPriority="63" w:unhideWhenUsed="0"/>
-    <w:lsdException w:name="Medium Shading 2" w:semiHidden="0" w:uiPriority="64" w:unhideWhenUsed="0"/>
-    <w:lsdException w:name="Medium List 1" w:semiHidden="0" w:uiPriority="65" w:unhideWhenUsed="0"/>
-    <w:lsdException w:name="Medium List 2" w:semiHidden="0" w:uiPriority="66" w:unhideWhenUsed="0"/>
-    <w:lsdException w:name="Medium Grid 1" w:semiHidden="0" w:uiPriority="67" w:unhideWhenUsed="0"/>
-    <w:lsdException w:name="Medium Grid 2" w:semiHidden="0" w:uiPriority="68" w:unhideWhenUsed="0"/>
-    <w:lsdException w:name="Medium Grid 3" w:semiHidden="0" w:uiPriority="69" w:unhideWhenUsed="0"/>
-    <w:lsdException w:name="Dark List" w:semiHidden="0" w:uiPriority="70" w:unhideWhenUsed="0"/>
-    <w:lsdException w:name="Colorful Shading" w:semiHidden="0" w:uiPriority="71" w:unhideWhenUsed="0"/>
-    <w:lsdException w:name="Colorful List" w:semiHidden="0" w:uiPriority="72" w:unhideWhenUsed="0"/>
-    <w:lsdException w:name="Colorful Grid" w:semiHidden="0" w:uiPriority="73" w:unhideWhenUsed="0"/>
-    <w:lsdException w:name="Light Shading Accent 1" w:semiHidden="0" w:uiPriority="60" w:unhideWhenUsed="0"/>
-    <w:lsdException w:name="Light List Accent 1" w:semiHidden="0" w:uiPriority="61" w:unhideWhenUsed="0"/>
-    <w:lsdException w:name="Light Grid Accent 1" w:semiHidden="0" w:uiPriority="62" w:unhideWhenUsed="0"/>
-    <w:lsdException w:name="Medium Shading 1 Accent 1" w:semiHidden="0" w:uiPriority="63" w:unhideWhenUsed="0"/>
-    <w:lsdException w:name="Medium Shading 2 Accent 1" w:semiHidden="0" w:uiPriority="64" w:unhideWhenUsed="0"/>
-    <w:lsdException w:name="Medium List 1 Accent 1" w:semiHidden="0" w:uiPriority="65" w:unhideWhenUsed="0"/>
-    <w:lsdException w:name="Revision" w:unhideWhenUsed="0"/>
-    <w:lsdException w:name="List Paragraph" w:semiHidden="0" w:uiPriority="34" w:unhideWhenUsed="0" w:qFormat="1"/>
-    <w:lsdException w:name="Quote" w:semiHidden="0" w:uiPriority="29" w:unhideWhenUsed="0" w:qFormat="1"/>
-    <w:lsdException w:name="Intense Quote" w:semiHidden="0" w:uiPriority="30" w:unhideWhenUsed="0" w:qFormat="1"/>
-    <w:lsdException w:name="Medium List 2 Accent 1" w:semiHidden="0" w:uiPriority="66" w:unhideWhenUsed="0"/>
-    <w:lsdException w:name="Medium Grid 1 Accent 1" w:semiHidden="0" w:uiPriority="67" w:unhideWhenUsed="0"/>
-    <w:lsdException w:name="Medium Grid 2 Accent 1" w:semiHidden="0" w:uiPriority="68" w:unhideWhenUsed="0"/>
-    <w:lsdException w:name="Medium Grid 3 Accent 1" w:semiHidden="0" w:uiPriority="69" w:unhideWhenUsed="0"/>
-    <w:lsdException w:name="Dark List Accent 1" w:semiHidden="0" w:uiPriority="70" w:unhideWhenUsed="0"/>
-    <w:lsdException w:name="Colorful Shading Accent 1" w:semiHidden="0" w:uiPriority="71" w:unhideWhenUsed="0"/>
-    <w:lsdException w:name="Colorful List Accent 1" w:semiHidden="0" w:uiPriority="72" w:unhideWhenUsed="0"/>
-    <w:lsdException w:name="Colorful Grid Accent 1" w:semiHidden="0" w:uiPriority="73" w:unhideWhenUsed="0"/>
-    <w:lsdException w:name="Light Shading Accent 2" w:semiHidden="0" w:uiPriority="60" w:unhideWhenUsed="0"/>
-    <w:lsdException w:name="Light List Accent 2" w:semiHidden="0" w:uiPriority="61" w:unhideWhenUsed="0"/>
-    <w:lsdException w:name="Light Grid Accent 2" w:semiHidden="0" w:uiPriority="62" w:unhideWhenUsed="0"/>
-    <w:lsdException w:name="Medium Shading 1 Accent 2" w:semiHidden="0" w:uiPriority="63" w:unhideWhenUsed="0"/>
-    <w:lsdException w:name="Medium Shading 2 Accent 2" w:semiHidden="0" w:uiPriority="64" w:unhideWhenUsed="0"/>
-    <w:lsdException w:name="Medium List 1 Accent 2" w:semiHidden="0" w:uiPriority="65" w:unhideWhenUsed="0"/>
-    <w:lsdException w:name="Medium List 2 Accent 2" w:semiHidden="0" w:uiPriority="66" w:unhideWhenUsed="0"/>
-    <w:lsdException w:name="Medium Grid 1 Accent 2" w:semiHidden="0" w:uiPriority="67" w:unhideWhenUsed="0"/>
-    <w:lsdException w:name="Medium Grid 2 Accent 2" w:semiHidden="0" w:uiPriority="68" w:unhideWhenUsed="0"/>
-    <w:lsdException w:name="Medium Grid 3 Accent 2" w:semiHidden="0" w:uiPriority="69" w:unhideWhenUsed="0"/>
-    <w:lsdException w:name="Dark List Accent 2" w:semiHidden="0" w:uiPriority="70" w:unhideWhenUsed="0"/>
-    <w:lsdException w:name="Colorful Shading Accent 2" w:semiHidden="0" w:uiPriority="71" w:unhideWhenUsed="0"/>
-    <w:lsdException w:name="Colorful List Accent 2" w:semiHidden="0" w:uiPriority="72" w:unhideWhenUsed="0"/>
-    <w:lsdException w:name="Colorful Grid Accent 2" w:semiHidden="0" w:uiPriority="73" w:unhideWhenUsed="0"/>
-    <w:lsdException w:name="Light Shading Accent 3" w:semiHidden="0" w:uiPriority="60" w:unhideWhenUsed="0"/>
-    <w:lsdException w:name="Light List Accent 3" w:semiHidden="0" w:uiPriority="61" w:unhideWhenUsed="0"/>
-    <w:lsdException w:name="Light Grid Accent 3" w:semiHidden="0" w:uiPriority="62" w:unhideWhenUsed="0"/>
-    <w:lsdException w:name="Medium Shading 1 Accent 3" w:semiHidden="0" w:uiPriority="63" w:unhideWhenUsed="0"/>
-    <w:lsdException w:name="Medium Shading 2 Accent 3" w:semiHidden="0" w:uiPriority="64" w:unhideWhenUsed="0"/>
-    <w:lsdException w:name="Medium List 1 Accent 3" w:semiHidden="0" w:uiPriority="65" w:unhideWhenUsed="0"/>
-    <w:lsdException w:name="Medium List 2 Accent 3" w:semiHidden="0" w:uiPriority="66" w:unhideWhenUsed="0"/>
-    <w:lsdException w:name="Medium Grid 1 Accent 3" w:semiHidden="0" w:uiPriority="67" w:unhideWhenUsed="0"/>
-    <w:lsdException w:name="Medium Grid 2 Accent 3" w:semiHidden="0" w:uiPriority="68" w:unhideWhenUsed="0"/>
-    <w:lsdException w:name="Medium Grid 3 Accent 3" w:semiHidden="0" w:uiPriority="69" w:unhideWhenUsed="0"/>
-    <w:lsdException w:name="Dark List Accent 3" w:semiHidden="0" w:uiPriority="70" w:unhideWhenUsed="0"/>
-    <w:lsdException w:name="Colorful Shading Accent 3" w:semiHidden="0" w:uiPriority="71" w:unhideWhenUsed="0"/>
-    <w:lsdException w:name="Colorful List Accent 3" w:semiHidden="0" w:uiPriority="72" w:unhideWhenUsed="0"/>
-    <w:lsdException w:name="Colorful Grid Accent 3" w:semiHidden="0" w:uiPriority="73" w:unhideWhenUsed="0"/>
-    <w:lsdException w:name="Light Shading Accent 4" w:semiHidden="0" w:uiPriority="60" w:unhideWhenUsed="0"/>
-    <w:lsdException w:name="Light List Accent 4" w:semiHidden="0" w:uiPriority="61" w:unhideWhenUsed="0"/>
-    <w:lsdException w:name="Light Grid Accent 4" w:semiHidden="0" w:uiPriority="62" w:unhideWhenUsed="0"/>
-    <w:lsdException w:name="Medium Shading 1 Accent 4" w:semiHidden="0" w:uiPriority="63" w:unhideWhenUsed="0"/>
-    <w:lsdException w:name="Medium Shading 2 Accent 4" w:semiHidden="0" w:uiPriority="64" w:unhideWhenUsed="0"/>
-    <w:lsdException w:name="Medium List 1 Accent 4" w:semiHidden="0" w:uiPriority="65" w:unhideWhenUsed="0"/>
-    <w:lsdException w:name="Medium List 2 Accent 4" w:semiHidden="0" w:uiPriority="66" w:unhideWhenUsed="0"/>
-    <w:lsdException w:name="Medium Grid 1 Accent 4" w:semiHidden="0" w:uiPriority="67" w:unhideWhenUsed="0"/>
-    <w:lsdException w:name="Medium Grid 2 Accent 4" w:semiHidden="0" w:uiPriority="68" w:unhideWhenUsed="0"/>
-    <w:lsdException w:name="Medium Grid 3 Accent 4" w:semiHidden="0" w:uiPriority="69" w:unhideWhenUsed="0"/>
-    <w:lsdException w:name="Dark List Accent 4" w:semiHidden="0" w:uiPriority="70" w:unhideWhenUsed="0"/>
-    <w:lsdException w:name="Colorful Shading Accent 4" w:semiHidden="0" w:uiPriority="71" w:unhideWhenUsed="0"/>
-    <w:lsdException w:name="Colorful List Accent 4" w:semiHidden="0" w:uiPriority="72" w:unhideWhenUsed="0"/>
-    <w:lsdException w:name="Colorful Grid Accent 4" w:semiHidden="0" w:uiPriority="73" w:unhideWhenUsed="0"/>
-    <w:lsdException w:name="Light Shading Accent 5" w:semiHidden="0" w:uiPriority="60" w:unhideWhenUsed="0"/>
-    <w:lsdException w:name="Light List Accent 5" w:semiHidden="0" w:uiPriority="61" w:unhideWhenUsed="0"/>
-    <w:lsdException w:name="Light Grid Accent 5" w:semiHidden="0" w:uiPriority="62" w:unhideWhenUsed="0"/>
-    <w:lsdException w:name="Medium Shading 1 Accent 5" w:semiHidden="0" w:uiPriority="63" w:unhideWhenUsed="0"/>
-    <w:lsdException w:name="Medium Shading 2 Accent 5" w:semiHidden="0" w:uiPriority="64" w:unhideWhenUsed="0"/>
-    <w:lsdException w:name="Medium List 1 Accent 5" w:semiHidden="0" w:uiPriority="65" w:unhideWhenUsed="0"/>
-    <w:lsdException w:name="Medium List 2 Accent 5" w:semiHidden="0" w:uiPriority="66" w:unhideWhenUsed="0"/>
-    <w:lsdException w:name="Medium Grid 1 Accent 5" w:semiHidden="0" w:uiPriority="67" w:unhideWhenUsed="0"/>
-    <w:lsdException w:name="Medium Grid 2 Accent 5" w:semiHidden="0" w:uiPriority="68" w:unhideWhenUsed="0"/>
-    <w:lsdException w:name="Medium Grid 3 Accent 5" w:semiHidden="0" w:uiPriority="69" w:unhideWhenUsed="0"/>
-    <w:lsdException w:name="Dark List Accent 5" w:semiHidden="0" w:uiPriority="70" w:unhideWhenUsed="0"/>
-    <w:lsdException w:name="Colorful Shading Accent 5" w:semiHidden="0" w:uiPriority="71" w:unhideWhenUsed="0"/>
-    <w:lsdException w:name="Colorful List Accent 5" w:semiHidden="0" w:uiPriority="72" w:unhideWhenUsed="0"/>
-    <w:lsdException w:name="Colorful Grid Accent 5" w:semiHidden="0" w:uiPriority="73" w:unhideWhenUsed="0"/>
-    <w:lsdException w:name="Light Shading Accent 6" w:semiHidden="0" w:uiPriority="60" w:unhideWhenUsed="0"/>
-    <w:lsdException w:name="Light List Accent 6" w:semiHidden="0" w:uiPriority="61" w:unhideWhenUsed="0"/>
-    <w:lsdException w:name="Light Grid Accent 6" w:semiHidden="0" w:uiPriority="62" w:unhideWhenUsed="0"/>
-    <w:lsdException w:name="Medium Shading 1 Accent 6" w:semiHidden="0" w:uiPriority="63" w:unhideWhenUsed="0"/>
-    <w:lsdException w:name="Medium Shading 2 Accent 6" w:semiHidden="0" w:uiPriority="64" w:unhideWhenUsed="0"/>
-    <w:lsdException w:name="Medium List 1 Accent 6" w:semiHidden="0" w:uiPriority="65" w:unhideWhenUsed="0"/>
-    <w:lsdException w:name="Medium List 2 Accent 6" w:semiHidden="0" w:uiPriority="66" w:unhideWhenUsed="0"/>
-    <w:lsdException w:name="Medium Grid 1 Accent 6" w:semiHidden="0" w:uiPriority="67" w:unhideWhenUsed="0"/>
-    <w:lsdException w:name="Medium Grid 2 Accent 6" w:semiHidden="0" w:uiPriority="68" w:unhideWhenUsed="0"/>
-    <w:lsdException w:name="Medium Grid 3 Accent 6" w:semiHidden="0" w:uiPriority="69" w:unhideWhenUsed="0"/>
-    <w:lsdException w:name="Dark List Accent 6" w:semiHidden="0" w:uiPriority="70" w:unhideWhenUsed="0"/>
-    <w:lsdException w:name="Colorful Shading Accent 6" w:semiHidden="0" w:uiPriority="71" w:unhideWhenUsed="0"/>
-    <w:lsdException w:name="Colorful List Accent 6" w:semiHidden="0" w:uiPriority="72" w:unhideWhenUsed="0"/>
-    <w:lsdException w:name="Colorful Grid Accent 6" w:semiHidden="0" w:uiPriority="73" w:unhideWhenUsed="0"/>
-    <w:lsdException w:name="Subtle Emphasis" w:semiHidden="0" w:uiPriority="19" w:unhideWhenUsed="0" w:qFormat="1"/>
-    <w:lsdException w:name="Intense Emphasis" w:semiHidden="0" w:uiPriority="21" w:unhideWhenUsed="0" w:qFormat="1"/>
-    <w:lsdException w:name="Subtle Reference" w:semiHidden="0" w:uiPriority="31" w:unhideWhenUsed="0" w:qFormat="1"/>
-    <w:lsdException w:name="Intense Reference" w:semiHidden="0" w:uiPriority="32" w:unhideWhenUsed="0" w:qFormat="1"/>
-    <w:lsdException w:name="Book Title" w:semiHidden="0" w:uiPriority="33" w:unhideWhenUsed="0" w:qFormat="1"/>
-    <w:lsdException w:name="Bibliography" w:uiPriority="37"/>
-    <w:lsdException w:name="TOC Heading" w:uiPriority="39" w:qFormat="1"/>
+  <w:latentStyles w:defLockedState="0" w:defUIPriority="99" w:defSemiHidden="0" w:defUnhideWhenUsed="0" w:defQFormat="0" w:count="371">
+    <w:lsdException w:name="Normal" w:uiPriority="0" w:qFormat="1"/>
+    <w:lsdException w:name="heading 1" w:uiPriority="9" w:qFormat="1"/>
+    <w:lsdException w:name="heading 2" w:semiHidden="1" w:uiPriority="9" w:unhideWhenUsed="1" w:qFormat="1"/>
+    <w:lsdException w:name="heading 3" w:semiHidden="1" w:uiPriority="9" w:unhideWhenUsed="1" w:qFormat="1"/>
+    <w:lsdException w:name="heading 4" w:semiHidden="1" w:uiPriority="9" w:unhideWhenUsed="1" w:qFormat="1"/>
+    <w:lsdException w:name="heading 5" w:semiHidden="1" w:uiPriority="9" w:unhideWhenUsed="1" w:qFormat="1"/>
+    <w:lsdException w:name="heading 6" w:semiHidden="1" w:uiPriority="9" w:unhideWhenUsed="1" w:qFormat="1"/>
+    <w:lsdException w:name="heading 7" w:semiHidden="1" w:uiPriority="9" w:unhideWhenUsed="1" w:qFormat="1"/>
+    <w:lsdException w:name="heading 8" w:semiHidden="1" w:uiPriority="9" w:unhideWhenUsed="1" w:qFormat="1"/>
+    <w:lsdException w:name="heading 9" w:semiHidden="1" w:uiPriority="9" w:unhideWhenUsed="1" w:qFormat="1"/>
+    <w:lsdException w:name="index 1" w:semiHidden="1" w:unhideWhenUsed="1"/>
+    <w:lsdException w:name="index 2" w:semiHidden="1" w:unhideWhenUsed="1"/>
+    <w:lsdException w:name="index 3" w:semiHidden="1" w:unhideWhenUsed="1"/>
+    <w:lsdException w:name="index 4" w:semiHidden="1" w:unhideWhenUsed="1"/>
+    <w:lsdException w:name="index 5" w:semiHidden="1" w:unhideWhenUsed="1"/>
+    <w:lsdException w:name="index 6" w:semiHidden="1" w:unhideWhenUsed="1"/>
+    <w:lsdException w:name="index 7" w:semiHidden="1" w:unhideWhenUsed="1"/>
+    <w:lsdException w:name="index 8" w:semiHidden="1" w:unhideWhenUsed="1"/>
+    <w:lsdException w:name="index 9" w:semiHidden="1" w:unhideWhenUsed="1"/>
+    <w:lsdException w:name="toc 1" w:semiHidden="1" w:uiPriority="39" w:unhideWhenUsed="1"/>
+    <w:lsdException w:name="toc 2" w:semiHidden="1" w:uiPriority="39" w:unhideWhenUsed="1"/>
+    <w:lsdException w:name="toc 3" w:semiHidden="1" w:uiPriority="39" w:unhideWhenUsed="1"/>
+    <w:lsdException w:name="toc 4" w:semiHidden="1" w:uiPriority="39" w:unhideWhenUsed="1"/>
+    <w:lsdException w:name="toc 5" w:semiHidden="1" w:uiPriority="39" w:unhideWhenUsed="1"/>
+    <w:lsdException w:name="toc 6" w:semiHidden="1" w:uiPriority="39" w:unhideWhenUsed="1"/>
+    <w:lsdException w:name="toc 7" w:semiHidden="1" w:uiPriority="39" w:unhideWhenUsed="1"/>
+    <w:lsdException w:name="toc 8" w:semiHidden="1" w:uiPriority="39" w:unhideWhenUsed="1"/>
+    <w:lsdException w:name="toc 9" w:semiHidden="1" w:uiPriority="39" w:unhideWhenUsed="1"/>
+    <w:lsdException w:name="Normal Indent" w:semiHidden="1" w:unhideWhenUsed="1"/>
+    <w:lsdException w:name="footnote text" w:semiHidden="1" w:unhideWhenUsed="1"/>
+    <w:lsdException w:name="annotation text" w:semiHidden="1" w:unhideWhenUsed="1"/>
+    <w:lsdException w:name="header" w:semiHidden="1" w:unhideWhenUsed="1"/>
+    <w:lsdException w:name="footer" w:semiHidden="1" w:unhideWhenUsed="1"/>
+    <w:lsdException w:name="index heading" w:semiHidden="1" w:unhideWhenUsed="1"/>
+    <w:lsdException w:name="caption" w:semiHidden="1" w:uiPriority="35" w:unhideWhenUsed="1" w:qFormat="1"/>
+    <w:lsdException w:name="table of figures" w:semiHidden="1" w:unhideWhenUsed="1"/>
+    <w:lsdException w:name="envelope address" w:semiHidden="1" w:unhideWhenUsed="1"/>
+    <w:lsdException w:name="envelope return" w:semiHidden="1" w:unhideWhenUsed="1"/>
+    <w:lsdException w:name="footnote reference" w:semiHidden="1" w:unhideWhenUsed="1"/>
+    <w:lsdException w:name="annotation reference" w:semiHidden="1" w:unhideWhenUsed="1"/>
+    <w:lsdException w:name="line number" w:semiHidden="1" w:unhideWhenUsed="1"/>
+    <w:lsdException w:name="page number" w:semiHidden="1" w:unhideWhenUsed="1"/>
+    <w:lsdException w:name="endnote reference" w:semiHidden="1" w:unhideWhenUsed="1"/>
+    <w:lsdException w:name="endnote text" w:semiHidden="1" w:unhideWhenUsed="1"/>
+    <w:lsdException w:name="table of authorities" w:semiHidden="1" w:unhideWhenUsed="1"/>
+    <w:lsdException w:name="macro" w:semiHidden="1" w:unhideWhenUsed="1"/>
+    <w:lsdException w:name="toa heading" w:semiHidden="1" w:unhideWhenUsed="1"/>
+    <w:lsdException w:name="List" w:semiHidden="1" w:unhideWhenUsed="1"/>
+    <w:lsdException w:name="List Bullet" w:semiHidden="1" w:unhideWhenUsed="1"/>
+    <w:lsdException w:name="List Number" w:semiHidden="1" w:unhideWhenUsed="1"/>
+    <w:lsdException w:name="List 2" w:semiHidden="1" w:unhideWhenUsed="1"/>
+    <w:lsdException w:name="List 3" w:semiHidden="1" w:unhideWhenUsed="1"/>
+    <w:lsdException w:name="List 4" w:semiHidden="1" w:unhideWhenUsed="1"/>
+    <w:lsdException w:name="List 5" w:semiHidden="1" w:unhideWhenUsed="1"/>
+    <w:lsdException w:name="List Bullet 2" w:semiHidden="1" w:unhideWhenUsed="1"/>
+    <w:lsdException w:name="List Bullet 3" w:semiHidden="1" w:unhideWhenUsed="1"/>
+    <w:lsdException w:name="List Bullet 4" w:semiHidden="1" w:unhideWhenUsed="1"/>
+    <w:lsdException w:name="List Bullet 5" w:semiHidden="1" w:unhideWhenUsed="1"/>
+    <w:lsdException w:name="List Number 2" w:semiHidden="1" w:unhideWhenUsed="1"/>
+    <w:lsdException w:name="List Number 3" w:semiHidden="1" w:unhideWhenUsed="1"/>
+    <w:lsdException w:name="List Number 4" w:semiHidden="1" w:unhideWhenUsed="1"/>
+    <w:lsdException w:name="List Number 5" w:semiHidden="1" w:unhideWhenUsed="1"/>
+    <w:lsdException w:name="Title" w:uiPriority="10" w:qFormat="1"/>
+    <w:lsdException w:name="Closing" w:semiHidden="1" w:unhideWhenUsed="1"/>
+    <w:lsdException w:name="Signature" w:semiHidden="1" w:unhideWhenUsed="1"/>
+    <w:lsdException w:name="Default Paragraph Font" w:semiHidden="1" w:uiPriority="1" w:unhideWhenUsed="1"/>
+    <w:lsdException w:name="Body Text" w:semiHidden="1" w:unhideWhenUsed="1"/>
+    <w:lsdException w:name="Body Text Indent" w:semiHidden="1" w:unhideWhenUsed="1"/>
+    <w:lsdException w:name="List Continue" w:semiHidden="1" w:unhideWhenUsed="1"/>
+    <w:lsdException w:name="List Continue 2" w:semiHidden="1" w:unhideWhenUsed="1"/>
+    <w:lsdException w:name="List Continue 3" w:semiHidden="1" w:unhideWhenUsed="1"/>
+    <w:lsdException w:name="List Continue 4" w:semiHidden="1" w:unhideWhenUsed="1"/>
+    <w:lsdException w:name="List Continue 5" w:semiHidden="1" w:unhideWhenUsed="1"/>
+    <w:lsdException w:name="Message Header" w:semiHidden="1" w:unhideWhenUsed="1"/>
+    <w:lsdException w:name="Subtitle" w:uiPriority="11" w:qFormat="1"/>
+    <w:lsdException w:name="Salutation" w:semiHidden="1" w:unhideWhenUsed="1"/>
+    <w:lsdException w:name="Date" w:semiHidden="1" w:unhideWhenUsed="1"/>
+    <w:lsdException w:name="Body Text First Indent" w:semiHidden="1" w:unhideWhenUsed="1"/>
+    <w:lsdException w:name="Body Text First Indent 2" w:semiHidden="1" w:unhideWhenUsed="1"/>
+    <w:lsdException w:name="Note Heading" w:semiHidden="1" w:unhideWhenUsed="1"/>
+    <w:lsdException w:name="Body Text 2" w:semiHidden="1" w:unhideWhenUsed="1"/>
+    <w:lsdException w:name="Body Text 3" w:semiHidden="1" w:unhideWhenUsed="1"/>
+    <w:lsdException w:name="Body Text Indent 2" w:semiHidden="1" w:unhideWhenUsed="1"/>
+    <w:lsdException w:name="Body Text Indent 3" w:semiHidden="1" w:unhideWhenUsed="1"/>
+    <w:lsdException w:name="Block Text" w:semiHidden="1" w:unhideWhenUsed="1"/>
+    <w:lsdException w:name="Hyperlink" w:semiHidden="1" w:unhideWhenUsed="1"/>
+    <w:lsdException w:name="FollowedHyperlink" w:semiHidden="1" w:unhideWhenUsed="1"/>
+    <w:lsdException w:name="Strong" w:uiPriority="22" w:qFormat="1"/>
+    <w:lsdException w:name="Emphasis" w:uiPriority="20" w:qFormat="1"/>
+    <w:lsdException w:name="Document Map" w:semiHidden="1" w:unhideWhenUsed="1"/>
+    <w:lsdException w:name="Plain Text" w:semiHidden="1" w:uiPriority="0" w:unhideWhenUsed="1"/>
+    <w:lsdException w:name="E-mail Signature" w:semiHidden="1" w:unhideWhenUsed="1"/>
+    <w:lsdException w:name="HTML Top of Form" w:semiHidden="1" w:unhideWhenUsed="1"/>
+    <w:lsdException w:name="HTML Bottom of Form" w:semiHidden="1" w:unhideWhenUsed="1"/>
+    <w:lsdException w:name="Normal (Web)" w:semiHidden="1" w:unhideWhenUsed="1"/>
+    <w:lsdException w:name="HTML Acronym" w:semiHidden="1" w:unhideWhenUsed="1"/>
+    <w:lsdException w:name="HTML Address" w:semiHidden="1" w:unhideWhenUsed="1"/>
+    <w:lsdException w:name="HTML Cite" w:semiHidden="1" w:unhideWhenUsed="1"/>
+    <w:lsdException w:name="HTML Code" w:semiHidden="1" w:unhideWhenUsed="1"/>
+    <w:lsdException w:name="HTML Definition" w:semiHidden="1" w:unhideWhenUsed="1"/>
+    <w:lsdException w:name="HTML Keyboard" w:semiHidden="1" w:unhideWhenUsed="1"/>
+    <w:lsdException w:name="HTML Preformatted" w:semiHidden="1" w:unhideWhenUsed="1"/>
+    <w:lsdException w:name="HTML Sample" w:semiHidden="1" w:unhideWhenUsed="1"/>
+    <w:lsdException w:name="HTML Typewriter" w:semiHidden="1" w:unhideWhenUsed="1"/>
+    <w:lsdException w:name="HTML Variable" w:semiHidden="1" w:unhideWhenUsed="1"/>
+    <w:lsdException w:name="Normal Table" w:semiHidden="1" w:unhideWhenUsed="1"/>
+    <w:lsdException w:name="annotation subject" w:semiHidden="1" w:unhideWhenUsed="1"/>
+    <w:lsdException w:name="No List" w:semiHidden="1" w:unhideWhenUsed="1"/>
+    <w:lsdException w:name="Outline List 1" w:semiHidden="1" w:unhideWhenUsed="1"/>
+    <w:lsdException w:name="Outline List 2" w:semiHidden="1" w:unhideWhenUsed="1"/>
+    <w:lsdException w:name="Outline List 3" w:semiHidden="1" w:unhideWhenUsed="1"/>
+    <w:lsdException w:name="Table Simple 1" w:semiHidden="1" w:unhideWhenUsed="1"/>
+    <w:lsdException w:name="Table Simple 2" w:semiHidden="1" w:unhideWhenUsed="1"/>
+    <w:lsdException w:name="Table Simple 3" w:semiHidden="1" w:unhideWhenUsed="1"/>
+    <w:lsdException w:name="Table Classic 1" w:semiHidden="1" w:unhideWhenUsed="1"/>
+    <w:lsdException w:name="Table Classic 2" w:semiHidden="1" w:unhideWhenUsed="1"/>
+    <w:lsdException w:name="Table Classic 3" w:semiHidden="1" w:unhideWhenUsed="1"/>
+    <w:lsdException w:name="Table Classic 4" w:semiHidden="1" w:unhideWhenUsed="1"/>
+    <w:lsdException w:name="Table Colorful 1" w:semiHidden="1" w:unhideWhenUsed="1"/>
+    <w:lsdException w:name="Table Colorful 2" w:semiHidden="1" w:unhideWhenUsed="1"/>
+    <w:lsdException w:name="Table Colorful 3" w:semiHidden="1" w:unhideWhenUsed="1"/>
+    <w:lsdException w:name="Table Columns 1" w:semiHidden="1" w:unhideWhenUsed="1"/>
+    <w:lsdException w:name="Table Columns 2" w:semiHidden="1" w:unhideWhenUsed="1"/>
+    <w:lsdException w:name="Table Columns 3" w:semiHidden="1" w:unhideWhenUsed="1"/>
+    <w:lsdException w:name="Table Columns 4" w:semiHidden="1" w:unhideWhenUsed="1"/>
+    <w:lsdException w:name="Table Columns 5" w:semiHidden="1" w:unhideWhenUsed="1"/>
+    <w:lsdException w:name="Table Grid 1" w:semiHidden="1" w:unhideWhenUsed="1"/>
+    <w:lsdException w:name="Table Grid 2" w:semiHidden="1" w:unhideWhenUsed="1"/>
+    <w:lsdException w:name="Table Grid 3" w:semiHidden="1" w:unhideWhenUsed="1"/>
+    <w:lsdException w:name="Table Grid 4" w:semiHidden="1" w:unhideWhenUsed="1"/>
+    <w:lsdException w:name="Table Grid 5" w:semiHidden="1" w:unhideWhenUsed="1"/>
+    <w:lsdException w:name="Table Grid 6" w:semiHidden="1" w:unhideWhenUsed="1"/>
+    <w:lsdException w:name="Table Grid 7" w:semiHidden="1" w:unhideWhenUsed="1"/>
+    <w:lsdException w:name="Table Grid 8" w:semiHidden="1" w:unhideWhenUsed="1"/>
+    <w:lsdException w:name="Table List 1" w:semiHidden="1" w:unhideWhenUsed="1"/>
+    <w:lsdException w:name="Table List 2" w:semiHidden="1" w:unhideWhenUsed="1"/>
+    <w:lsdException w:name="Table List 3" w:semiHidden="1" w:unhideWhenUsed="1"/>
+    <w:lsdException w:name="Table List 4" w:semiHidden="1" w:unhideWhenUsed="1"/>
+    <w:lsdException w:name="Table List 5" w:semiHidden="1" w:unhideWhenUsed="1"/>
+    <w:lsdException w:name="Table List 6" w:semiHidden="1" w:unhideWhenUsed="1"/>
+    <w:lsdException w:name="Table List 7" w:semiHidden="1" w:unhideWhenUsed="1"/>
+    <w:lsdException w:name="Table List 8" w:semiHidden="1" w:unhideWhenUsed="1"/>
+    <w:lsdException w:name="Table 3D effects 1" w:semiHidden="1" w:unhideWhenUsed="1"/>
+    <w:lsdException w:name="Table 3D effects 2" w:semiHidden="1" w:unhideWhenUsed="1"/>
+    <w:lsdException w:name="Table 3D effects 3" w:semiHidden="1" w:unhideWhenUsed="1"/>
+    <w:lsdException w:name="Table Contemporary" w:semiHidden="1" w:unhideWhenUsed="1"/>
+    <w:lsdException w:name="Table Elegant" w:semiHidden="1" w:unhideWhenUsed="1"/>
+    <w:lsdException w:name="Table Professional" w:semiHidden="1" w:unhideWhenUsed="1"/>
+    <w:lsdException w:name="Table Subtle 1" w:semiHidden="1" w:unhideWhenUsed="1"/>
+    <w:lsdException w:name="Table Subtle 2" w:semiHidden="1" w:unhideWhenUsed="1"/>
+    <w:lsdException w:name="Table Web 1" w:semiHidden="1" w:unhideWhenUsed="1"/>
+    <w:lsdException w:name="Table Web 2" w:semiHidden="1" w:unhideWhenUsed="1"/>
+    <w:lsdException w:name="Table Web 3" w:semiHidden="1" w:unhideWhenUsed="1"/>
+    <w:lsdException w:name="Balloon Text" w:semiHidden="1" w:unhideWhenUsed="1"/>
+    <w:lsdException w:name="Table Grid" w:uiPriority="59"/>
+    <w:lsdException w:name="Table Theme" w:semiHidden="1" w:unhideWhenUsed="1"/>
+    <w:lsdException w:name="Placeholder Text" w:semiHidden="1"/>
+    <w:lsdException w:name="No Spacing" w:uiPriority="1" w:qFormat="1"/>
+    <w:lsdException w:name="Light Shading" w:uiPriority="60"/>
+    <w:lsdException w:name="Light List" w:uiPriority="61"/>
+    <w:lsdException w:name="Light Grid" w:uiPriority="62"/>
+    <w:lsdException w:name="Medium Shading 1" w:uiPriority="63"/>
+    <w:lsdException w:name="Medium Shading 2" w:uiPriority="64"/>
+    <w:lsdException w:name="Medium List 1" w:uiPriority="65"/>
+    <w:lsdException w:name="Medium List 2" w:uiPriority="66"/>
+    <w:lsdException w:name="Medium Grid 1" w:uiPriority="67"/>
+    <w:lsdException w:name="Medium Grid 2" w:uiPriority="68"/>
+    <w:lsdException w:name="Medium Grid 3" w:uiPriority="69"/>
+    <w:lsdException w:name="Dark List" w:uiPriority="70"/>
+    <w:lsdException w:name="Colorful Shading" w:uiPriority="71"/>
+    <w:lsdException w:name="Colorful List" w:uiPriority="72"/>
+    <w:lsdException w:name="Colorful Grid" w:uiPriority="73"/>
+    <w:lsdException w:name="Light Shading Accent 1" w:uiPriority="60"/>
+    <w:lsdException w:name="Light List Accent 1" w:uiPriority="61"/>
+    <w:lsdException w:name="Light Grid Accent 1" w:uiPriority="62"/>
+    <w:lsdException w:name="Medium Shading 1 Accent 1" w:uiPriority="63"/>
+    <w:lsdException w:name="Medium Shading 2 Accent 1" w:uiPriority="64"/>
+    <w:lsdException w:name="Medium List 1 Accent 1" w:uiPriority="65"/>
+    <w:lsdException w:name="Revision" w:semiHidden="1"/>
+    <w:lsdException w:name="List Paragraph" w:uiPriority="34" w:qFormat="1"/>
+    <w:lsdException w:name="Quote" w:uiPriority="29" w:qFormat="1"/>
+    <w:lsdException w:name="Intense Quote" w:uiPriority="30" w:qFormat="1"/>
+    <w:lsdException w:name="Medium List 2 Accent 1" w:uiPriority="66"/>
+    <w:lsdException w:name="Medium Grid 1 Accent 1" w:uiPriority="67"/>
+    <w:lsdException w:name="Medium Grid 2 Accent 1" w:uiPriority="68"/>
+    <w:lsdException w:name="Medium Grid 3 Accent 1" w:uiPriority="69"/>
+    <w:lsdException w:name="Dark List Accent 1" w:uiPriority="70"/>
+    <w:lsdException w:name="Colorful Shading Accent 1" w:uiPriority="71"/>
+    <w:lsdException w:name="Colorful List Accent 1" w:uiPriority="72"/>
+    <w:lsdException w:name="Colorful Grid Accent 1" w:uiPriority="73"/>
+    <w:lsdException w:name="Light Shading Accent 2" w:uiPriority="60"/>
+    <w:lsdException w:name="Light List Accent 2" w:uiPriority="61"/>
+    <w:lsdException w:name="Light Grid Accent 2" w:uiPriority="62"/>
+    <w:lsdException w:name="Medium Shading 1 Accent 2" w:uiPriority="63"/>
+    <w:lsdException w:name="Medium Shading 2 Accent 2" w:uiPriority="64"/>
+    <w:lsdException w:name="Medium List 1 Accent 2" w:uiPriority="65"/>
+    <w:lsdException w:name="Medium List 2 Accent 2" w:uiPriority="66"/>
+    <w:lsdException w:name="Medium Grid 1 Accent 2" w:uiPriority="67"/>
+    <w:lsdException w:name="Medium Grid 2 Accent 2" w:uiPriority="68"/>
+    <w:lsdException w:name="Medium Grid 3 Accent 2" w:uiPriority="69"/>
+    <w:lsdException w:name="Dark List Accent 2" w:uiPriority="70"/>
+    <w:lsdException w:name="Colorful Shading Accent 2" w:uiPriority="71"/>
+    <w:lsdException w:name="Colorful List Accent 2" w:uiPriority="72"/>
+    <w:lsdException w:name="Colorful Grid Accent 2" w:uiPriority="73"/>
+    <w:lsdException w:name="Light Shading Accent 3" w:uiPriority="60"/>
+    <w:lsdException w:name="Light List Accent 3" w:uiPriority="61"/>
+    <w:lsdException w:name="Light Grid Accent 3" w:uiPriority="62"/>
+    <w:lsdException w:name="Medium Shading 1 Accent 3" w:uiPriority="63"/>
+    <w:lsdException w:name="Medium Shading 2 Accent 3" w:uiPriority="64"/>
+    <w:lsdException w:name="Medium List 1 Accent 3" w:uiPriority="65"/>
+    <w:lsdException w:name="Medium List 2 Accent 3" w:uiPriority="66"/>
+    <w:lsdException w:name="Medium Grid 1 Accent 3" w:uiPriority="67"/>
+    <w:lsdException w:name="Medium Grid 2 Accent 3" w:uiPriority="68"/>
+    <w:lsdException w:name="Medium Grid 3 Accent 3" w:uiPriority="69"/>
+    <w:lsdException w:name="Dark List Accent 3" w:uiPriority="70"/>
+    <w:lsdException w:name="Colorful Shading Accent 3" w:uiPriority="71"/>
+    <w:lsdException w:name="Colorful List Accent 3" w:uiPriority="72"/>
+    <w:lsdException w:name="Colorful Grid Accent 3" w:uiPriority="73"/>
+    <w:lsdException w:name="Light Shading Accent 4" w:uiPriority="60"/>
+    <w:lsdException w:name="Light List Accent 4" w:uiPriority="61"/>
+    <w:lsdException w:name="Light Grid Accent 4" w:uiPriority="62"/>
+    <w:lsdException w:name="Medium Shading 1 Accent 4" w:uiPriority="63"/>
+    <w:lsdException w:name="Medium Shading 2 Accent 4" w:uiPriority="64"/>
+    <w:lsdException w:name="Medium List 1 Accent 4" w:uiPriority="65"/>
+    <w:lsdException w:name="Medium List 2 Accent 4" w:uiPriority="66"/>
+    <w:lsdException w:name="Medium Grid 1 Accent 4" w:uiPriority="67"/>
+    <w:lsdException w:name="Medium Grid 2 Accent 4" w:uiPriority="68"/>
+    <w:lsdException w:name="Medium Grid 3 Accent 4" w:uiPriority="69"/>
+    <w:lsdException w:name="Dark List Accent 4" w:uiPriority="70"/>
+    <w:lsdException w:name="Colorful Shading Accent 4" w:uiPriority="71"/>
+    <w:lsdException w:name="Colorful List Accent 4" w:uiPriority="72"/>
+    <w:lsdException w:name="Colorful Grid Accent 4" w:uiPriority="73"/>
+    <w:lsdException w:name="Light Shading Accent 5" w:uiPriority="60"/>
+    <w:lsdException w:name="Light List Accent 5" w:uiPriority="61"/>
+    <w:lsdException w:name="Light Grid Accent 5" w:uiPriority="62"/>
+    <w:lsdException w:name="Medium Shading 1 Accent 5" w:uiPriority="63"/>
+    <w:lsdException w:name="Medium Shading 2 Accent 5" w:uiPriority="64"/>
+    <w:lsdException w:name="Medium List 1 Accent 5" w:uiPriority="65"/>
+    <w:lsdException w:name="Medium List 2 Accent 5" w:uiPriority="66"/>
+    <w:lsdException w:name="Medium Grid 1 Accent 5" w:uiPriority="67"/>
+    <w:lsdException w:name="Medium Grid 2 Accent 5" w:uiPriority="68"/>
+    <w:lsdException w:name="Medium Grid 3 Accent 5" w:uiPriority="69"/>
+    <w:lsdException w:name="Dark List Accent 5" w:uiPriority="70"/>
+    <w:lsdException w:name="Colorful Shading Accent 5" w:uiPriority="71"/>
+    <w:lsdException w:name="Colorful List Accent 5" w:uiPriority="72"/>
+    <w:lsdException w:name="Colorful Grid Accent 5" w:uiPriority="73"/>
+    <w:lsdException w:name="Light Shading Accent 6" w:uiPriority="60"/>
+    <w:lsdException w:name="Light List Accent 6" w:uiPriority="61"/>
+    <w:lsdException w:name="Light Grid Accent 6" w:uiPriority="62"/>
+    <w:lsdException w:name="Medium Shading 1 Accent 6" w:uiPriority="63"/>
+    <w:lsdException w:name="Medium Shading 2 Accent 6" w:uiPriority="64"/>
+    <w:lsdException w:name="Medium List 1 Accent 6" w:uiPriority="65"/>
+    <w:lsdException w:name="Medium List 2 Accent 6" w:uiPriority="66"/>
+    <w:lsdException w:name="Medium Grid 1 Accent 6" w:uiPriority="67"/>
+    <w:lsdException w:name="Medium Grid 2 Accent 6" w:uiPriority="68"/>
+    <w:lsdException w:name="Medium Grid 3 Accent 6" w:uiPriority="69"/>
+    <w:lsdException w:name="Dark List Accent 6" w:uiPriority="70"/>
+    <w:lsdException w:name="Colorful Shading Accent 6" w:uiPriority="71"/>
+    <w:lsdException w:name="Colorful List Accent 6" w:uiPriority="72"/>
+    <w:lsdException w:name="Colorful Grid Accent 6" w:uiPriority="73"/>
+    <w:lsdException w:name="Subtle Emphasis" w:uiPriority="19" w:qFormat="1"/>
+    <w:lsdException w:name="Intense Emphasis" w:uiPriority="21" w:qFormat="1"/>
+    <w:lsdException w:name="Subtle Reference" w:uiPriority="31" w:qFormat="1"/>
+    <w:lsdException w:name="Intense Reference" w:uiPriority="32" w:qFormat="1"/>
+    <w:lsdException w:name="Book Title" w:uiPriority="33" w:qFormat="1"/>
+    <w:lsdException w:name="Bibliography" w:semiHidden="1" w:uiPriority="37" w:unhideWhenUsed="1"/>
+    <w:lsdException w:name="TOC Heading" w:semiHidden="1" w:uiPriority="39" w:unhideWhenUsed="1" w:qFormat="1"/>
+    <w:lsdException w:name="Plain Table 1" w:uiPriority="41"/>
+    <w:lsdException w:name="Plain Table 2" w:uiPriority="42"/>
+    <w:lsdException w:name="Plain Table 3" w:uiPriority="43"/>
+    <w:lsdException w:name="Plain Table 4" w:uiPriority="44"/>
+    <w:lsdException w:name="Plain Table 5" w:uiPriority="45"/>
+    <w:lsdException w:name="Grid Table Light" w:uiPriority="40"/>
+    <w:lsdException w:name="Grid Table 1 Light" w:uiPriority="46"/>
+    <w:lsdException w:name="Grid Table 2" w:uiPriority="47"/>
+    <w:lsdException w:name="Grid Table 3" w:uiPriority="48"/>
+    <w:lsdException w:name="Grid Table 4" w:uiPriority="49"/>
+    <w:lsdException w:name="Grid Table 5 Dark" w:uiPriority="50"/>
+    <w:lsdException w:name="Grid Table 6 Colorful" w:uiPriority="51"/>
+    <w:lsdException w:name="Grid Table 7 Colorful" w:uiPriority="52"/>
+    <w:lsdException w:name="Grid Table 1 Light Accent 1" w:uiPriority="46"/>
+    <w:lsdException w:name="Grid Table 2 Accent 1" w:uiPriority="47"/>
+    <w:lsdException w:name="Grid Table 3 Accent 1" w:uiPriority="48"/>
+    <w:lsdException w:name="Grid Table 4 Accent 1" w:uiPriority="49"/>
+    <w:lsdException w:name="Grid Table 5 Dark Accent 1" w:uiPriority="50"/>
+    <w:lsdException w:name="Grid Table 6 Colorful Accent 1" w:uiPriority="51"/>
+    <w:lsdException w:name="Grid Table 7 Colorful Accent 1" w:uiPriority="52"/>
+    <w:lsdException w:name="Grid Table 1 Light Accent 2" w:uiPriority="46"/>
+    <w:lsdException w:name="Grid Table 2 Accent 2" w:uiPriority="47"/>
+    <w:lsdException w:name="Grid Table 3 Accent 2" w:uiPriority="48"/>
+    <w:lsdException w:name="Grid Table 4 Accent 2" w:uiPriority="49"/>
+    <w:lsdException w:name="Grid Table 5 Dark Accent 2" w:uiPriority="50"/>
+    <w:lsdException w:name="Grid Table 6 Colorful Accent 2" w:uiPriority="51"/>
+    <w:lsdException w:name="Grid Table 7 Colorful Accent 2" w:uiPriority="52"/>
+    <w:lsdException w:name="Grid Table 1 Light Accent 3" w:uiPriority="46"/>
+    <w:lsdException w:name="Grid Table 2 Accent 3" w:uiPriority="47"/>
+    <w:lsdException w:name="Grid Table 3 Accent 3" w:uiPriority="48"/>
+    <w:lsdException w:name="Grid Table 4 Accent 3" w:uiPriority="49"/>
+    <w:lsdException w:name="Grid Table 5 Dark Accent 3" w:uiPriority="50"/>
+    <w:lsdException w:name="Grid Table 6 Colorful Accent 3" w:uiPriority="51"/>
+    <w:lsdException w:name="Grid Table 7 Colorful Accent 3" w:uiPriority="52"/>
+    <w:lsdException w:name="Grid Table 1 Light Accent 4" w:uiPriority="46"/>
+    <w:lsdException w:name="Grid Table 2 Accent 4" w:uiPriority="47"/>
+    <w:lsdException w:name="Grid Table 3 Accent 4" w:uiPriority="48"/>
+    <w:lsdException w:name="Grid Table 4 Accent 4" w:uiPriority="49"/>
+    <w:lsdException w:name="Grid Table 5 Dark Accent 4" w:uiPriority="50"/>
+    <w:lsdException w:name="Grid Table 6 Colorful Accent 4" w:uiPriority="51"/>
+    <w:lsdException w:name="Grid Table 7 Colorful Accent 4" w:uiPriority="52"/>
+    <w:lsdException w:name="Grid Table 1 Light Accent 5" w:uiPriority="46"/>
+    <w:lsdException w:name="Grid Table 2 Accent 5" w:uiPriority="47"/>
+    <w:lsdException w:name="Grid Table 3 Accent 5" w:uiPriority="48"/>
+    <w:lsdException w:name="Grid Table 4 Accent 5" w:uiPriority="49"/>
+    <w:lsdException w:name="Grid Table 5 Dark Accent 5" w:uiPriority="50"/>
+    <w:lsdException w:name="Grid Table 6 Colorful Accent 5" w:uiPriority="51"/>
+    <w:lsdException w:name="Grid Table 7 Colorful Accent 5" w:uiPriority="52"/>
+    <w:lsdException w:name="Grid Table 1 Light Accent 6" w:uiPriority="46"/>
+    <w:lsdException w:name="Grid Table 2 Accent 6" w:uiPriority="47"/>
+    <w:lsdException w:name="Grid Table 3 Accent 6" w:uiPriority="48"/>
+    <w:lsdException w:name="Grid Table 4 Accent 6" w:uiPriority="49"/>
+    <w:lsdException w:name="Grid Table 5 Dark Accent 6" w:uiPriority="50"/>
+    <w:lsdException w:name="Grid Table 6 Colorful Accent 6" w:uiPriority="51"/>
+    <w:lsdException w:name="Grid Table 7 Colorful Accent 6" w:uiPriority="52"/>
+    <w:lsdException w:name="List Table 1 Light" w:uiPriority="46"/>
+    <w:lsdException w:name="List Table 2" w:uiPriority="47"/>
+    <w:lsdException w:name="List Table 3" w:uiPriority="48"/>
+    <w:lsdException w:name="List Table 4" w:uiPriority="49"/>
+    <w:lsdException w:name="List Table 5 Dark" w:uiPriority="50"/>
+    <w:lsdException w:name="List Table 6 Colorful" w:uiPriority="51"/>
+    <w:lsdException w:name="List Table 7 Colorful" w:uiPriority="52"/>
+    <w:lsdException w:name="List Table 1 Light Accent 1" w:uiPriority="46"/>
+    <w:lsdException w:name="List Table 2 Accent 1" w:uiPriority="47"/>
+    <w:lsdException w:name="List Table 3 Accent 1" w:uiPriority="48"/>
+    <w:lsdException w:name="List Table 4 Accent 1" w:uiPriority="49"/>
+    <w:lsdException w:name="List Table 5 Dark Accent 1" w:uiPriority="50"/>
+    <w:lsdException w:name="List Table 6 Colorful Accent 1" w:uiPriority="51"/>
+    <w:lsdException w:name="List Table 7 Colorful Accent 1" w:uiPriority="52"/>
+    <w:lsdException w:name="List Table 1 Light Accent 2" w:uiPriority="46"/>
+    <w:lsdException w:name="List Table 2 Accent 2" w:uiPriority="47"/>
+    <w:lsdException w:name="List Table 3 Accent 2" w:uiPriority="48"/>
+    <w:lsdException w:name="List Table 4 Accent 2" w:uiPriority="49"/>
+    <w:lsdException w:name="List Table 5 Dark Accent 2" w:uiPriority="50"/>
+    <w:lsdException w:name="List Table 6 Colorful Accent 2" w:uiPriority="51"/>
+    <w:lsdException w:name="List Table 7 Colorful Accent 2" w:uiPriority="52"/>
+    <w:lsdException w:name="List Table 1 Light Accent 3" w:uiPriority="46"/>
+    <w:lsdException w:name="List Table 2 Accent 3" w:uiPriority="47"/>
+    <w:lsdException w:name="List Table 3 Accent 3" w:uiPriority="48"/>
+    <w:lsdException w:name="List Table 4 Accent 3" w:uiPriority="49"/>
+    <w:lsdException w:name="List Table 5 Dark Accent 3" w:uiPriority="50"/>
+    <w:lsdException w:name="List Table 6 Colorful Accent 3" w:uiPriority="51"/>
+    <w:lsdException w:name="List Table 7 Colorful Accent 3" w:uiPriority="52"/>
+    <w:lsdException w:name="List Table 1 Light Accent 4" w:uiPriority="46"/>
+    <w:lsdException w:name="List Table 2 Accent 4" w:uiPriority="47"/>
+    <w:lsdException w:name="List Table 3 Accent 4" w:uiPriority="48"/>
+    <w:lsdException w:name="List Table 4 Accent 4" w:uiPriority="49"/>
+    <w:lsdException w:name="List Table 5 Dark Accent 4" w:uiPriority="50"/>
+    <w:lsdException w:name="List Table 6 Colorful Accent 4" w:uiPriority="51"/>
+    <w:lsdException w:name="List Table 7 Colorful Accent 4" w:uiPriority="52"/>
+    <w:lsdException w:name="List Table 1 Light Accent 5" w:uiPriority="46"/>
+    <w:lsdException w:name="List Table 2 Accent 5" w:uiPriority="47"/>
+    <w:lsdException w:name="List Table 3 Accent 5" w:uiPriority="48"/>
+    <w:lsdException w:name="List Table 4 Accent 5" w:uiPriority="49"/>
+    <w:lsdException w:name="List Table 5 Dark Accent 5" w:uiPriority="50"/>
+    <w:lsdException w:name="List Table 6 Colorful Accent 5" w:uiPriority="51"/>
+    <w:lsdException w:name="List Table 7 Colorful Accent 5" w:uiPriority="52"/>
+    <w:lsdException w:name="List Table 1 Light Accent 6" w:uiPriority="46"/>
+    <w:lsdException w:name="List Table 2 Accent 6" w:uiPriority="47"/>
+    <w:lsdException w:name="List Table 3 Accent 6" w:uiPriority="48"/>
+    <w:lsdException w:name="List Table 4 Accent 6" w:uiPriority="49"/>
+    <w:lsdException w:name="List Table 5 Dark Accent 6" w:uiPriority="50"/>
+    <w:lsdException w:name="List Table 6 Colorful Accent 6" w:uiPriority="51"/>
+    <w:lsdException w:name="List Table 7 Colorful Accent 6" w:uiPriority="52"/>
   </w:latentStyles>
   <w:style w:type="paragraph" w:default="1" w:styleId="Normal">
     <w:name w:val="Normal"/>
     <w:qFormat/>
   </w:style>
-  <w:style w:type="character" w:default="1" w:styleId="DefaultParagraphFont">
+  <w:style w:type="paragraph" w:styleId="Ttulo1">
+    <w:name w:val="heading 1"/>
+    <w:basedOn w:val="Normal"/>
+    <w:next w:val="Normal"/>
+    <w:link w:val="Ttulo1Car"/>
+    <w:uiPriority w:val="9"/>
+    <w:qFormat/>
+    <w:rsid w:val="00073DAE"/>
+    <w:pPr>
+      <w:keepNext/>
+      <w:keepLines/>
+      <w:spacing w:before="240" w:after="0"/>
+      <w:outlineLvl w:val="0"/>
+    </w:pPr>
+    <w:rPr>
+      <w:rFonts w:asciiTheme="majorHAnsi" w:eastAsiaTheme="majorEastAsia" w:hAnsiTheme="majorHAnsi" w:cstheme="majorBidi"/>
+      <w:color w:val="365F91" w:themeColor="accent1" w:themeShade="BF"/>
+      <w:sz w:val="32"/>
+      <w:szCs w:val="32"/>
+    </w:rPr>
+  </w:style>
+  <w:style w:type="paragraph" w:styleId="Ttulo2">
+    <w:name w:val="heading 2"/>
+    <w:basedOn w:val="Normal"/>
+    <w:next w:val="Normal"/>
+    <w:link w:val="Ttulo2Car"/>
+    <w:uiPriority w:val="9"/>
+    <w:unhideWhenUsed/>
+    <w:qFormat/>
+    <w:rsid w:val="00073DAE"/>
+    <w:pPr>
+      <w:keepNext/>
+      <w:keepLines/>
+      <w:spacing w:before="40" w:after="0"/>
+      <w:outlineLvl w:val="1"/>
+    </w:pPr>
+    <w:rPr>
+      <w:rFonts w:asciiTheme="majorHAnsi" w:eastAsiaTheme="majorEastAsia" w:hAnsiTheme="majorHAnsi" w:cstheme="majorBidi"/>
+      <w:color w:val="365F91" w:themeColor="accent1" w:themeShade="BF"/>
+      <w:sz w:val="26"/>
+      <w:szCs w:val="26"/>
+    </w:rPr>
+  </w:style>
+  <w:style w:type="character" w:default="1" w:styleId="Fuentedeprrafopredeter">
     <w:name w:val="Default Paragraph Font"/>
     <w:uiPriority w:val="1"/>
     <w:semiHidden/>
     <w:unhideWhenUsed/>
   </w:style>
-  <w:style w:type="table" w:default="1" w:styleId="TableNormal">
+  <w:style w:type="table" w:default="1" w:styleId="Tablanormal">
     <w:name w:val="Normal Table"/>
     <w:uiPriority w:val="99"/>
     <w:semiHidden/>
@@ -3433,13 +3907,13 @@
       </w:tblCellMar>
     </w:tblPr>
   </w:style>
-  <w:style w:type="numbering" w:default="1" w:styleId="NoList">
+  <w:style w:type="numbering" w:default="1" w:styleId="Sinlista">
     <w:name w:val="No List"/>
     <w:uiPriority w:val="99"/>
     <w:semiHidden/>
     <w:unhideWhenUsed/>
   </w:style>
-  <w:style w:type="paragraph" w:styleId="ListParagraph">
+  <w:style w:type="paragraph" w:styleId="Prrafodelista">
     <w:name w:val="List Paragraph"/>
     <w:basedOn w:val="Normal"/>
     <w:uiPriority w:val="34"/>
@@ -3450,10 +3924,10 @@
       <w:contextualSpacing/>
     </w:pPr>
   </w:style>
-  <w:style w:type="paragraph" w:styleId="PlainText">
+  <w:style w:type="paragraph" w:styleId="Textosinformato">
     <w:name w:val="Plain Text"/>
     <w:basedOn w:val="Normal"/>
-    <w:link w:val="PlainTextChar"/>
+    <w:link w:val="TextosinformatoCar"/>
     <w:rsid w:val="00C735AD"/>
     <w:pPr>
       <w:spacing w:before="120" w:after="0" w:line="360" w:lineRule="auto"/>
@@ -3466,10 +3940,10 @@
       <w:lang w:val="es-ES_tradnl"/>
     </w:rPr>
   </w:style>
-  <w:style w:type="character" w:customStyle="1" w:styleId="PlainTextChar">
-    <w:name w:val="Plain Text Char"/>
-    <w:basedOn w:val="DefaultParagraphFont"/>
-    <w:link w:val="PlainText"/>
+  <w:style w:type="character" w:customStyle="1" w:styleId="TextosinformatoCar">
+    <w:name w:val="Texto sin formato Car"/>
+    <w:basedOn w:val="Fuentedeprrafopredeter"/>
+    <w:link w:val="Textosinformato"/>
     <w:rsid w:val="00C735AD"/>
     <w:rPr>
       <w:rFonts w:ascii="Courier New" w:eastAsia="Times New Roman" w:hAnsi="Courier New" w:cs="Times New Roman"/>
@@ -3478,9 +3952,9 @@
       <w:lang w:val="es-ES_tradnl"/>
     </w:rPr>
   </w:style>
-  <w:style w:type="character" w:styleId="Hyperlink">
+  <w:style w:type="character" w:styleId="Hipervnculo">
     <w:name w:val="Hyperlink"/>
-    <w:basedOn w:val="DefaultParagraphFont"/>
+    <w:basedOn w:val="Fuentedeprrafopredeter"/>
     <w:uiPriority w:val="99"/>
     <w:unhideWhenUsed/>
     <w:rsid w:val="00393C10"/>
@@ -3489,10 +3963,10 @@
       <w:u w:val="single"/>
     </w:rPr>
   </w:style>
-  <w:style w:type="paragraph" w:styleId="BalloonText">
+  <w:style w:type="paragraph" w:styleId="Textodeglobo">
     <w:name w:val="Balloon Text"/>
     <w:basedOn w:val="Normal"/>
-    <w:link w:val="BalloonTextChar"/>
+    <w:link w:val="TextodegloboCar"/>
     <w:uiPriority w:val="99"/>
     <w:semiHidden/>
     <w:unhideWhenUsed/>
@@ -3506,10 +3980,10 @@
       <w:szCs w:val="16"/>
     </w:rPr>
   </w:style>
-  <w:style w:type="character" w:customStyle="1" w:styleId="BalloonTextChar">
-    <w:name w:val="Balloon Text Char"/>
-    <w:basedOn w:val="DefaultParagraphFont"/>
-    <w:link w:val="BalloonText"/>
+  <w:style w:type="character" w:customStyle="1" w:styleId="TextodegloboCar">
+    <w:name w:val="Texto de globo Car"/>
+    <w:basedOn w:val="Fuentedeprrafopredeter"/>
+    <w:link w:val="Textodeglobo"/>
     <w:uiPriority w:val="99"/>
     <w:semiHidden/>
     <w:rsid w:val="00393C10"/>
@@ -3519,11 +3993,11 @@
       <w:szCs w:val="16"/>
     </w:rPr>
   </w:style>
-  <w:style w:type="paragraph" w:styleId="TOC1">
+  <w:style w:type="paragraph" w:styleId="TDC1">
     <w:name w:val="toc 1"/>
     <w:basedOn w:val="Normal"/>
     <w:next w:val="Normal"/>
-    <w:semiHidden/>
+    <w:uiPriority w:val="39"/>
     <w:rsid w:val="006F4B7D"/>
     <w:pPr>
       <w:spacing w:before="120" w:after="0" w:line="360" w:lineRule="auto"/>
@@ -3538,11 +4012,11 @@
       <w:lang w:val="es-ES_tradnl"/>
     </w:rPr>
   </w:style>
-  <w:style w:type="paragraph" w:styleId="TOC2">
+  <w:style w:type="paragraph" w:styleId="TDC2">
     <w:name w:val="toc 2"/>
     <w:basedOn w:val="Normal"/>
     <w:next w:val="Normal"/>
-    <w:semiHidden/>
+    <w:uiPriority w:val="39"/>
     <w:rsid w:val="006F4B7D"/>
     <w:pPr>
       <w:spacing w:before="120" w:after="0" w:line="360" w:lineRule="auto"/>
@@ -3556,312 +4030,80 @@
       <w:lang w:val="es-ES_tradnl"/>
     </w:rPr>
   </w:style>
-</w:styles>
-</file>
-
-<file path=word/stylesWithEffects.xml><?xml version="1.0" encoding="utf-8"?>
-<w:styles xmlns:wpc="http://schemas.microsoft.com/office/word/2010/wordprocessingCanvas" xmlns:mc="http://schemas.openxmlformats.org/markup-compatibility/2006" xmlns:o="urn:schemas-microsoft-com:office:office" xmlns:r="http://schemas.openxmlformats.org/officeDocument/2006/relationships" xmlns:m="http://schemas.openxmlformats.org/officeDocument/2006/math" xmlns:v="urn:schemas-microsoft-com:vml" xmlns:wp14="http://schemas.microsoft.com/office/word/2010/wordprocessingDrawing" xmlns:wp="http://schemas.openxmlformats.org/drawingml/2006/wordprocessingDrawing" xmlns:w10="urn:schemas-microsoft-com:office:word" xmlns:w="http://schemas.openxmlformats.org/wordprocessingml/2006/main" xmlns:w14="http://schemas.microsoft.com/office/word/2010/wordml" xmlns:wpg="http://schemas.microsoft.com/office/word/2010/wordprocessingGroup" xmlns:wpi="http://schemas.microsoft.com/office/word/2010/wordprocessingInk" xmlns:wne="http://schemas.microsoft.com/office/word/2006/wordml" xmlns:wps="http://schemas.microsoft.com/office/word/2010/wordprocessingShape" mc:Ignorable="w14 wp14">
-  <w:docDefaults>
-    <w:rPrDefault>
-      <w:rPr>
-        <w:rFonts w:asciiTheme="minorHAnsi" w:eastAsiaTheme="minorHAnsi" w:hAnsiTheme="minorHAnsi" w:cstheme="minorBidi"/>
-        <w:sz w:val="22"/>
-        <w:szCs w:val="22"/>
-        <w:lang w:val="es-CL" w:eastAsia="en-US" w:bidi="ar-SA"/>
-      </w:rPr>
-    </w:rPrDefault>
-    <w:pPrDefault>
-      <w:pPr>
-        <w:spacing w:after="200" w:line="276" w:lineRule="auto"/>
-      </w:pPr>
-    </w:pPrDefault>
-  </w:docDefaults>
-  <w:latentStyles w:defLockedState="0" w:defUIPriority="99" w:defSemiHidden="1" w:defUnhideWhenUsed="1" w:defQFormat="0" w:count="267">
-    <w:lsdException w:name="Normal" w:semiHidden="0" w:uiPriority="0" w:unhideWhenUsed="0" w:qFormat="1"/>
-    <w:lsdException w:name="heading 1" w:semiHidden="0" w:uiPriority="9" w:unhideWhenUsed="0" w:qFormat="1"/>
-    <w:lsdException w:name="heading 2" w:uiPriority="9" w:qFormat="1"/>
-    <w:lsdException w:name="heading 3" w:uiPriority="9" w:qFormat="1"/>
-    <w:lsdException w:name="heading 4" w:uiPriority="9" w:qFormat="1"/>
-    <w:lsdException w:name="heading 5" w:uiPriority="9" w:qFormat="1"/>
-    <w:lsdException w:name="heading 6" w:uiPriority="9" w:qFormat="1"/>
-    <w:lsdException w:name="heading 7" w:uiPriority="9" w:qFormat="1"/>
-    <w:lsdException w:name="heading 8" w:uiPriority="9" w:qFormat="1"/>
-    <w:lsdException w:name="heading 9" w:uiPriority="9" w:qFormat="1"/>
-    <w:lsdException w:name="toc 1" w:uiPriority="0"/>
-    <w:lsdException w:name="toc 2" w:uiPriority="0"/>
-    <w:lsdException w:name="toc 3" w:uiPriority="39"/>
-    <w:lsdException w:name="toc 4" w:uiPriority="39"/>
-    <w:lsdException w:name="toc 5" w:uiPriority="39"/>
-    <w:lsdException w:name="toc 6" w:uiPriority="39"/>
-    <w:lsdException w:name="toc 7" w:uiPriority="39"/>
-    <w:lsdException w:name="toc 8" w:uiPriority="39"/>
-    <w:lsdException w:name="toc 9" w:uiPriority="39"/>
-    <w:lsdException w:name="caption" w:uiPriority="35" w:qFormat="1"/>
-    <w:lsdException w:name="Title" w:semiHidden="0" w:uiPriority="10" w:unhideWhenUsed="0" w:qFormat="1"/>
-    <w:lsdException w:name="Default Paragraph Font" w:uiPriority="1"/>
-    <w:lsdException w:name="Subtitle" w:semiHidden="0" w:uiPriority="11" w:unhideWhenUsed="0" w:qFormat="1"/>
-    <w:lsdException w:name="Strong" w:semiHidden="0" w:uiPriority="22" w:unhideWhenUsed="0" w:qFormat="1"/>
-    <w:lsdException w:name="Emphasis" w:semiHidden="0" w:uiPriority="20" w:unhideWhenUsed="0" w:qFormat="1"/>
-    <w:lsdException w:name="Plain Text" w:uiPriority="0"/>
-    <w:lsdException w:name="Table Grid" w:semiHidden="0" w:uiPriority="59" w:unhideWhenUsed="0"/>
-    <w:lsdException w:name="Placeholder Text" w:unhideWhenUsed="0"/>
-    <w:lsdException w:name="No Spacing" w:semiHidden="0" w:uiPriority="1" w:unhideWhenUsed="0" w:qFormat="1"/>
-    <w:lsdException w:name="Light Shading" w:semiHidden="0" w:uiPriority="60" w:unhideWhenUsed="0"/>
-    <w:lsdException w:name="Light List" w:semiHidden="0" w:uiPriority="61" w:unhideWhenUsed="0"/>
-    <w:lsdException w:name="Light Grid" w:semiHidden="0" w:uiPriority="62" w:unhideWhenUsed="0"/>
-    <w:lsdException w:name="Medium Shading 1" w:semiHidden="0" w:uiPriority="63" w:unhideWhenUsed="0"/>
-    <w:lsdException w:name="Medium Shading 2" w:semiHidden="0" w:uiPriority="64" w:unhideWhenUsed="0"/>
-    <w:lsdException w:name="Medium List 1" w:semiHidden="0" w:uiPriority="65" w:unhideWhenUsed="0"/>
-    <w:lsdException w:name="Medium List 2" w:semiHidden="0" w:uiPriority="66" w:unhideWhenUsed="0"/>
-    <w:lsdException w:name="Medium Grid 1" w:semiHidden="0" w:uiPriority="67" w:unhideWhenUsed="0"/>
-    <w:lsdException w:name="Medium Grid 2" w:semiHidden="0" w:uiPriority="68" w:unhideWhenUsed="0"/>
-    <w:lsdException w:name="Medium Grid 3" w:semiHidden="0" w:uiPriority="69" w:unhideWhenUsed="0"/>
-    <w:lsdException w:name="Dark List" w:semiHidden="0" w:uiPriority="70" w:unhideWhenUsed="0"/>
-    <w:lsdException w:name="Colorful Shading" w:semiHidden="0" w:uiPriority="71" w:unhideWhenUsed="0"/>
-    <w:lsdException w:name="Colorful List" w:semiHidden="0" w:uiPriority="72" w:unhideWhenUsed="0"/>
-    <w:lsdException w:name="Colorful Grid" w:semiHidden="0" w:uiPriority="73" w:unhideWhenUsed="0"/>
-    <w:lsdException w:name="Light Shading Accent 1" w:semiHidden="0" w:uiPriority="60" w:unhideWhenUsed="0"/>
-    <w:lsdException w:name="Light List Accent 1" w:semiHidden="0" w:uiPriority="61" w:unhideWhenUsed="0"/>
-    <w:lsdException w:name="Light Grid Accent 1" w:semiHidden="0" w:uiPriority="62" w:unhideWhenUsed="0"/>
-    <w:lsdException w:name="Medium Shading 1 Accent 1" w:semiHidden="0" w:uiPriority="63" w:unhideWhenUsed="0"/>
-    <w:lsdException w:name="Medium Shading 2 Accent 1" w:semiHidden="0" w:uiPriority="64" w:unhideWhenUsed="0"/>
-    <w:lsdException w:name="Medium List 1 Accent 1" w:semiHidden="0" w:uiPriority="65" w:unhideWhenUsed="0"/>
-    <w:lsdException w:name="Revision" w:unhideWhenUsed="0"/>
-    <w:lsdException w:name="List Paragraph" w:semiHidden="0" w:uiPriority="34" w:unhideWhenUsed="0" w:qFormat="1"/>
-    <w:lsdException w:name="Quote" w:semiHidden="0" w:uiPriority="29" w:unhideWhenUsed="0" w:qFormat="1"/>
-    <w:lsdException w:name="Intense Quote" w:semiHidden="0" w:uiPriority="30" w:unhideWhenUsed="0" w:qFormat="1"/>
-    <w:lsdException w:name="Medium List 2 Accent 1" w:semiHidden="0" w:uiPriority="66" w:unhideWhenUsed="0"/>
-    <w:lsdException w:name="Medium Grid 1 Accent 1" w:semiHidden="0" w:uiPriority="67" w:unhideWhenUsed="0"/>
-    <w:lsdException w:name="Medium Grid 2 Accent 1" w:semiHidden="0" w:uiPriority="68" w:unhideWhenUsed="0"/>
-    <w:lsdException w:name="Medium Grid 3 Accent 1" w:semiHidden="0" w:uiPriority="69" w:unhideWhenUsed="0"/>
-    <w:lsdException w:name="Dark List Accent 1" w:semiHidden="0" w:uiPriority="70" w:unhideWhenUsed="0"/>
-    <w:lsdException w:name="Colorful Shading Accent 1" w:semiHidden="0" w:uiPriority="71" w:unhideWhenUsed="0"/>
-    <w:lsdException w:name="Colorful List Accent 1" w:semiHidden="0" w:uiPriority="72" w:unhideWhenUsed="0"/>
-    <w:lsdException w:name="Colorful Grid Accent 1" w:semiHidden="0" w:uiPriority="73" w:unhideWhenUsed="0"/>
-    <w:lsdException w:name="Light Shading Accent 2" w:semiHidden="0" w:uiPriority="60" w:unhideWhenUsed="0"/>
-    <w:lsdException w:name="Light List Accent 2" w:semiHidden="0" w:uiPriority="61" w:unhideWhenUsed="0"/>
-    <w:lsdException w:name="Light Grid Accent 2" w:semiHidden="0" w:uiPriority="62" w:unhideWhenUsed="0"/>
-    <w:lsdException w:name="Medium Shading 1 Accent 2" w:semiHidden="0" w:uiPriority="63" w:unhideWhenUsed="0"/>
-    <w:lsdException w:name="Medium Shading 2 Accent 2" w:semiHidden="0" w:uiPriority="64" w:unhideWhenUsed="0"/>
-    <w:lsdException w:name="Medium List 1 Accent 2" w:semiHidden="0" w:uiPriority="65" w:unhideWhenUsed="0"/>
-    <w:lsdException w:name="Medium List 2 Accent 2" w:semiHidden="0" w:uiPriority="66" w:unhideWhenUsed="0"/>
-    <w:lsdException w:name="Medium Grid 1 Accent 2" w:semiHidden="0" w:uiPriority="67" w:unhideWhenUsed="0"/>
-    <w:lsdException w:name="Medium Grid 2 Accent 2" w:semiHidden="0" w:uiPriority="68" w:unhideWhenUsed="0"/>
-    <w:lsdException w:name="Medium Grid 3 Accent 2" w:semiHidden="0" w:uiPriority="69" w:unhideWhenUsed="0"/>
-    <w:lsdException w:name="Dark List Accent 2" w:semiHidden="0" w:uiPriority="70" w:unhideWhenUsed="0"/>
-    <w:lsdException w:name="Colorful Shading Accent 2" w:semiHidden="0" w:uiPriority="71" w:unhideWhenUsed="0"/>
-    <w:lsdException w:name="Colorful List Accent 2" w:semiHidden="0" w:uiPriority="72" w:unhideWhenUsed="0"/>
-    <w:lsdException w:name="Colorful Grid Accent 2" w:semiHidden="0" w:uiPriority="73" w:unhideWhenUsed="0"/>
-    <w:lsdException w:name="Light Shading Accent 3" w:semiHidden="0" w:uiPriority="60" w:unhideWhenUsed="0"/>
-    <w:lsdException w:name="Light List Accent 3" w:semiHidden="0" w:uiPriority="61" w:unhideWhenUsed="0"/>
-    <w:lsdException w:name="Light Grid Accent 3" w:semiHidden="0" w:uiPriority="62" w:unhideWhenUsed="0"/>
-    <w:lsdException w:name="Medium Shading 1 Accent 3" w:semiHidden="0" w:uiPriority="63" w:unhideWhenUsed="0"/>
-    <w:lsdException w:name="Medium Shading 2 Accent 3" w:semiHidden="0" w:uiPriority="64" w:unhideWhenUsed="0"/>
-    <w:lsdException w:name="Medium List 1 Accent 3" w:semiHidden="0" w:uiPriority="65" w:unhideWhenUsed="0"/>
-    <w:lsdException w:name="Medium List 2 Accent 3" w:semiHidden="0" w:uiPriority="66" w:unhideWhenUsed="0"/>
-    <w:lsdException w:name="Medium Grid 1 Accent 3" w:semiHidden="0" w:uiPriority="67" w:unhideWhenUsed="0"/>
-    <w:lsdException w:name="Medium Grid 2 Accent 3" w:semiHidden="0" w:uiPriority="68" w:unhideWhenUsed="0"/>
-    <w:lsdException w:name="Medium Grid 3 Accent 3" w:semiHidden="0" w:uiPriority="69" w:unhideWhenUsed="0"/>
-    <w:lsdException w:name="Dark List Accent 3" w:semiHidden="0" w:uiPriority="70" w:unhideWhenUsed="0"/>
-    <w:lsdException w:name="Colorful Shading Accent 3" w:semiHidden="0" w:uiPriority="71" w:unhideWhenUsed="0"/>
-    <w:lsdException w:name="Colorful List Accent 3" w:semiHidden="0" w:uiPriority="72" w:unhideWhenUsed="0"/>
-    <w:lsdException w:name="Colorful Grid Accent 3" w:semiHidden="0" w:uiPriority="73" w:unhideWhenUsed="0"/>
-    <w:lsdException w:name="Light Shading Accent 4" w:semiHidden="0" w:uiPriority="60" w:unhideWhenUsed="0"/>
-    <w:lsdException w:name="Light List Accent 4" w:semiHidden="0" w:uiPriority="61" w:unhideWhenUsed="0"/>
-    <w:lsdException w:name="Light Grid Accent 4" w:semiHidden="0" w:uiPriority="62" w:unhideWhenUsed="0"/>
-    <w:lsdException w:name="Medium Shading 1 Accent 4" w:semiHidden="0" w:uiPriority="63" w:unhideWhenUsed="0"/>
-    <w:lsdException w:name="Medium Shading 2 Accent 4" w:semiHidden="0" w:uiPriority="64" w:unhideWhenUsed="0"/>
-    <w:lsdException w:name="Medium List 1 Accent 4" w:semiHidden="0" w:uiPriority="65" w:unhideWhenUsed="0"/>
-    <w:lsdException w:name="Medium List 2 Accent 4" w:semiHidden="0" w:uiPriority="66" w:unhideWhenUsed="0"/>
-    <w:lsdException w:name="Medium Grid 1 Accent 4" w:semiHidden="0" w:uiPriority="67" w:unhideWhenUsed="0"/>
-    <w:lsdException w:name="Medium Grid 2 Accent 4" w:semiHidden="0" w:uiPriority="68" w:unhideWhenUsed="0"/>
-    <w:lsdException w:name="Medium Grid 3 Accent 4" w:semiHidden="0" w:uiPriority="69" w:unhideWhenUsed="0"/>
-    <w:lsdException w:name="Dark List Accent 4" w:semiHidden="0" w:uiPriority="70" w:unhideWhenUsed="0"/>
-    <w:lsdException w:name="Colorful Shading Accent 4" w:semiHidden="0" w:uiPriority="71" w:unhideWhenUsed="0"/>
-    <w:lsdException w:name="Colorful List Accent 4" w:semiHidden="0" w:uiPriority="72" w:unhideWhenUsed="0"/>
-    <w:lsdException w:name="Colorful Grid Accent 4" w:semiHidden="0" w:uiPriority="73" w:unhideWhenUsed="0"/>
-    <w:lsdException w:name="Light Shading Accent 5" w:semiHidden="0" w:uiPriority="60" w:unhideWhenUsed="0"/>
-    <w:lsdException w:name="Light List Accent 5" w:semiHidden="0" w:uiPriority="61" w:unhideWhenUsed="0"/>
-    <w:lsdException w:name="Light Grid Accent 5" w:semiHidden="0" w:uiPriority="62" w:unhideWhenUsed="0"/>
-    <w:lsdException w:name="Medium Shading 1 Accent 5" w:semiHidden="0" w:uiPriority="63" w:unhideWhenUsed="0"/>
-    <w:lsdException w:name="Medium Shading 2 Accent 5" w:semiHidden="0" w:uiPriority="64" w:unhideWhenUsed="0"/>
-    <w:lsdException w:name="Medium List 1 Accent 5" w:semiHidden="0" w:uiPriority="65" w:unhideWhenUsed="0"/>
-    <w:lsdException w:name="Medium List 2 Accent 5" w:semiHidden="0" w:uiPriority="66" w:unhideWhenUsed="0"/>
-    <w:lsdException w:name="Medium Grid 1 Accent 5" w:semiHidden="0" w:uiPriority="67" w:unhideWhenUsed="0"/>
-    <w:lsdException w:name="Medium Grid 2 Accent 5" w:semiHidden="0" w:uiPriority="68" w:unhideWhenUsed="0"/>
-    <w:lsdException w:name="Medium Grid 3 Accent 5" w:semiHidden="0" w:uiPriority="69" w:unhideWhenUsed="0"/>
-    <w:lsdException w:name="Dark List Accent 5" w:semiHidden="0" w:uiPriority="70" w:unhideWhenUsed="0"/>
-    <w:lsdException w:name="Colorful Shading Accent 5" w:semiHidden="0" w:uiPriority="71" w:unhideWhenUsed="0"/>
-    <w:lsdException w:name="Colorful List Accent 5" w:semiHidden="0" w:uiPriority="72" w:unhideWhenUsed="0"/>
-    <w:lsdException w:name="Colorful Grid Accent 5" w:semiHidden="0" w:uiPriority="73" w:unhideWhenUsed="0"/>
-    <w:lsdException w:name="Light Shading Accent 6" w:semiHidden="0" w:uiPriority="60" w:unhideWhenUsed="0"/>
-    <w:lsdException w:name="Light List Accent 6" w:semiHidden="0" w:uiPriority="61" w:unhideWhenUsed="0"/>
-    <w:lsdException w:name="Light Grid Accent 6" w:semiHidden="0" w:uiPriority="62" w:unhideWhenUsed="0"/>
-    <w:lsdException w:name="Medium Shading 1 Accent 6" w:semiHidden="0" w:uiPriority="63" w:unhideWhenUsed="0"/>
-    <w:lsdException w:name="Medium Shading 2 Accent 6" w:semiHidden="0" w:uiPriority="64" w:unhideWhenUsed="0"/>
-    <w:lsdException w:name="Medium List 1 Accent 6" w:semiHidden="0" w:uiPriority="65" w:unhideWhenUsed="0"/>
-    <w:lsdException w:name="Medium List 2 Accent 6" w:semiHidden="0" w:uiPriority="66" w:unhideWhenUsed="0"/>
-    <w:lsdException w:name="Medium Grid 1 Accent 6" w:semiHidden="0" w:uiPriority="67" w:unhideWhenUsed="0"/>
-    <w:lsdException w:name="Medium Grid 2 Accent 6" w:semiHidden="0" w:uiPriority="68" w:unhideWhenUsed="0"/>
-    <w:lsdException w:name="Medium Grid 3 Accent 6" w:semiHidden="0" w:uiPriority="69" w:unhideWhenUsed="0"/>
-    <w:lsdException w:name="Dark List Accent 6" w:semiHidden="0" w:uiPriority="70" w:unhideWhenUsed="0"/>
-    <w:lsdException w:name="Colorful Shading Accent 6" w:semiHidden="0" w:uiPriority="71" w:unhideWhenUsed="0"/>
-    <w:lsdException w:name="Colorful List Accent 6" w:semiHidden="0" w:uiPriority="72" w:unhideWhenUsed="0"/>
-    <w:lsdException w:name="Colorful Grid Accent 6" w:semiHidden="0" w:uiPriority="73" w:unhideWhenUsed="0"/>
-    <w:lsdException w:name="Subtle Emphasis" w:semiHidden="0" w:uiPriority="19" w:unhideWhenUsed="0" w:qFormat="1"/>
-    <w:lsdException w:name="Intense Emphasis" w:semiHidden="0" w:uiPriority="21" w:unhideWhenUsed="0" w:qFormat="1"/>
-    <w:lsdException w:name="Subtle Reference" w:semiHidden="0" w:uiPriority="31" w:unhideWhenUsed="0" w:qFormat="1"/>
-    <w:lsdException w:name="Intense Reference" w:semiHidden="0" w:uiPriority="32" w:unhideWhenUsed="0" w:qFormat="1"/>
-    <w:lsdException w:name="Book Title" w:semiHidden="0" w:uiPriority="33" w:unhideWhenUsed="0" w:qFormat="1"/>
-    <w:lsdException w:name="Bibliography" w:uiPriority="37"/>
-    <w:lsdException w:name="TOC Heading" w:uiPriority="39" w:qFormat="1"/>
-  </w:latentStyles>
-  <w:style w:type="paragraph" w:default="1" w:styleId="Normal">
-    <w:name w:val="Normal"/>
+  <w:style w:type="paragraph" w:styleId="Puesto">
+    <w:name w:val="Title"/>
+    <w:basedOn w:val="Normal"/>
+    <w:next w:val="Normal"/>
+    <w:link w:val="PuestoCar"/>
+    <w:uiPriority w:val="10"/>
     <w:qFormat/>
-  </w:style>
-  <w:style w:type="character" w:default="1" w:styleId="DefaultParagraphFont">
-    <w:name w:val="Default Paragraph Font"/>
-    <w:uiPriority w:val="1"/>
-    <w:semiHidden/>
-    <w:unhideWhenUsed/>
-  </w:style>
-  <w:style w:type="table" w:default="1" w:styleId="TableNormal">
-    <w:name w:val="Normal Table"/>
-    <w:uiPriority w:val="99"/>
-    <w:semiHidden/>
-    <w:unhideWhenUsed/>
-    <w:tblPr>
-      <w:tblInd w:w="0" w:type="dxa"/>
-      <w:tblCellMar>
-        <w:top w:w="0" w:type="dxa"/>
-        <w:left w:w="108" w:type="dxa"/>
-        <w:bottom w:w="0" w:type="dxa"/>
-        <w:right w:w="108" w:type="dxa"/>
-      </w:tblCellMar>
-    </w:tblPr>
-  </w:style>
-  <w:style w:type="numbering" w:default="1" w:styleId="NoList">
-    <w:name w:val="No List"/>
-    <w:uiPriority w:val="99"/>
-    <w:semiHidden/>
-    <w:unhideWhenUsed/>
-  </w:style>
-  <w:style w:type="paragraph" w:styleId="ListParagraph">
-    <w:name w:val="List Paragraph"/>
-    <w:basedOn w:val="Normal"/>
-    <w:uiPriority w:val="34"/>
-    <w:qFormat/>
-    <w:rsid w:val="00350394"/>
+    <w:rsid w:val="00073DAE"/>
     <w:pPr>
-      <w:ind w:left="720"/>
+      <w:spacing w:after="0" w:line="240" w:lineRule="auto"/>
       <w:contextualSpacing/>
     </w:pPr>
+    <w:rPr>
+      <w:rFonts w:asciiTheme="majorHAnsi" w:eastAsiaTheme="majorEastAsia" w:hAnsiTheme="majorHAnsi" w:cstheme="majorBidi"/>
+      <w:spacing w:val="-10"/>
+      <w:kern w:val="28"/>
+      <w:sz w:val="56"/>
+      <w:szCs w:val="56"/>
+    </w:rPr>
   </w:style>
-  <w:style w:type="paragraph" w:styleId="PlainText">
-    <w:name w:val="Plain Text"/>
-    <w:basedOn w:val="Normal"/>
-    <w:link w:val="PlainTextChar"/>
-    <w:rsid w:val="00C735AD"/>
+  <w:style w:type="character" w:customStyle="1" w:styleId="PuestoCar">
+    <w:name w:val="Puesto Car"/>
+    <w:basedOn w:val="Fuentedeprrafopredeter"/>
+    <w:link w:val="Puesto"/>
+    <w:uiPriority w:val="10"/>
+    <w:rsid w:val="00073DAE"/>
+    <w:rPr>
+      <w:rFonts w:asciiTheme="majorHAnsi" w:eastAsiaTheme="majorEastAsia" w:hAnsiTheme="majorHAnsi" w:cstheme="majorBidi"/>
+      <w:spacing w:val="-10"/>
+      <w:kern w:val="28"/>
+      <w:sz w:val="56"/>
+      <w:szCs w:val="56"/>
+    </w:rPr>
+  </w:style>
+  <w:style w:type="character" w:customStyle="1" w:styleId="Ttulo1Car">
+    <w:name w:val="Título 1 Car"/>
+    <w:basedOn w:val="Fuentedeprrafopredeter"/>
+    <w:link w:val="Ttulo1"/>
+    <w:uiPriority w:val="9"/>
+    <w:rsid w:val="00073DAE"/>
+    <w:rPr>
+      <w:rFonts w:asciiTheme="majorHAnsi" w:eastAsiaTheme="majorEastAsia" w:hAnsiTheme="majorHAnsi" w:cstheme="majorBidi"/>
+      <w:color w:val="365F91" w:themeColor="accent1" w:themeShade="BF"/>
+      <w:sz w:val="32"/>
+      <w:szCs w:val="32"/>
+    </w:rPr>
+  </w:style>
+  <w:style w:type="character" w:customStyle="1" w:styleId="Ttulo2Car">
+    <w:name w:val="Título 2 Car"/>
+    <w:basedOn w:val="Fuentedeprrafopredeter"/>
+    <w:link w:val="Ttulo2"/>
+    <w:uiPriority w:val="9"/>
+    <w:rsid w:val="00073DAE"/>
+    <w:rPr>
+      <w:rFonts w:asciiTheme="majorHAnsi" w:eastAsiaTheme="majorEastAsia" w:hAnsiTheme="majorHAnsi" w:cstheme="majorBidi"/>
+      <w:color w:val="365F91" w:themeColor="accent1" w:themeShade="BF"/>
+      <w:sz w:val="26"/>
+      <w:szCs w:val="26"/>
+    </w:rPr>
+  </w:style>
+  <w:style w:type="paragraph" w:styleId="TtulodeTDC">
+    <w:name w:val="TOC Heading"/>
+    <w:basedOn w:val="Ttulo1"/>
+    <w:next w:val="Normal"/>
+    <w:uiPriority w:val="39"/>
+    <w:unhideWhenUsed/>
+    <w:qFormat/>
+    <w:rsid w:val="006C78EC"/>
     <w:pPr>
-      <w:spacing w:before="120" w:after="0" w:line="360" w:lineRule="auto"/>
-      <w:jc w:val="both"/>
+      <w:spacing w:line="259" w:lineRule="auto"/>
+      <w:outlineLvl w:val="9"/>
     </w:pPr>
     <w:rPr>
-      <w:rFonts w:ascii="Courier New" w:eastAsia="Times New Roman" w:hAnsi="Courier New" w:cs="Times New Roman"/>
-      <w:sz w:val="20"/>
-      <w:szCs w:val="20"/>
-      <w:lang w:val="es-ES_tradnl"/>
-    </w:rPr>
-  </w:style>
-  <w:style w:type="character" w:customStyle="1" w:styleId="PlainTextChar">
-    <w:name w:val="Plain Text Char"/>
-    <w:basedOn w:val="DefaultParagraphFont"/>
-    <w:link w:val="PlainText"/>
-    <w:rsid w:val="00C735AD"/>
-    <w:rPr>
-      <w:rFonts w:ascii="Courier New" w:eastAsia="Times New Roman" w:hAnsi="Courier New" w:cs="Times New Roman"/>
-      <w:sz w:val="20"/>
-      <w:szCs w:val="20"/>
-      <w:lang w:val="es-ES_tradnl"/>
-    </w:rPr>
-  </w:style>
-  <w:style w:type="character" w:styleId="Hyperlink">
-    <w:name w:val="Hyperlink"/>
-    <w:basedOn w:val="DefaultParagraphFont"/>
-    <w:uiPriority w:val="99"/>
-    <w:unhideWhenUsed/>
-    <w:rsid w:val="00393C10"/>
-    <w:rPr>
-      <w:color w:val="0000FF" w:themeColor="hyperlink"/>
-      <w:u w:val="single"/>
-    </w:rPr>
-  </w:style>
-  <w:style w:type="paragraph" w:styleId="BalloonText">
-    <w:name w:val="Balloon Text"/>
-    <w:basedOn w:val="Normal"/>
-    <w:link w:val="BalloonTextChar"/>
-    <w:uiPriority w:val="99"/>
-    <w:semiHidden/>
-    <w:unhideWhenUsed/>
-    <w:rsid w:val="00393C10"/>
-    <w:pPr>
-      <w:spacing w:after="0" w:line="240" w:lineRule="auto"/>
-    </w:pPr>
-    <w:rPr>
-      <w:rFonts w:ascii="Tahoma" w:hAnsi="Tahoma" w:cs="Tahoma"/>
-      <w:sz w:val="16"/>
-      <w:szCs w:val="16"/>
-    </w:rPr>
-  </w:style>
-  <w:style w:type="character" w:customStyle="1" w:styleId="BalloonTextChar">
-    <w:name w:val="Balloon Text Char"/>
-    <w:basedOn w:val="DefaultParagraphFont"/>
-    <w:link w:val="BalloonText"/>
-    <w:uiPriority w:val="99"/>
-    <w:semiHidden/>
-    <w:rsid w:val="00393C10"/>
-    <w:rPr>
-      <w:rFonts w:ascii="Tahoma" w:hAnsi="Tahoma" w:cs="Tahoma"/>
-      <w:sz w:val="16"/>
-      <w:szCs w:val="16"/>
-    </w:rPr>
-  </w:style>
-  <w:style w:type="paragraph" w:styleId="TOC1">
-    <w:name w:val="toc 1"/>
-    <w:basedOn w:val="Normal"/>
-    <w:next w:val="Normal"/>
-    <w:semiHidden/>
-    <w:rsid w:val="006F4B7D"/>
-    <w:pPr>
-      <w:spacing w:before="120" w:after="0" w:line="360" w:lineRule="auto"/>
-      <w:jc w:val="both"/>
-    </w:pPr>
-    <w:rPr>
-      <w:rFonts w:ascii="Times New Roman" w:eastAsia="Times New Roman" w:hAnsi="Times New Roman" w:cs="Times New Roman"/>
-      <w:b/>
-      <w:i/>
-      <w:sz w:val="24"/>
-      <w:szCs w:val="20"/>
-      <w:lang w:val="es-ES_tradnl"/>
-    </w:rPr>
-  </w:style>
-  <w:style w:type="paragraph" w:styleId="TOC2">
-    <w:name w:val="toc 2"/>
-    <w:basedOn w:val="Normal"/>
-    <w:next w:val="Normal"/>
-    <w:semiHidden/>
-    <w:rsid w:val="006F4B7D"/>
-    <w:pPr>
-      <w:spacing w:before="120" w:after="0" w:line="360" w:lineRule="auto"/>
-      <w:ind w:left="240"/>
-      <w:jc w:val="both"/>
-    </w:pPr>
-    <w:rPr>
-      <w:rFonts w:ascii="Times New Roman" w:eastAsia="Times New Roman" w:hAnsi="Times New Roman" w:cs="Times New Roman"/>
-      <w:b/>
-      <w:szCs w:val="20"/>
-      <w:lang w:val="es-ES_tradnl"/>
+      <w:lang w:eastAsia="es-CL"/>
     </w:rPr>
   </w:style>
 </w:styles>
@@ -4150,4 +4392,16 @@
   <a:objectDefaults/>
   <a:extraClrSchemeLst/>
 </a:theme>
+</file>
+
+<file path=customXml/item1.xml><?xml version="1.0" encoding="utf-8"?>
+<b:Sources xmlns:b="http://schemas.openxmlformats.org/officeDocument/2006/bibliography" xmlns="http://schemas.openxmlformats.org/officeDocument/2006/bibliography" SelectedStyle="\APASixthEditionOfficeOnline.xsl" StyleName="APA" Version="6"/>
+</file>
+
+<file path=customXml/itemProps1.xml><?xml version="1.0" encoding="utf-8"?>
+<ds:datastoreItem xmlns:ds="http://schemas.openxmlformats.org/officeDocument/2006/customXml" ds:itemID="{4B3AC204-3594-4FFF-9E79-BA4C8946A4D6}">
+  <ds:schemaRefs>
+    <ds:schemaRef ds:uri="http://schemas.openxmlformats.org/officeDocument/2006/bibliography"/>
+  </ds:schemaRefs>
+</ds:datastoreItem>
 </file>